--- a/Shivanshu-Resume[1] (1).docx
+++ b/Shivanshu-Resume[1] (1).docx
@@ -419,25 +419,7 @@
           <w:sz w:val="22"/>
           <w:szCs w:val="22"/>
         </w:rPr>
-        <w:t xml:space="preserve">Java, C++, SQL, HTML, </w:t>
-      </w:r>
-      <w:proofErr w:type="gramStart"/>
-      <w:r>
-        <w:rPr>
-          <w:rFonts w:asciiTheme="minorHAnsi" w:hAnsiTheme="minorHAnsi" w:cstheme="minorHAnsi"/>
-          <w:sz w:val="22"/>
-          <w:szCs w:val="22"/>
-        </w:rPr>
-        <w:t>CSS ,</w:t>
-      </w:r>
-      <w:proofErr w:type="gramEnd"/>
-      <w:r>
-        <w:rPr>
-          <w:rFonts w:asciiTheme="minorHAnsi" w:hAnsiTheme="minorHAnsi" w:cstheme="minorHAnsi"/>
-          <w:sz w:val="22"/>
-          <w:szCs w:val="22"/>
-        </w:rPr>
-        <w:t xml:space="preserve"> Bootstrap</w:t>
+        <w:t>Java, C++, SQL, HTML, CSS , Bootstrap</w:t>
       </w:r>
       <w:r>
         <w:rPr>
@@ -527,16 +509,14 @@
         </w:rPr>
         <w:t>(</w:t>
       </w:r>
-      <w:proofErr w:type="gramStart"/>
       <w:r>
         <w:rPr>
           <w:rFonts w:asciiTheme="minorHAnsi" w:hAnsiTheme="minorHAnsi" w:cstheme="minorHAnsi"/>
           <w:sz w:val="20"/>
           <w:szCs w:val="20"/>
         </w:rPr>
-        <w:t>AWS,jan</w:t>
+        <w:t>AWS, jan</w:t>
       </w:r>
-      <w:proofErr w:type="gramEnd"/>
       <w:r>
         <w:rPr>
           <w:rFonts w:asciiTheme="minorHAnsi" w:hAnsiTheme="minorHAnsi" w:cstheme="minorHAnsi"/>
@@ -605,7 +585,6 @@
         </w:rPr>
         <w:t xml:space="preserve">AWS Cloud Practitioner </w:t>
       </w:r>
-      <w:proofErr w:type="gramStart"/>
       <w:r>
         <w:rPr>
           <w:rFonts w:ascii="Segoe UI" w:hAnsi="Segoe UI" w:cs="Segoe UI"/>
@@ -621,9 +600,8 @@
           <w:sz w:val="20"/>
           <w:szCs w:val="20"/>
         </w:rPr>
-        <w:t>(</w:t>
+        <w:t xml:space="preserve"> (</w:t>
       </w:r>
-      <w:proofErr w:type="gramEnd"/>
       <w:r>
         <w:rPr>
           <w:rFonts w:asciiTheme="minorHAnsi" w:hAnsiTheme="minorHAnsi" w:cstheme="minorHAnsi"/>
@@ -643,17 +621,22 @@
     </w:p>
     <w:p>
       <w:pPr>
-        <w:pStyle w:val="ListParagraph"/>
         <w:tabs>
           <w:tab w:val="num" w:pos="2257"/>
         </w:tabs>
-        <w:ind w:left="1440"/>
         <w:jc w:val="both"/>
         <w:rPr>
           <w:sz w:val="20"/>
           <w:szCs w:val="20"/>
         </w:rPr>
       </w:pPr>
+      <w:r>
+        <w:rPr>
+          <w:sz w:val="20"/>
+          <w:szCs w:val="20"/>
+        </w:rPr>
+        <w:tab/>
+      </w:r>
       <w:r>
         <w:rPr>
           <w:rFonts w:asciiTheme="minorHAnsi" w:hAnsiTheme="minorHAnsi" w:cstheme="minorHAnsi"/>
@@ -662,6 +645,67 @@
           <w:sz w:val="20"/>
           <w:szCs w:val="20"/>
         </w:rPr>
+        <w:t>&gt;</w:t>
+      </w:r>
+      <w:r>
+        <w:rPr>
+          <w:sz w:val="20"/>
+          <w:szCs w:val="20"/>
+        </w:rPr>
+        <w:t xml:space="preserve">Learning </w:t>
+      </w:r>
+      <w:r>
+        <w:rPr>
+          <w:sz w:val="20"/>
+          <w:szCs w:val="20"/>
+        </w:rPr>
+        <w:t>SQL (</w:t>
+      </w:r>
+      <w:r>
+        <w:rPr>
+          <w:sz w:val="20"/>
+          <w:szCs w:val="20"/>
+        </w:rPr>
+        <w:t xml:space="preserve">LinkedIn </w:t>
+      </w:r>
+      <w:r>
+        <w:rPr>
+          <w:sz w:val="20"/>
+          <w:szCs w:val="20"/>
+        </w:rPr>
+        <w:t>learning, oct</w:t>
+      </w:r>
+      <w:r>
+        <w:rPr>
+          <w:sz w:val="20"/>
+          <w:szCs w:val="20"/>
+        </w:rPr>
+        <w:t>22</w:t>
+      </w:r>
+      <w:r>
+        <w:rPr>
+          <w:sz w:val="20"/>
+          <w:szCs w:val="20"/>
+        </w:rPr>
+        <w:t>)</w:t>
+      </w:r>
+    </w:p>
+    <w:p>
+      <w:pPr>
+        <w:tabs>
+          <w:tab w:val="num" w:pos="2257"/>
+        </w:tabs>
+        <w:jc w:val="both"/>
+        <w:rPr>
+          <w:sz w:val="20"/>
+          <w:szCs w:val="20"/>
+        </w:rPr>
+      </w:pPr>
+      <w:r>
+        <w:rPr>
+          <w:sz w:val="20"/>
+          <w:szCs w:val="20"/>
+        </w:rPr>
         <w:tab/>
       </w:r>
       <w:r>
@@ -676,38 +720,82 @@
       </w:r>
       <w:r>
         <w:rPr>
-          <w:rFonts w:asciiTheme="minorHAnsi" w:hAnsiTheme="minorHAnsi" w:cstheme="minorHAnsi"/>
           <w:sz w:val="20"/>
           <w:szCs w:val="20"/>
         </w:rPr>
-        <w:t xml:space="preserve">Programming in </w:t>
+        <w:t>Foundations of User Experience (UX) Design</w:t>
+      </w:r>
+      <w:r>
+        <w:rPr>
+          <w:sz w:val="16"/>
+          <w:szCs w:val="16"/>
+        </w:rPr>
+        <w:t xml:space="preserve"> </w:t>
+      </w:r>
+      <w:r>
+        <w:rPr>
+          <w:sz w:val="16"/>
+          <w:szCs w:val="16"/>
+        </w:rPr>
+        <w:t>[</w:t>
+      </w:r>
+      <w:r>
+        <w:rPr>
+          <w:sz w:val="20"/>
+          <w:szCs w:val="20"/>
+        </w:rPr>
+        <w:t>Google</w:t>
       </w:r>
       <w:proofErr w:type="gramStart"/>
       <w:r>
         <w:rPr>
-          <w:rFonts w:asciiTheme="minorHAnsi" w:hAnsiTheme="minorHAnsi" w:cstheme="minorHAnsi"/>
+          <w:sz w:val="16"/>
+          <w:szCs w:val="16"/>
+        </w:rPr>
+        <w:t>]</w:t>
+      </w:r>
+      <w:r>
+        <w:rPr>
           <w:sz w:val="20"/>
           <w:szCs w:val="20"/>
         </w:rPr>
-        <w:t>java(</w:t>
+        <w:t>(</w:t>
       </w:r>
       <w:proofErr w:type="gramEnd"/>
       <w:r>
         <w:rPr>
-          <w:rFonts w:asciiTheme="minorHAnsi" w:hAnsiTheme="minorHAnsi" w:cstheme="minorHAnsi"/>
           <w:sz w:val="20"/>
           <w:szCs w:val="20"/>
         </w:rPr>
-        <w:t>Great learning ,oct22)</w:t>
+        <w:t>Coursera</w:t>
+      </w:r>
+      <w:r>
+        <w:rPr>
+          <w:sz w:val="20"/>
+          <w:szCs w:val="20"/>
+        </w:rPr>
+        <w:t xml:space="preserve"> ,</w:t>
+      </w:r>
+      <w:r>
+        <w:rPr>
+          <w:sz w:val="20"/>
+          <w:szCs w:val="20"/>
+        </w:rPr>
+        <w:t>Feb 2023</w:t>
+      </w:r>
+      <w:r>
+        <w:rPr>
+          <w:sz w:val="20"/>
+          <w:szCs w:val="20"/>
+        </w:rPr>
+        <w:t>)</w:t>
       </w:r>
     </w:p>
     <w:p>
       <w:pPr>
-        <w:pStyle w:val="ListParagraph"/>
         <w:tabs>
           <w:tab w:val="num" w:pos="2257"/>
         </w:tabs>
-        <w:ind w:left="1080"/>
         <w:jc w:val="both"/>
         <w:rPr>
           <w:sz w:val="20"/>
@@ -716,7 +804,6 @@
       </w:pPr>
       <w:r>
         <w:rPr>
-          <w:rFonts w:asciiTheme="minorHAnsi" w:hAnsiTheme="minorHAnsi" w:cstheme="minorHAnsi"/>
           <w:sz w:val="20"/>
           <w:szCs w:val="20"/>
         </w:rPr>
@@ -734,86 +821,31 @@
       </w:r>
       <w:r>
         <w:rPr>
-          <w:rFonts w:asciiTheme="minorHAnsi" w:hAnsiTheme="minorHAnsi" w:cstheme="minorHAnsi"/>
           <w:sz w:val="20"/>
           <w:szCs w:val="20"/>
         </w:rPr>
-        <w:t xml:space="preserve">Programming </w:t>
+        <w:t xml:space="preserve">Meta Back-End Developer Professional </w:t>
       </w:r>
-      <w:proofErr w:type="gramStart"/>
       <w:r>
         <w:rPr>
-          <w:rFonts w:asciiTheme="minorHAnsi" w:hAnsiTheme="minorHAnsi" w:cstheme="minorHAnsi"/>
           <w:sz w:val="20"/>
           <w:szCs w:val="20"/>
         </w:rPr>
-        <w:t>Foundations</w:t>
+        <w:t>Certificat</w:t>
       </w:r>
       <w:r>
         <w:rPr>
-          <w:rFonts w:asciiTheme="minorHAnsi" w:hAnsiTheme="minorHAnsi" w:cstheme="minorHAnsi"/>
           <w:sz w:val="20"/>
           <w:szCs w:val="20"/>
         </w:rPr>
-        <w:t xml:space="preserve"> </w:t>
+        <w:t>e (</w:t>
       </w:r>
       <w:r>
         <w:rPr>
-          <w:rFonts w:asciiTheme="minorHAnsi" w:hAnsiTheme="minorHAnsi" w:cstheme="minorHAnsi"/>
           <w:sz w:val="20"/>
           <w:szCs w:val="20"/>
         </w:rPr>
-        <w:t>:</w:t>
-      </w:r>
-      <w:r>
-        <w:rPr>
-          <w:sz w:val="20"/>
-          <w:szCs w:val="20"/>
-        </w:rPr>
-        <w:t>Databases</w:t>
-      </w:r>
-      <w:proofErr w:type="gramEnd"/>
-      <w:r>
-        <w:rPr>
-          <w:sz w:val="20"/>
-          <w:szCs w:val="20"/>
-        </w:rPr>
-        <w:t xml:space="preserve"> </w:t>
-      </w:r>
-      <w:r>
-        <w:rPr>
-          <w:sz w:val="20"/>
-          <w:szCs w:val="20"/>
-        </w:rPr>
-        <w:t>(</w:t>
-      </w:r>
-      <w:r>
-        <w:rPr>
-          <w:sz w:val="20"/>
-          <w:szCs w:val="20"/>
-        </w:rPr>
-        <w:t>LinkedIn</w:t>
-      </w:r>
-      <w:r>
-        <w:rPr>
-          <w:sz w:val="20"/>
-          <w:szCs w:val="20"/>
-        </w:rPr>
-        <w:t xml:space="preserve"> learning</w:t>
-      </w:r>
-      <w:r>
-        <w:rPr>
-          <w:sz w:val="20"/>
-          <w:szCs w:val="20"/>
-        </w:rPr>
-        <w:t>, oct 22</w:t>
-      </w:r>
-      <w:r>
-        <w:rPr>
-          <w:sz w:val="20"/>
-          <w:szCs w:val="20"/>
-        </w:rPr>
-        <w:t>)</w:t>
+        <w:t>Coursera-Ongoing)</w:t>
       </w:r>
     </w:p>
     <w:p>
@@ -849,37 +881,42 @@
           <w:sz w:val="20"/>
           <w:szCs w:val="20"/>
         </w:rPr>
-        <w:t xml:space="preserve">Learning </w:t>
+        <w:t xml:space="preserve">Object Oriented Java Programming: Data Structures and Beyond </w:t>
       </w:r>
-      <w:proofErr w:type="gramStart"/>
       <w:r>
         <w:rPr>
           <w:sz w:val="20"/>
           <w:szCs w:val="20"/>
         </w:rPr>
-        <w:t>SQL(</w:t>
+        <w:t>Specialization</w:t>
       </w:r>
-      <w:proofErr w:type="gramEnd"/>
       <w:r>
         <w:rPr>
           <w:sz w:val="20"/>
           <w:szCs w:val="20"/>
         </w:rPr>
-        <w:t>LinkedIn learning</w:t>
+        <w:t xml:space="preserve"> (</w:t>
       </w:r>
       <w:r>
         <w:rPr>
           <w:sz w:val="20"/>
           <w:szCs w:val="20"/>
         </w:rPr>
-        <w:t xml:space="preserve"> ,oct22</w:t>
+        <w:t>Coursera</w:t>
       </w:r>
       <w:r>
         <w:rPr>
           <w:sz w:val="20"/>
           <w:szCs w:val="20"/>
         </w:rPr>
-        <w:t>)</w:t>
+        <w:t>-</w:t>
+      </w:r>
+      <w:r>
+        <w:rPr>
+          <w:sz w:val="20"/>
+          <w:szCs w:val="20"/>
+        </w:rPr>
+        <w:t>Ongoing)</w:t>
       </w:r>
     </w:p>
     <w:p>
@@ -893,118 +930,12 @@
           <w:szCs w:val="20"/>
         </w:rPr>
       </w:pPr>
-      <w:r>
-        <w:rPr>
-          <w:sz w:val="20"/>
-          <w:szCs w:val="20"/>
-        </w:rPr>
-        <w:tab/>
-      </w:r>
-      <w:r>
-        <w:rPr>
-          <w:rFonts w:asciiTheme="minorHAnsi" w:hAnsiTheme="minorHAnsi" w:cstheme="minorHAnsi"/>
-          <w:b/>
-          <w:bCs/>
-          <w:sz w:val="20"/>
-          <w:szCs w:val="20"/>
-        </w:rPr>
-        <w:t>&gt;</w:t>
-      </w:r>
-      <w:r>
-        <w:rPr>
-          <w:sz w:val="20"/>
-          <w:szCs w:val="20"/>
-        </w:rPr>
-        <w:t>Foundations of User Experience (UX) Design</w:t>
-      </w:r>
-      <w:r>
-        <w:rPr>
-          <w:sz w:val="16"/>
-          <w:szCs w:val="16"/>
-        </w:rPr>
-        <w:t xml:space="preserve"> </w:t>
-      </w:r>
-      <w:r>
-        <w:rPr>
-          <w:sz w:val="16"/>
-          <w:szCs w:val="16"/>
-        </w:rPr>
-        <w:t>[</w:t>
-      </w:r>
-      <w:r>
-        <w:rPr>
-          <w:sz w:val="20"/>
-          <w:szCs w:val="20"/>
-        </w:rPr>
-        <w:t>Google</w:t>
-      </w:r>
-      <w:proofErr w:type="gramStart"/>
-      <w:r>
-        <w:rPr>
-          <w:sz w:val="16"/>
-          <w:szCs w:val="16"/>
-        </w:rPr>
-        <w:t>]</w:t>
-      </w:r>
-      <w:r>
-        <w:rPr>
-          <w:sz w:val="20"/>
-          <w:szCs w:val="20"/>
-        </w:rPr>
-        <w:t>(</w:t>
-      </w:r>
-      <w:proofErr w:type="gramEnd"/>
-      <w:r>
-        <w:rPr>
-          <w:sz w:val="20"/>
-          <w:szCs w:val="20"/>
-        </w:rPr>
-        <w:t>Coursera</w:t>
-      </w:r>
-      <w:r>
-        <w:rPr>
-          <w:sz w:val="20"/>
-          <w:szCs w:val="20"/>
-        </w:rPr>
-        <w:t xml:space="preserve"> ,</w:t>
-      </w:r>
-      <w:r>
-        <w:rPr>
-          <w:sz w:val="20"/>
-          <w:szCs w:val="20"/>
-        </w:rPr>
-        <w:t>Feb 2023</w:t>
-      </w:r>
-      <w:r>
-        <w:rPr>
-          <w:sz w:val="20"/>
-          <w:szCs w:val="20"/>
-        </w:rPr>
-        <w:t>)</w:t>
-      </w:r>
     </w:p>
     <w:p>
       <w:pPr>
         <w:tabs>
           <w:tab w:val="num" w:pos="2257"/>
         </w:tabs>
-        <w:jc w:val="both"/>
-        <w:rPr>
-          <w:sz w:val="20"/>
-          <w:szCs w:val="20"/>
-        </w:rPr>
-      </w:pPr>
-      <w:r>
-        <w:rPr>
-          <w:sz w:val="20"/>
-          <w:szCs w:val="20"/>
-        </w:rPr>
-        <w:tab/>
-      </w:r>
-    </w:p>
-    <w:p>
-      <w:pPr>
-        <w:ind w:left="1080"/>
         <w:jc w:val="both"/>
         <w:rPr>
           <w:sz w:val="20"/>
@@ -1281,8 +1212,14 @@
             <w:pPr>
               <w:spacing w:line="276" w:lineRule="auto"/>
               <w:jc w:val="center"/>
+              <w:rPr>
+                <w:rFonts w:asciiTheme="minorHAnsi" w:hAnsiTheme="minorHAnsi" w:cstheme="minorHAnsi"/>
+              </w:rPr>
             </w:pPr>
             <w:r>
+              <w:rPr>
+                <w:rFonts w:asciiTheme="minorHAnsi" w:hAnsiTheme="minorHAnsi" w:cstheme="minorHAnsi"/>
+              </w:rPr>
               <w:t>Vellore institute of technology, Bhopal</w:t>
             </w:r>
           </w:p>
@@ -1416,6 +1353,9 @@
               </w:rPr>
             </w:pPr>
             <w:r>
+              <w:rPr>
+                <w:rFonts w:asciiTheme="minorHAnsi" w:hAnsiTheme="minorHAnsi" w:cstheme="minorHAnsi"/>
+              </w:rPr>
               <w:t>A.P.S. University</w:t>
             </w:r>
           </w:p>
@@ -1526,8 +1466,8 @@
             </w:pPr>
             <w:r>
               <w:rPr>
+                <w:rFonts w:asciiTheme="minorHAnsi" w:hAnsiTheme="minorHAnsi" w:cstheme="minorHAnsi"/>
                 <w:bCs/>
-                <w:i/>
               </w:rPr>
               <w:t>S.S.C.</w:t>
             </w:r>
@@ -1643,8 +1583,8 @@
             </w:pPr>
             <w:r>
               <w:rPr>
+                <w:rFonts w:asciiTheme="minorHAnsi" w:hAnsiTheme="minorHAnsi" w:cstheme="minorHAnsi"/>
                 <w:bCs/>
-                <w:i/>
               </w:rPr>
               <w:t>H.S.C.</w:t>
             </w:r>
@@ -1679,7 +1619,7 @@
     </w:tbl>
     <w:tbl>
       <w:tblPr>
-        <w:tblW w:w="10632" w:type="dxa"/>
+        <w:tblW w:w="10561" w:type="dxa"/>
         <w:tblInd w:w="-34" w:type="dxa"/>
         <w:tblBorders>
           <w:top w:val="single" w:sz="4" w:space="0" w:color="BFBFBF"/>
@@ -1693,16 +1633,16 @@
         <w:tblLook w:val="04A0" w:firstRow="1" w:lastRow="0" w:firstColumn="1" w:lastColumn="0" w:noHBand="0" w:noVBand="1"/>
       </w:tblPr>
       <w:tblGrid>
-        <w:gridCol w:w="1560"/>
-        <w:gridCol w:w="9072"/>
+        <w:gridCol w:w="1549"/>
+        <w:gridCol w:w="9012"/>
       </w:tblGrid>
       <w:tr>
         <w:trPr>
-          <w:trHeight w:val="70"/>
+          <w:trHeight w:val="65"/>
         </w:trPr>
         <w:tc>
           <w:tcPr>
-            <w:tcW w:w="10512" w:type="dxa"/>
+            <w:tcW w:w="10561" w:type="dxa"/>
             <w:gridSpan w:val="2"/>
             <w:shd w:val="clear" w:color="auto" w:fill="D9D9D9"/>
           </w:tcPr>
@@ -1739,11 +1679,11 @@
       </w:tr>
       <w:tr>
         <w:trPr>
-          <w:trHeight w:val="262"/>
+          <w:trHeight w:val="244"/>
         </w:trPr>
         <w:tc>
           <w:tcPr>
-            <w:tcW w:w="1542" w:type="dxa"/>
+            <w:tcW w:w="1549" w:type="dxa"/>
             <w:shd w:val="clear" w:color="auto" w:fill="D9D9D9" w:themeFill="background1" w:themeFillShade="D9"/>
             <w:vAlign w:val="center"/>
           </w:tcPr>
@@ -1771,7 +1711,7 @@
         </w:tc>
         <w:tc>
           <w:tcPr>
-            <w:tcW w:w="8970" w:type="dxa"/>
+            <w:tcW w:w="9012" w:type="dxa"/>
             <w:vAlign w:val="center"/>
           </w:tcPr>
           <w:p>
@@ -2052,24 +1992,350 @@
               <w:t>Developer</w:t>
             </w:r>
           </w:p>
+        </w:tc>
+      </w:tr>
+      <w:tr>
+        <w:trPr>
+          <w:trHeight w:val="244"/>
+        </w:trPr>
+        <w:tc>
+          <w:tcPr>
+            <w:tcW w:w="1549" w:type="dxa"/>
+            <w:shd w:val="clear" w:color="auto" w:fill="D9D9D9" w:themeFill="background1" w:themeFillShade="D9"/>
+            <w:vAlign w:val="center"/>
+          </w:tcPr>
           <w:p>
             <w:pPr>
-              <w:ind w:left="346" w:right="-108"/>
-              <w:jc w:val="both"/>
+              <w:spacing w:before="120"/>
+              <w:ind w:left="170" w:right="-108"/>
               <w:rPr>
                 <w:rFonts w:asciiTheme="minorHAnsi" w:hAnsiTheme="minorHAnsi"/>
+                <w:bCs/>
+                <w:sz w:val="20"/>
+                <w:szCs w:val="20"/>
+              </w:rPr>
+            </w:pPr>
+            <w:r>
+              <w:rPr>
+                <w:rFonts w:asciiTheme="minorHAnsi" w:hAnsiTheme="minorHAnsi"/>
+                <w:bCs/>
+                <w:sz w:val="20"/>
+                <w:szCs w:val="20"/>
+              </w:rPr>
+              <w:t>Java GUI</w:t>
+            </w:r>
+          </w:p>
+        </w:tc>
+        <w:tc>
+          <w:tcPr>
+            <w:tcW w:w="9012" w:type="dxa"/>
+            <w:vAlign w:val="center"/>
+          </w:tcPr>
+          <w:p>
+            <w:pPr>
+              <w:numPr>
+                <w:ilvl w:val="0"/>
+                <w:numId w:val="15"/>
+              </w:numPr>
+              <w:ind w:left="164" w:right="-108" w:hanging="164"/>
+              <w:rPr>
+                <w:rFonts w:asciiTheme="minorHAnsi" w:hAnsiTheme="minorHAnsi" w:cs="Verdana"/>
+                <w:bCs/>
+                <w:sz w:val="20"/>
+                <w:szCs w:val="20"/>
+                <w:lang w:val="en-IN" w:eastAsia="en-IN"/>
+              </w:rPr>
+            </w:pPr>
+            <w:r>
+              <w:rPr>
+                <w:rFonts w:asciiTheme="minorHAnsi" w:hAnsiTheme="minorHAnsi" w:cs="Verdana"/>
                 <w:b/>
                 <w:sz w:val="20"/>
                 <w:szCs w:val="20"/>
+                <w:lang w:val="en-IN" w:eastAsia="en-IN"/>
+              </w:rPr>
+              <w:t xml:space="preserve">Tic- Tac- </w:t>
+            </w:r>
+            <w:r>
+              <w:rPr>
+                <w:rFonts w:asciiTheme="minorHAnsi" w:hAnsiTheme="minorHAnsi" w:cs="Verdana"/>
+                <w:b/>
+                <w:sz w:val="20"/>
+                <w:szCs w:val="20"/>
+                <w:lang w:val="en-IN" w:eastAsia="en-IN"/>
+              </w:rPr>
+              <w:t>Toe (</w:t>
+            </w:r>
+            <w:r>
+              <w:rPr>
+                <w:rFonts w:asciiTheme="minorHAnsi" w:hAnsiTheme="minorHAnsi" w:cs="Verdana"/>
+                <w:b/>
+                <w:sz w:val="20"/>
+                <w:szCs w:val="20"/>
+                <w:lang w:val="en-IN" w:eastAsia="en-IN"/>
+              </w:rPr>
+              <w:t>Jan 03)</w:t>
+            </w:r>
+          </w:p>
+          <w:p>
+            <w:pPr>
+              <w:ind w:right="-108"/>
+              <w:rPr>
+                <w:rFonts w:asciiTheme="minorHAnsi" w:hAnsiTheme="minorHAnsi" w:cs="Verdana"/>
+                <w:bCs/>
+                <w:sz w:val="20"/>
+                <w:szCs w:val="20"/>
+                <w:lang w:val="en-IN" w:eastAsia="en-IN"/>
               </w:rPr>
             </w:pPr>
+            <w:r>
+              <w:rPr>
+                <w:rFonts w:asciiTheme="minorHAnsi" w:hAnsiTheme="minorHAnsi" w:cs="Verdana"/>
+                <w:bCs/>
+                <w:sz w:val="20"/>
+                <w:szCs w:val="20"/>
+                <w:lang w:val="en-IN" w:eastAsia="en-IN"/>
+              </w:rPr>
+              <w:t xml:space="preserve">      </w:t>
+            </w:r>
+            <w:r>
+              <w:rPr>
+                <w:rFonts w:asciiTheme="minorHAnsi" w:hAnsiTheme="minorHAnsi" w:cs="Verdana"/>
+                <w:bCs/>
+                <w:sz w:val="20"/>
+                <w:szCs w:val="20"/>
+                <w:lang w:val="en-IN" w:eastAsia="en-IN"/>
+              </w:rPr>
+              <w:t>-</w:t>
+            </w:r>
+            <w:r>
+              <w:rPr>
+                <w:rFonts w:asciiTheme="minorHAnsi" w:hAnsiTheme="minorHAnsi" w:cs="Verdana"/>
+                <w:bCs/>
+                <w:sz w:val="20"/>
+                <w:szCs w:val="20"/>
+                <w:lang w:val="en-IN" w:eastAsia="en-IN"/>
+              </w:rPr>
+              <w:t>Description: Using swing and JavaFX</w:t>
+            </w:r>
+          </w:p>
+          <w:p>
+            <w:pPr>
+              <w:ind w:right="-108"/>
+              <w:rPr>
+                <w:rFonts w:asciiTheme="minorHAnsi" w:hAnsiTheme="minorHAnsi" w:cs="Verdana"/>
+                <w:bCs/>
+                <w:sz w:val="20"/>
+                <w:szCs w:val="20"/>
+                <w:lang w:val="en-IN" w:eastAsia="en-IN"/>
+              </w:rPr>
+            </w:pPr>
+            <w:r>
+              <w:rPr>
+                <w:rFonts w:asciiTheme="minorHAnsi" w:hAnsiTheme="minorHAnsi" w:cs="Verdana"/>
+                <w:bCs/>
+                <w:sz w:val="20"/>
+                <w:szCs w:val="20"/>
+                <w:lang w:val="en-IN" w:eastAsia="en-IN"/>
+              </w:rPr>
+              <w:t xml:space="preserve">      </w:t>
+            </w:r>
+            <w:r>
+              <w:rPr>
+                <w:rFonts w:asciiTheme="minorHAnsi" w:hAnsiTheme="minorHAnsi" w:cs="Verdana"/>
+                <w:bCs/>
+                <w:sz w:val="20"/>
+                <w:szCs w:val="20"/>
+                <w:lang w:val="en-IN" w:eastAsia="en-IN"/>
+              </w:rPr>
+              <w:t>-Technology: Java</w:t>
+            </w:r>
+          </w:p>
+        </w:tc>
+      </w:tr>
+      <w:tr>
+        <w:trPr>
+          <w:trHeight w:val="244"/>
+        </w:trPr>
+        <w:tc>
+          <w:tcPr>
+            <w:tcW w:w="1549" w:type="dxa"/>
+            <w:shd w:val="clear" w:color="auto" w:fill="D9D9D9" w:themeFill="background1" w:themeFillShade="D9"/>
+            <w:vAlign w:val="center"/>
+          </w:tcPr>
+          <w:p>
+            <w:pPr>
+              <w:spacing w:before="120"/>
+              <w:ind w:left="170" w:right="-108"/>
+              <w:rPr>
+                <w:rFonts w:asciiTheme="minorHAnsi" w:hAnsiTheme="minorHAnsi"/>
+                <w:bCs/>
+                <w:sz w:val="20"/>
+                <w:szCs w:val="20"/>
+              </w:rPr>
+            </w:pPr>
+            <w:r>
+              <w:rPr>
+                <w:rFonts w:asciiTheme="minorHAnsi" w:hAnsiTheme="minorHAnsi"/>
+                <w:bCs/>
+                <w:sz w:val="20"/>
+                <w:szCs w:val="20"/>
+              </w:rPr>
+              <w:t>Json</w:t>
+            </w:r>
+          </w:p>
+        </w:tc>
+        <w:tc>
+          <w:tcPr>
+            <w:tcW w:w="9012" w:type="dxa"/>
+            <w:vAlign w:val="center"/>
+          </w:tcPr>
+          <w:p>
+            <w:pPr>
+              <w:numPr>
+                <w:ilvl w:val="0"/>
+                <w:numId w:val="15"/>
+              </w:numPr>
+              <w:ind w:left="164" w:right="-108" w:hanging="164"/>
+              <w:rPr>
+                <w:rFonts w:asciiTheme="minorHAnsi" w:hAnsiTheme="minorHAnsi" w:cs="Verdana"/>
+                <w:b/>
+                <w:sz w:val="20"/>
+                <w:szCs w:val="20"/>
+                <w:lang w:val="en-IN" w:eastAsia="en-IN"/>
+              </w:rPr>
+            </w:pPr>
+            <w:r>
+              <w:rPr>
+                <w:rFonts w:asciiTheme="minorHAnsi" w:hAnsiTheme="minorHAnsi" w:cs="Verdana"/>
+                <w:b/>
+                <w:sz w:val="20"/>
+                <w:szCs w:val="20"/>
+                <w:lang w:val="en-IN" w:eastAsia="en-IN"/>
+              </w:rPr>
+              <w:t>live-cricket-scoreboard-</w:t>
+            </w:r>
+            <w:r>
+              <w:rPr>
+                <w:rFonts w:asciiTheme="minorHAnsi" w:hAnsiTheme="minorHAnsi" w:cs="Verdana"/>
+                <w:b/>
+                <w:sz w:val="20"/>
+                <w:szCs w:val="20"/>
+                <w:lang w:val="en-IN" w:eastAsia="en-IN"/>
+              </w:rPr>
+              <w:t>master</w:t>
+            </w:r>
+            <w:r>
+              <w:rPr>
+                <w:rFonts w:asciiTheme="minorHAnsi" w:hAnsiTheme="minorHAnsi" w:cs="Verdana"/>
+                <w:b/>
+                <w:sz w:val="20"/>
+                <w:szCs w:val="20"/>
+                <w:lang w:val="en-IN" w:eastAsia="en-IN"/>
+              </w:rPr>
+              <w:t xml:space="preserve"> (Jan 23)</w:t>
+            </w:r>
+          </w:p>
+          <w:p>
+            <w:pPr>
+              <w:ind w:left="164" w:right="-108"/>
+              <w:rPr>
+                <w:rFonts w:asciiTheme="minorHAnsi" w:hAnsiTheme="minorHAnsi" w:cs="Verdana"/>
+                <w:bCs/>
+                <w:sz w:val="20"/>
+                <w:szCs w:val="20"/>
+                <w:lang w:val="en-IN" w:eastAsia="en-IN"/>
+              </w:rPr>
+            </w:pPr>
+            <w:r>
+              <w:rPr>
+                <w:rFonts w:asciiTheme="minorHAnsi" w:hAnsiTheme="minorHAnsi" w:cs="Verdana"/>
+                <w:bCs/>
+                <w:sz w:val="20"/>
+                <w:szCs w:val="20"/>
+                <w:lang w:val="en-IN" w:eastAsia="en-IN"/>
+              </w:rPr>
+              <w:t xml:space="preserve"> </w:t>
+            </w:r>
+            <w:r>
+              <w:rPr>
+                <w:rFonts w:asciiTheme="minorHAnsi" w:hAnsiTheme="minorHAnsi" w:cs="Verdana"/>
+                <w:bCs/>
+                <w:sz w:val="20"/>
+                <w:szCs w:val="20"/>
+                <w:lang w:val="en-IN" w:eastAsia="en-IN"/>
+              </w:rPr>
+              <w:t xml:space="preserve">-Description: Using HTML, CSS and </w:t>
+            </w:r>
+            <w:r>
+              <w:rPr>
+                <w:rFonts w:asciiTheme="minorHAnsi" w:hAnsiTheme="minorHAnsi" w:cs="Verdana"/>
+                <w:bCs/>
+                <w:sz w:val="20"/>
+                <w:szCs w:val="20"/>
+                <w:lang w:val="en-IN" w:eastAsia="en-IN"/>
+              </w:rPr>
+              <w:t>J</w:t>
+            </w:r>
+            <w:r>
+              <w:rPr>
+                <w:rFonts w:asciiTheme="minorHAnsi" w:hAnsiTheme="minorHAnsi" w:cs="Verdana"/>
+                <w:bCs/>
+                <w:sz w:val="20"/>
+                <w:szCs w:val="20"/>
+                <w:lang w:val="en-IN" w:eastAsia="en-IN"/>
+              </w:rPr>
+              <w:t>son</w:t>
+            </w:r>
+          </w:p>
+          <w:p>
+            <w:pPr>
+              <w:ind w:left="164" w:right="-108"/>
+              <w:rPr>
+                <w:rFonts w:asciiTheme="minorHAnsi" w:hAnsiTheme="minorHAnsi" w:cs="Verdana"/>
+                <w:b/>
+                <w:sz w:val="20"/>
+                <w:szCs w:val="20"/>
+                <w:lang w:val="en-IN" w:eastAsia="en-IN"/>
+              </w:rPr>
+            </w:pPr>
+            <w:r>
+              <w:rPr>
+                <w:rFonts w:asciiTheme="minorHAnsi" w:hAnsiTheme="minorHAnsi" w:cs="Verdana"/>
+                <w:bCs/>
+                <w:sz w:val="20"/>
+                <w:szCs w:val="20"/>
+                <w:lang w:val="en-IN" w:eastAsia="en-IN"/>
+              </w:rPr>
+              <w:t xml:space="preserve"> </w:t>
+            </w:r>
+            <w:r>
+              <w:rPr>
+                <w:rFonts w:asciiTheme="minorHAnsi" w:hAnsiTheme="minorHAnsi" w:cs="Verdana"/>
+                <w:bCs/>
+                <w:sz w:val="20"/>
+                <w:szCs w:val="20"/>
+                <w:lang w:val="en-IN" w:eastAsia="en-IN"/>
+              </w:rPr>
+              <w:t>-Technology: json</w:t>
+            </w:r>
+            <w:r>
+              <w:rPr>
+                <w:rFonts w:asciiTheme="minorHAnsi" w:hAnsiTheme="minorHAnsi" w:cs="Verdana"/>
+                <w:b/>
+                <w:sz w:val="20"/>
+                <w:szCs w:val="20"/>
+                <w:lang w:val="en-IN" w:eastAsia="en-IN"/>
+              </w:rPr>
+              <w:t xml:space="preserve"> </w:t>
+            </w:r>
           </w:p>
         </w:tc>
       </w:tr>
     </w:tbl>
     <w:tbl>
       <w:tblPr>
-        <w:tblpPr w:leftFromText="180" w:rightFromText="180" w:vertAnchor="text" w:horzAnchor="margin" w:tblpX="-40" w:tblpY="57"/>
+        <w:tblpPr w:leftFromText="180" w:rightFromText="180" w:vertAnchor="text" w:horzAnchor="margin" w:tblpY="227"/>
         <w:tblW w:w="10605" w:type="dxa"/>
         <w:tblBorders>
           <w:top w:val="single" w:sz="4" w:space="0" w:color="BFBFBF"/>
@@ -2123,6 +2389,13 @@
                 <w:rFonts w:asciiTheme="minorHAnsi" w:eastAsia="Batang" w:hAnsiTheme="minorHAnsi"/>
                 <w:szCs w:val="20"/>
               </w:rPr>
+              <w:t xml:space="preserve"> </w:t>
+            </w:r>
+            <w:r>
+              <w:rPr>
+                <w:rFonts w:asciiTheme="minorHAnsi" w:eastAsia="Batang" w:hAnsiTheme="minorHAnsi"/>
+                <w:szCs w:val="20"/>
+              </w:rPr>
               <w:t>EXTRA-CURRICULARS AND ACHIEVEMENTS</w:t>
             </w:r>
           </w:p>
@@ -2144,7 +2417,6 @@
               <w:widowControl w:val="0"/>
               <w:suppressLineNumbers/>
               <w:suppressAutoHyphens/>
-              <w:spacing w:line="240" w:lineRule="exact"/>
               <w:jc w:val="center"/>
               <w:rPr>
                 <w:rFonts w:asciiTheme="minorHAnsi" w:hAnsiTheme="minorHAnsi"/>
@@ -2175,7 +2447,6 @@
                 <w:ilvl w:val="0"/>
                 <w:numId w:val="15"/>
               </w:numPr>
-              <w:spacing w:before="120"/>
               <w:ind w:left="164" w:right="-108" w:hanging="164"/>
               <w:rPr>
                 <w:rFonts w:asciiTheme="minorHAnsi" w:hAnsiTheme="minorHAnsi" w:cs="Verdana"/>
@@ -2193,7 +2464,6 @@
               </w:rPr>
               <w:t>Completed #100</w:t>
             </w:r>
-            <w:proofErr w:type="gramStart"/>
             <w:r>
               <w:rPr>
                 <w:rFonts w:asciiTheme="minorHAnsi" w:hAnsiTheme="minorHAnsi" w:cs="Verdana"/>
@@ -2201,9 +2471,8 @@
                 <w:szCs w:val="20"/>
                 <w:lang w:val="en-IN" w:eastAsia="en-IN"/>
               </w:rPr>
-              <w:t>DaysCodingChallange(</w:t>
-            </w:r>
-            <w:proofErr w:type="gramEnd"/>
+              <w:t>DaysCodingChallange (</w:t>
+            </w:r>
             <w:r>
               <w:rPr>
                 <w:rFonts w:asciiTheme="minorHAnsi" w:hAnsiTheme="minorHAnsi" w:cs="Verdana"/>
@@ -2220,7 +2489,6 @@
                 <w:ilvl w:val="0"/>
                 <w:numId w:val="15"/>
               </w:numPr>
-              <w:spacing w:before="120"/>
               <w:ind w:left="164" w:right="-108" w:hanging="164"/>
               <w:rPr>
                 <w:rFonts w:asciiTheme="minorHAnsi" w:hAnsiTheme="minorHAnsi" w:cs="Verdana"/>
@@ -2238,7 +2506,6 @@
               </w:rPr>
               <w:t xml:space="preserve">5 Star in </w:t>
             </w:r>
-            <w:proofErr w:type="spellStart"/>
             <w:r>
               <w:rPr>
                 <w:rFonts w:asciiTheme="minorHAnsi" w:hAnsiTheme="minorHAnsi" w:cs="Verdana"/>
@@ -2246,9 +2513,8 @@
                 <w:szCs w:val="20"/>
                 <w:lang w:val="en-IN" w:eastAsia="en-IN"/>
               </w:rPr>
-              <w:t>Hackerrank</w:t>
-            </w:r>
-            <w:proofErr w:type="spellEnd"/>
+              <w:t>Hacker rank</w:t>
+            </w:r>
           </w:p>
           <w:p>
             <w:pPr>
@@ -2256,7 +2522,6 @@
                 <w:ilvl w:val="0"/>
                 <w:numId w:val="15"/>
               </w:numPr>
-              <w:spacing w:before="120"/>
               <w:ind w:left="164" w:right="-108" w:hanging="164"/>
               <w:rPr>
                 <w:rFonts w:asciiTheme="minorHAnsi" w:hAnsiTheme="minorHAnsi" w:cs="Verdana"/>
@@ -2282,7 +2547,6 @@
                 <w:ilvl w:val="0"/>
                 <w:numId w:val="15"/>
               </w:numPr>
-              <w:spacing w:before="120"/>
               <w:ind w:left="164" w:right="-108" w:hanging="164"/>
               <w:rPr>
                 <w:rFonts w:asciiTheme="minorHAnsi" w:hAnsiTheme="minorHAnsi" w:cs="Verdana"/>
@@ -2337,7 +2601,7 @@
               <w:widowControl w:val="0"/>
               <w:suppressLineNumbers/>
               <w:suppressAutoHyphens/>
-              <w:spacing w:line="240" w:lineRule="exact"/>
+              <w:spacing w:before="100" w:beforeAutospacing="1"/>
               <w:jc w:val="center"/>
               <w:rPr>
                 <w:rFonts w:asciiTheme="minorHAnsi" w:eastAsia="Batang" w:hAnsiTheme="minorHAnsi"/>
@@ -2368,6 +2632,7 @@
                 <w:ilvl w:val="0"/>
                 <w:numId w:val="15"/>
               </w:numPr>
+              <w:spacing w:before="100" w:beforeAutospacing="1"/>
               <w:ind w:left="164" w:right="-108" w:hanging="164"/>
               <w:rPr>
                 <w:rFonts w:asciiTheme="minorHAnsi" w:hAnsiTheme="minorHAnsi" w:cs="Verdana"/>
@@ -2396,6 +2661,60 @@
                 <w:lang w:val="en-IN" w:eastAsia="en-IN"/>
               </w:rPr>
               <w:t>Singing-Club</w:t>
+            </w:r>
+          </w:p>
+          <w:p>
+            <w:pPr>
+              <w:numPr>
+                <w:ilvl w:val="0"/>
+                <w:numId w:val="15"/>
+              </w:numPr>
+              <w:spacing w:before="100" w:beforeAutospacing="1"/>
+              <w:ind w:left="164" w:right="-108" w:hanging="164"/>
+              <w:rPr>
+                <w:rFonts w:asciiTheme="minorHAnsi" w:hAnsiTheme="minorHAnsi" w:cs="Verdana"/>
+                <w:bCs/>
+                <w:sz w:val="18"/>
+                <w:szCs w:val="18"/>
+                <w:lang w:val="en-IN" w:eastAsia="en-IN"/>
+              </w:rPr>
+            </w:pPr>
+            <w:r>
+              <w:rPr>
+                <w:rFonts w:asciiTheme="minorHAnsi" w:hAnsiTheme="minorHAnsi" w:cs="Verdana"/>
+                <w:bCs/>
+                <w:sz w:val="20"/>
+                <w:szCs w:val="20"/>
+                <w:lang w:val="en-IN" w:eastAsia="en-IN"/>
+              </w:rPr>
+              <w:t xml:space="preserve">Communication </w:t>
+            </w:r>
+          </w:p>
+          <w:p>
+            <w:pPr>
+              <w:numPr>
+                <w:ilvl w:val="0"/>
+                <w:numId w:val="15"/>
+              </w:numPr>
+              <w:spacing w:before="100" w:beforeAutospacing="1"/>
+              <w:ind w:left="164" w:right="-108" w:hanging="164"/>
+              <w:rPr>
+                <w:rFonts w:asciiTheme="minorHAnsi" w:hAnsiTheme="minorHAnsi" w:cs="Verdana"/>
+                <w:bCs/>
+                <w:sz w:val="20"/>
+                <w:szCs w:val="20"/>
+                <w:lang w:val="en-IN" w:eastAsia="en-IN"/>
+              </w:rPr>
+            </w:pPr>
+            <w:r>
+              <w:rPr>
+                <w:rFonts w:asciiTheme="minorHAnsi" w:hAnsiTheme="minorHAnsi" w:cs="Verdana"/>
+                <w:bCs/>
+                <w:sz w:val="20"/>
+                <w:szCs w:val="20"/>
+                <w:lang w:val="en-IN" w:eastAsia="en-IN"/>
+              </w:rPr>
+              <w:t>Leadership</w:t>
             </w:r>
           </w:p>
         </w:tc>
@@ -2501,7 +2820,17 @@
                 <w:szCs w:val="20"/>
                 <w:lang w:val="en-IN" w:eastAsia="en-IN"/>
               </w:rPr>
-              <w:t xml:space="preserve">Singing, National Level </w:t>
+              <w:t xml:space="preserve">Singing, National </w:t>
+            </w:r>
+            <w:r>
+              <w:rPr>
+                <w:rFonts w:asciiTheme="minorHAnsi" w:hAnsiTheme="minorHAnsi" w:cs="Verdana"/>
+                <w:bCs/>
+                <w:sz w:val="20"/>
+                <w:szCs w:val="20"/>
+                <w:lang w:val="en-IN" w:eastAsia="en-IN"/>
+              </w:rPr>
+              <w:t>Level, Top 5 in Rock a blast (Band performance)</w:t>
             </w:r>
           </w:p>
         </w:tc>
@@ -2519,7 +2848,7 @@
     </w:p>
     <w:tbl>
       <w:tblPr>
-        <w:tblpPr w:leftFromText="180" w:rightFromText="180" w:vertAnchor="text" w:horzAnchor="margin" w:tblpX="-40" w:tblpY="57"/>
+        <w:tblpPr w:leftFromText="180" w:rightFromText="180" w:vertAnchor="text" w:horzAnchor="margin" w:tblpX="-40" w:tblpY="217"/>
         <w:tblW w:w="10605" w:type="dxa"/>
         <w:tblBorders>
           <w:top w:val="single" w:sz="4" w:space="0" w:color="BFBFBF"/>
@@ -5818,6 +6147,48 @@
       <w:szCs w:val="24"/>
     </w:rPr>
   </w:style>
+  <w:style w:type="paragraph" w:styleId="Heading1">
+    <w:name w:val="heading 1"/>
+    <w:basedOn w:val="Normal"/>
+    <w:next w:val="Normal"/>
+    <w:link w:val="Heading1Char"/>
+    <w:uiPriority w:val="9"/>
+    <w:qFormat/>
+    <w:rsid w:val="00EC4EA6"/>
+    <w:pPr>
+      <w:keepNext/>
+      <w:keepLines/>
+      <w:spacing w:before="240"/>
+      <w:outlineLvl w:val="0"/>
+    </w:pPr>
+    <w:rPr>
+      <w:rFonts w:asciiTheme="majorHAnsi" w:eastAsiaTheme="majorEastAsia" w:hAnsiTheme="majorHAnsi" w:cstheme="majorBidi"/>
+      <w:color w:val="365F91" w:themeColor="accent1" w:themeShade="BF"/>
+      <w:sz w:val="32"/>
+      <w:szCs w:val="32"/>
+    </w:rPr>
+  </w:style>
+  <w:style w:type="paragraph" w:styleId="Heading3">
+    <w:name w:val="heading 3"/>
+    <w:basedOn w:val="Normal"/>
+    <w:next w:val="Normal"/>
+    <w:link w:val="Heading3Char"/>
+    <w:uiPriority w:val="9"/>
+    <w:semiHidden/>
+    <w:unhideWhenUsed/>
+    <w:qFormat/>
+    <w:rsid w:val="0034786D"/>
+    <w:pPr>
+      <w:keepNext/>
+      <w:keepLines/>
+      <w:spacing w:before="40"/>
+      <w:outlineLvl w:val="2"/>
+    </w:pPr>
+    <w:rPr>
+      <w:rFonts w:asciiTheme="majorHAnsi" w:eastAsiaTheme="majorEastAsia" w:hAnsiTheme="majorHAnsi" w:cstheme="majorBidi"/>
+      <w:color w:val="243F60" w:themeColor="accent1" w:themeShade="7F"/>
+    </w:rPr>
+  </w:style>
   <w:style w:type="paragraph" w:styleId="Heading4">
     <w:name w:val="heading 4"/>
     <w:basedOn w:val="Normal"/>
@@ -6141,6 +6512,33 @@
       <w:shd w:val="clear" w:color="auto" w:fill="E1DFDD"/>
     </w:rPr>
   </w:style>
+  <w:style w:type="character" w:customStyle="1" w:styleId="Heading1Char">
+    <w:name w:val="Heading 1 Char"/>
+    <w:basedOn w:val="DefaultParagraphFont"/>
+    <w:link w:val="Heading1"/>
+    <w:uiPriority w:val="9"/>
+    <w:rsid w:val="00EC4EA6"/>
+    <w:rPr>
+      <w:rFonts w:asciiTheme="majorHAnsi" w:eastAsiaTheme="majorEastAsia" w:hAnsiTheme="majorHAnsi" w:cstheme="majorBidi"/>
+      <w:color w:val="365F91" w:themeColor="accent1" w:themeShade="BF"/>
+      <w:sz w:val="32"/>
+      <w:szCs w:val="32"/>
+    </w:rPr>
+  </w:style>
+  <w:style w:type="character" w:customStyle="1" w:styleId="Heading3Char">
+    <w:name w:val="Heading 3 Char"/>
+    <w:basedOn w:val="DefaultParagraphFont"/>
+    <w:link w:val="Heading3"/>
+    <w:uiPriority w:val="9"/>
+    <w:semiHidden/>
+    <w:rsid w:val="0034786D"/>
+    <w:rPr>
+      <w:rFonts w:asciiTheme="majorHAnsi" w:eastAsiaTheme="majorEastAsia" w:hAnsiTheme="majorHAnsi" w:cstheme="majorBidi"/>
+      <w:color w:val="243F60" w:themeColor="accent1" w:themeShade="7F"/>
+      <w:sz w:val="24"/>
+      <w:szCs w:val="24"/>
+    </w:rPr>
+  </w:style>
 </w:styles>
 </file>
 

--- a/Shivanshu-Resume[1] (1).docx
+++ b/Shivanshu-Resume[1] (1).docx
@@ -10,15 +10,81 @@
           <w:tab w:val="left" w:pos="9000"/>
         </w:tabs>
         <w:spacing w:before="120" w:after="120"/>
-        <w:ind w:left="-142"/>
         <w:rPr>
           <w:rFonts w:asciiTheme="minorHAnsi" w:hAnsiTheme="minorHAnsi"/>
           <w:b/>
           <w:noProof/>
           <w:sz w:val="32"/>
-          <w:lang w:val="sv-SE"/>
-        </w:rPr>
-      </w:pPr>
+          <w:lang w:val="en-IN"/>
+        </w:rPr>
+      </w:pPr>
+      <w:r>
+        <w:rPr>
+          <w:rFonts w:asciiTheme="minorHAnsi" w:hAnsiTheme="minorHAnsi"/>
+          <w:b/>
+          <w:noProof/>
+          <w:sz w:val="32"/>
+          <w:lang w:val="en-IN"/>
+        </w:rPr>
+        <w:t xml:space="preserve">      </w:t>
+      </w:r>
+      <w:r>
+        <w:rPr>
+          <w:rFonts w:asciiTheme="minorHAnsi" w:hAnsiTheme="minorHAnsi"/>
+          <w:b/>
+          <w:noProof/>
+          <w:sz w:val="32"/>
+          <w:lang w:val="en-IN"/>
+        </w:rPr>
+        <w:drawing>
+          <wp:inline distT="0" distB="0" distL="0" distR="0" wp14:anchorId="339E4E8B" wp14:editId="3511ABA4">
+            <wp:extent cx="1055370" cy="1079681"/>
+            <wp:effectExtent l="0" t="0" r="0" b="6350"/>
+            <wp:docPr id="1" name="Picture 1"/>
+            <wp:cNvGraphicFramePr>
+              <a:graphicFrameLocks xmlns:a="http://schemas.openxmlformats.org/drawingml/2006/main" noChangeAspect="1"/>
+            </wp:cNvGraphicFramePr>
+            <a:graphic xmlns:a="http://schemas.openxmlformats.org/drawingml/2006/main">
+              <a:graphicData uri="http://schemas.openxmlformats.org/drawingml/2006/picture">
+                <pic:pic xmlns:pic="http://schemas.openxmlformats.org/drawingml/2006/picture">
+                  <pic:nvPicPr>
+                    <pic:cNvPr id="1" name="Picture 1"/>
+                    <pic:cNvPicPr/>
+                  </pic:nvPicPr>
+                  <pic:blipFill rotWithShape="1">
+                    <a:blip r:embed="rId8" cstate="print">
+                      <a:extLst>
+                        <a:ext uri="{28A0092B-C50C-407E-A947-70E740481C1C}">
+                          <a14:useLocalDpi xmlns:a14="http://schemas.microsoft.com/office/drawing/2010/main" val="0"/>
+                        </a:ext>
+                      </a:extLst>
+                    </a:blip>
+                    <a:srcRect/>
+                    <a:stretch/>
+                  </pic:blipFill>
+                  <pic:spPr bwMode="auto">
+                    <a:xfrm>
+                      <a:off x="0" y="0"/>
+                      <a:ext cx="1062646" cy="1087124"/>
+                    </a:xfrm>
+                    <a:prstGeom prst="rect">
+                      <a:avLst/>
+                    </a:prstGeom>
+                    <a:ln>
+                      <a:noFill/>
+                    </a:ln>
+                    <a:extLst>
+                      <a:ext uri="{53640926-AAD7-44D8-BBD7-CCE9431645EC}">
+                        <a14:shadowObscured xmlns:a14="http://schemas.microsoft.com/office/drawing/2010/main"/>
+                      </a:ext>
+                    </a:extLst>
+                  </pic:spPr>
+                </pic:pic>
+              </a:graphicData>
+            </a:graphic>
+          </wp:inline>
+        </w:drawing>
+      </w:r>
       <w:r>
         <w:rPr>
           <w:rFonts w:asciiTheme="minorHAnsi" w:hAnsiTheme="minorHAnsi"/>
@@ -194,7 +260,7 @@
                 <v:stroke joinstyle="miter"/>
                 <v:path gradientshapeok="t" o:connecttype="rect"/>
               </v:shapetype>
-              <v:shape id="Text Box 3" o:spid="_x0000_s1026" type="#_x0000_t202" style="position:absolute;left:0;text-align:left;margin-left:315pt;margin-top:-8.5pt;width:263.4pt;height:77.4pt;z-index:251662336;visibility:visible;mso-wrap-style:square;mso-width-percent:0;mso-height-percent:0;mso-wrap-distance-left:9pt;mso-wrap-distance-top:0;mso-wrap-distance-right:9pt;mso-wrap-distance-bottom:0;mso-position-horizontal:absolute;mso-position-horizontal-relative:text;mso-position-vertical:absolute;mso-position-vertical-relative:text;mso-width-percent:0;mso-height-percent:0;mso-width-relative:margin;mso-height-relative:margin;v-text-anchor:top" o:gfxdata="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" fillcolor="white [3201]" stroked="f" strokeweight=".5pt">
+              <v:shape id="Text Box 3" o:spid="_x0000_s1026" type="#_x0000_t202" style="position:absolute;margin-left:315pt;margin-top:-8.5pt;width:263.4pt;height:77.4pt;z-index:251662336;visibility:visible;mso-wrap-style:square;mso-width-percent:0;mso-height-percent:0;mso-wrap-distance-left:9pt;mso-wrap-distance-top:0;mso-wrap-distance-right:9pt;mso-wrap-distance-bottom:0;mso-position-horizontal:absolute;mso-position-horizontal-relative:text;mso-position-vertical:absolute;mso-position-vertical-relative:text;mso-width-percent:0;mso-height-percent:0;mso-width-relative:margin;mso-height-relative:margin;v-text-anchor:top" o:gfxdata="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" fillcolor="white [3201]" stroked="f" strokeweight=".5pt">
                 <v:textbox>
                   <w:txbxContent>
                     <w:p>
@@ -321,7 +387,7 @@
         <w:rPr>
           <w:rFonts w:asciiTheme="majorHAnsi" w:hAnsiTheme="majorHAnsi"/>
           <w:b/>
-          <w:sz w:val="32"/>
+          <w:szCs w:val="28"/>
           <w:lang w:val="sv-SE"/>
         </w:rPr>
       </w:pPr>
@@ -369,18 +435,6 @@
         </w:rPr>
         <w:tab/>
       </w:r>
-    </w:p>
-    <w:p>
-      <w:pPr>
-        <w:spacing w:line="276" w:lineRule="auto"/>
-        <w:rPr>
-          <w:rFonts w:asciiTheme="minorHAnsi" w:hAnsiTheme="minorHAnsi" w:cstheme="minorHAnsi"/>
-          <w:b/>
-          <w:bCs/>
-          <w:sz w:val="20"/>
-          <w:szCs w:val="20"/>
-        </w:rPr>
-      </w:pPr>
     </w:p>
     <w:p>
       <w:pPr>
@@ -419,7 +473,7 @@
           <w:sz w:val="22"/>
           <w:szCs w:val="22"/>
         </w:rPr>
-        <w:t>Java, C++, SQL, HTML, CSS , Bootstrap</w:t>
+        <w:t xml:space="preserve"> C,</w:t>
       </w:r>
       <w:r>
         <w:rPr>
@@ -427,14 +481,63 @@
           <w:sz w:val="22"/>
           <w:szCs w:val="22"/>
         </w:rPr>
-        <w:t xml:space="preserve">,  </w:t>
+        <w:t xml:space="preserve"> Java, </w:t>
       </w:r>
       <w:r>
         <w:rPr>
+          <w:rFonts w:asciiTheme="minorHAnsi" w:hAnsiTheme="minorHAnsi" w:cstheme="minorHAnsi"/>
           <w:sz w:val="22"/>
           <w:szCs w:val="22"/>
         </w:rPr>
-        <w:t>Social Arguments and Group Discussion, Marg erp+9 (General operational procedure).</w:t>
+        <w:t xml:space="preserve">SQL, HTML, </w:t>
+      </w:r>
+      <w:r>
+        <w:rPr>
+          <w:rFonts w:asciiTheme="minorHAnsi" w:hAnsiTheme="minorHAnsi" w:cstheme="minorHAnsi"/>
+          <w:sz w:val="22"/>
+          <w:szCs w:val="22"/>
+        </w:rPr>
+        <w:t>CSS,</w:t>
+      </w:r>
+      <w:r>
+        <w:rPr>
+          <w:rFonts w:asciiTheme="minorHAnsi" w:hAnsiTheme="minorHAnsi" w:cstheme="minorHAnsi"/>
+          <w:sz w:val="22"/>
+          <w:szCs w:val="22"/>
+        </w:rPr>
+        <w:t xml:space="preserve"> </w:t>
+      </w:r>
+      <w:r>
+        <w:rPr>
+          <w:rFonts w:asciiTheme="minorHAnsi" w:hAnsiTheme="minorHAnsi" w:cstheme="minorHAnsi"/>
+          <w:sz w:val="22"/>
+          <w:szCs w:val="22"/>
+        </w:rPr>
+        <w:t>Bootstrap</w:t>
+      </w:r>
+      <w:r>
+        <w:rPr>
+          <w:rFonts w:asciiTheme="minorHAnsi" w:hAnsiTheme="minorHAnsi" w:cstheme="minorHAnsi"/>
+          <w:sz w:val="22"/>
+          <w:szCs w:val="22"/>
+        </w:rPr>
+        <w:t>, JavaScript</w:t>
+      </w:r>
+      <w:r>
+        <w:rPr>
+          <w:rFonts w:asciiTheme="minorHAnsi" w:hAnsiTheme="minorHAnsi" w:cstheme="minorHAnsi"/>
+          <w:sz w:val="22"/>
+          <w:szCs w:val="22"/>
+        </w:rPr>
+        <w:t xml:space="preserve">, </w:t>
+      </w:r>
+      <w:r>
+        <w:rPr>
+          <w:rFonts w:asciiTheme="minorHAnsi" w:hAnsiTheme="minorHAnsi" w:cstheme="minorHAnsi"/>
+          <w:sz w:val="22"/>
+          <w:szCs w:val="22"/>
+        </w:rPr>
+        <w:t>React.js</w:t>
       </w:r>
     </w:p>
     <w:p>
@@ -486,16 +589,6 @@
       </w:r>
       <w:r>
         <w:rPr>
-          <w:rFonts w:ascii="Segoe UI" w:hAnsi="Segoe UI" w:cs="Segoe UI"/>
-          <w:sz w:val="19"/>
-          <w:szCs w:val="19"/>
-          <w:shd w:val="clear" w:color="auto" w:fill="FFFFFF"/>
-        </w:rPr>
-        <w:t>AWS Security Fundamentals</w:t>
-      </w:r>
-      <w:r>
-        <w:rPr>
-          <w:rFonts w:asciiTheme="minorHAnsi" w:hAnsiTheme="minorHAnsi" w:cstheme="minorHAnsi"/>
           <w:sz w:val="20"/>
           <w:szCs w:val="20"/>
         </w:rPr>
@@ -503,35 +596,17 @@
       </w:r>
       <w:r>
         <w:rPr>
-          <w:rFonts w:asciiTheme="minorHAnsi" w:hAnsiTheme="minorHAnsi" w:cstheme="minorHAnsi"/>
           <w:sz w:val="20"/>
           <w:szCs w:val="20"/>
         </w:rPr>
-        <w:t>(</w:t>
+        <w:t>Object Oriented Java Programming: Data Structures and Beyond Specialization</w:t>
       </w:r>
       <w:r>
         <w:rPr>
-          <w:rFonts w:asciiTheme="minorHAnsi" w:hAnsiTheme="minorHAnsi" w:cstheme="minorHAnsi"/>
           <w:sz w:val="20"/>
           <w:szCs w:val="20"/>
         </w:rPr>
-        <w:t>AWS, jan</w:t>
-      </w:r>
-      <w:r>
-        <w:rPr>
-          <w:rFonts w:asciiTheme="minorHAnsi" w:hAnsiTheme="minorHAnsi" w:cstheme="minorHAnsi"/>
-          <w:sz w:val="20"/>
-          <w:szCs w:val="20"/>
-        </w:rPr>
-        <w:t>23</w:t>
-      </w:r>
-      <w:r>
-        <w:rPr>
-          <w:rFonts w:asciiTheme="minorHAnsi" w:hAnsiTheme="minorHAnsi" w:cstheme="minorHAnsi"/>
-          <w:sz w:val="20"/>
-          <w:szCs w:val="20"/>
-        </w:rPr>
-        <w:t>)</w:t>
+        <w:t xml:space="preserve"> (Coursera-Ongoing)</w:t>
       </w:r>
     </w:p>
     <w:p>
@@ -578,28 +653,26 @@
       </w:r>
       <w:r>
         <w:rPr>
-          <w:rFonts w:ascii="Segoe UI" w:hAnsi="Segoe UI" w:cs="Segoe UI"/>
-          <w:sz w:val="19"/>
-          <w:szCs w:val="19"/>
-          <w:shd w:val="clear" w:color="auto" w:fill="FFFFFF"/>
-        </w:rPr>
-        <w:t xml:space="preserve">AWS Cloud Practitioner </w:t>
-      </w:r>
-      <w:r>
-        <w:rPr>
-          <w:rFonts w:ascii="Segoe UI" w:hAnsi="Segoe UI" w:cs="Segoe UI"/>
-          <w:sz w:val="19"/>
-          <w:szCs w:val="19"/>
-          <w:shd w:val="clear" w:color="auto" w:fill="FFFFFF"/>
-        </w:rPr>
-        <w:t>Essentials</w:t>
-      </w:r>
-      <w:r>
-        <w:rPr>
           <w:rFonts w:asciiTheme="minorHAnsi" w:hAnsiTheme="minorHAnsi" w:cstheme="minorHAnsi"/>
           <w:sz w:val="20"/>
           <w:szCs w:val="20"/>
         </w:rPr>
+        <w:t xml:space="preserve">AWS Cloud Solutions Architect Professional </w:t>
+      </w:r>
+      <w:r>
+        <w:rPr>
+          <w:rFonts w:asciiTheme="minorHAnsi" w:hAnsiTheme="minorHAnsi" w:cstheme="minorHAnsi"/>
+          <w:sz w:val="20"/>
+          <w:szCs w:val="20"/>
+        </w:rPr>
+        <w:t>Certificate</w:t>
+      </w:r>
+      <w:r>
+        <w:rPr>
+          <w:rFonts w:asciiTheme="minorHAnsi" w:hAnsiTheme="minorHAnsi" w:cstheme="minorHAnsi"/>
+          <w:sz w:val="20"/>
+          <w:szCs w:val="20"/>
+        </w:rPr>
         <w:t xml:space="preserve"> (</w:t>
       </w:r>
       <w:r>
@@ -608,15 +681,7 @@
           <w:sz w:val="20"/>
           <w:szCs w:val="20"/>
         </w:rPr>
-        <w:t>AWS, jan23</w:t>
-      </w:r>
-      <w:r>
-        <w:rPr>
-          <w:rFonts w:asciiTheme="minorHAnsi" w:hAnsiTheme="minorHAnsi" w:cstheme="minorHAnsi"/>
-          <w:sz w:val="20"/>
-          <w:szCs w:val="20"/>
-        </w:rPr>
-        <w:t>)</w:t>
+        <w:t>Ongoing)</w:t>
       </w:r>
     </w:p>
     <w:p>
@@ -746,7 +811,6 @@
         </w:rPr>
         <w:t>Google</w:t>
       </w:r>
-      <w:proofErr w:type="gramStart"/>
       <w:r>
         <w:rPr>
           <w:sz w:val="16"/>
@@ -759,9 +823,8 @@
           <w:sz w:val="20"/>
           <w:szCs w:val="20"/>
         </w:rPr>
-        <w:t>(</w:t>
+        <w:t xml:space="preserve"> (</w:t>
       </w:r>
-      <w:proofErr w:type="gramEnd"/>
       <w:r>
         <w:rPr>
           <w:sz w:val="20"/>
@@ -774,14 +837,14 @@
           <w:sz w:val="20"/>
           <w:szCs w:val="20"/>
         </w:rPr>
-        <w:t xml:space="preserve"> ,</w:t>
+        <w:t>, Feb</w:t>
       </w:r>
       <w:r>
         <w:rPr>
           <w:sz w:val="20"/>
           <w:szCs w:val="20"/>
         </w:rPr>
-        <w:t>Feb 2023</w:t>
+        <w:t xml:space="preserve"> 2023</w:t>
       </w:r>
       <w:r>
         <w:rPr>
@@ -878,70 +941,38 @@
       </w:r>
       <w:r>
         <w:rPr>
+          <w:rFonts w:asciiTheme="minorHAnsi" w:hAnsiTheme="minorHAnsi" w:cstheme="minorHAnsi"/>
           <w:sz w:val="20"/>
           <w:szCs w:val="20"/>
         </w:rPr>
-        <w:t xml:space="preserve">Object Oriented Java Programming: Data Structures and Beyond </w:t>
+        <w:t xml:space="preserve">The Complete </w:t>
+      </w:r>
+      <w:proofErr w:type="spellStart"/>
+      <w:r>
+        <w:rPr>
+          <w:rFonts w:asciiTheme="minorHAnsi" w:hAnsiTheme="minorHAnsi" w:cstheme="minorHAnsi"/>
+          <w:sz w:val="20"/>
+          <w:szCs w:val="20"/>
+        </w:rPr>
+        <w:t>ReactJs</w:t>
+      </w:r>
+      <w:proofErr w:type="spellEnd"/>
+      <w:r>
+        <w:rPr>
+          <w:rFonts w:asciiTheme="minorHAnsi" w:hAnsiTheme="minorHAnsi" w:cstheme="minorHAnsi"/>
+          <w:sz w:val="20"/>
+          <w:szCs w:val="20"/>
+        </w:rPr>
+        <w:t xml:space="preserve"> Course - Basics to Advanced [2023]</w:t>
       </w:r>
       <w:r>
         <w:rPr>
+          <w:rFonts w:asciiTheme="minorHAnsi" w:hAnsiTheme="minorHAnsi" w:cstheme="minorHAnsi"/>
           <w:sz w:val="20"/>
           <w:szCs w:val="20"/>
         </w:rPr>
-        <w:t>Specialization</w:t>
+        <w:t xml:space="preserve"> (Udemy, March 2023)</w:t>
       </w:r>
-      <w:r>
-        <w:rPr>
-          <w:sz w:val="20"/>
-          <w:szCs w:val="20"/>
-        </w:rPr>
-        <w:t xml:space="preserve"> (</w:t>
-      </w:r>
-      <w:r>
-        <w:rPr>
-          <w:sz w:val="20"/>
-          <w:szCs w:val="20"/>
-        </w:rPr>
-        <w:t>Coursera</w:t>
-      </w:r>
-      <w:r>
-        <w:rPr>
-          <w:sz w:val="20"/>
-          <w:szCs w:val="20"/>
-        </w:rPr>
-        <w:t>-</w:t>
-      </w:r>
-      <w:r>
-        <w:rPr>
-          <w:sz w:val="20"/>
-          <w:szCs w:val="20"/>
-        </w:rPr>
-        <w:t>Ongoing)</w:t>
-      </w:r>
-    </w:p>
-    <w:p>
-      <w:pPr>
-        <w:tabs>
-          <w:tab w:val="num" w:pos="2257"/>
-        </w:tabs>
-        <w:jc w:val="both"/>
-        <w:rPr>
-          <w:sz w:val="20"/>
-          <w:szCs w:val="20"/>
-        </w:rPr>
-      </w:pPr>
-    </w:p>
-    <w:p>
-      <w:pPr>
-        <w:tabs>
-          <w:tab w:val="num" w:pos="2257"/>
-        </w:tabs>
-        <w:jc w:val="both"/>
-        <w:rPr>
-          <w:sz w:val="20"/>
-          <w:szCs w:val="20"/>
-        </w:rPr>
-      </w:pPr>
     </w:p>
     <w:p>
       <w:pPr>
@@ -988,16 +1019,16 @@
               <w:rPr>
                 <w:rFonts w:ascii="Calibri" w:hAnsi="Calibri"/>
                 <w:b/>
-                <w:sz w:val="20"/>
-                <w:szCs w:val="20"/>
+                <w:sz w:val="18"/>
+                <w:szCs w:val="18"/>
               </w:rPr>
             </w:pPr>
             <w:r>
               <w:rPr>
                 <w:rFonts w:ascii="Calibri" w:hAnsi="Calibri"/>
                 <w:b/>
-                <w:sz w:val="20"/>
-                <w:szCs w:val="20"/>
+                <w:sz w:val="18"/>
+                <w:szCs w:val="18"/>
               </w:rPr>
               <w:t>EDUCATION</w:t>
             </w:r>
@@ -1022,8 +1053,8 @@
                 <w:rFonts w:asciiTheme="minorHAnsi" w:hAnsiTheme="minorHAnsi" w:cstheme="minorHAnsi"/>
                 <w:b/>
                 <w:bCs/>
-                <w:sz w:val="20"/>
-                <w:szCs w:val="20"/>
+                <w:sz w:val="18"/>
+                <w:szCs w:val="18"/>
               </w:rPr>
             </w:pPr>
             <w:r>
@@ -1031,8 +1062,8 @@
                 <w:rFonts w:asciiTheme="minorHAnsi" w:hAnsiTheme="minorHAnsi" w:cstheme="minorHAnsi"/>
                 <w:b/>
                 <w:bCs/>
-                <w:sz w:val="20"/>
-                <w:szCs w:val="20"/>
+                <w:sz w:val="18"/>
+                <w:szCs w:val="18"/>
               </w:rPr>
               <w:t>Board</w:t>
             </w:r>
@@ -1041,8 +1072,8 @@
                 <w:rFonts w:asciiTheme="minorHAnsi" w:hAnsiTheme="minorHAnsi" w:cstheme="minorHAnsi"/>
                 <w:b/>
                 <w:bCs/>
-                <w:sz w:val="20"/>
-                <w:szCs w:val="20"/>
+                <w:sz w:val="18"/>
+                <w:szCs w:val="18"/>
               </w:rPr>
               <w:t xml:space="preserve"> </w:t>
             </w:r>
@@ -1061,8 +1092,8 @@
                 <w:rFonts w:asciiTheme="minorHAnsi" w:hAnsiTheme="minorHAnsi" w:cstheme="minorHAnsi"/>
                 <w:b/>
                 <w:bCs/>
-                <w:sz w:val="20"/>
-                <w:szCs w:val="20"/>
+                <w:sz w:val="18"/>
+                <w:szCs w:val="18"/>
               </w:rPr>
             </w:pPr>
             <w:r>
@@ -1070,8 +1101,8 @@
                 <w:rFonts w:asciiTheme="minorHAnsi" w:hAnsiTheme="minorHAnsi" w:cstheme="minorHAnsi"/>
                 <w:b/>
                 <w:bCs/>
-                <w:sz w:val="20"/>
-                <w:szCs w:val="20"/>
+                <w:sz w:val="18"/>
+                <w:szCs w:val="18"/>
               </w:rPr>
               <w:t xml:space="preserve">Tenure </w:t>
             </w:r>
@@ -1090,8 +1121,8 @@
                 <w:rFonts w:asciiTheme="minorHAnsi" w:hAnsiTheme="minorHAnsi" w:cstheme="minorHAnsi"/>
                 <w:b/>
                 <w:bCs/>
-                <w:sz w:val="20"/>
-                <w:szCs w:val="20"/>
+                <w:sz w:val="18"/>
+                <w:szCs w:val="18"/>
               </w:rPr>
             </w:pPr>
             <w:r>
@@ -1099,8 +1130,8 @@
                 <w:rFonts w:asciiTheme="minorHAnsi" w:hAnsiTheme="minorHAnsi" w:cstheme="minorHAnsi"/>
                 <w:b/>
                 <w:bCs/>
-                <w:sz w:val="20"/>
-                <w:szCs w:val="20"/>
+                <w:sz w:val="18"/>
+                <w:szCs w:val="18"/>
               </w:rPr>
               <w:t>Educational institution</w:t>
             </w:r>
@@ -1119,8 +1150,8 @@
                 <w:rFonts w:asciiTheme="minorHAnsi" w:hAnsiTheme="minorHAnsi" w:cstheme="minorHAnsi"/>
                 <w:b/>
                 <w:bCs/>
-                <w:sz w:val="20"/>
-                <w:szCs w:val="20"/>
+                <w:sz w:val="18"/>
+                <w:szCs w:val="18"/>
               </w:rPr>
             </w:pPr>
             <w:r>
@@ -1128,8 +1159,8 @@
                 <w:rFonts w:asciiTheme="minorHAnsi" w:hAnsiTheme="minorHAnsi" w:cstheme="minorHAnsi"/>
                 <w:b/>
                 <w:bCs/>
-                <w:sz w:val="20"/>
-                <w:szCs w:val="20"/>
+                <w:sz w:val="18"/>
+                <w:szCs w:val="18"/>
               </w:rPr>
               <w:t>Grade/C.G.</w:t>
             </w:r>
@@ -1139,8 +1170,8 @@
                 <w:rFonts w:asciiTheme="minorHAnsi" w:hAnsiTheme="minorHAnsi" w:cstheme="minorHAnsi"/>
                 <w:b/>
                 <w:bCs/>
-                <w:sz w:val="20"/>
-                <w:szCs w:val="20"/>
+                <w:sz w:val="18"/>
+                <w:szCs w:val="18"/>
               </w:rPr>
               <w:t>P.A</w:t>
             </w:r>
@@ -1164,15 +1195,15 @@
               <w:jc w:val="center"/>
               <w:rPr>
                 <w:rFonts w:asciiTheme="minorHAnsi" w:hAnsiTheme="minorHAnsi" w:cstheme="minorHAnsi"/>
-                <w:sz w:val="20"/>
-                <w:szCs w:val="20"/>
+                <w:sz w:val="18"/>
+                <w:szCs w:val="18"/>
               </w:rPr>
             </w:pPr>
             <w:r>
               <w:rPr>
                 <w:rFonts w:asciiTheme="minorHAnsi" w:hAnsiTheme="minorHAnsi" w:cstheme="minorHAnsi"/>
-                <w:sz w:val="20"/>
-                <w:szCs w:val="20"/>
+                <w:sz w:val="18"/>
+                <w:szCs w:val="18"/>
               </w:rPr>
               <w:t>MCA</w:t>
             </w:r>
@@ -1189,15 +1220,15 @@
               <w:jc w:val="center"/>
               <w:rPr>
                 <w:rFonts w:asciiTheme="minorHAnsi" w:hAnsiTheme="minorHAnsi" w:cstheme="minorHAnsi"/>
-                <w:sz w:val="20"/>
-                <w:szCs w:val="20"/>
+                <w:sz w:val="18"/>
+                <w:szCs w:val="18"/>
               </w:rPr>
             </w:pPr>
             <w:r>
               <w:rPr>
                 <w:rFonts w:asciiTheme="minorHAnsi" w:hAnsiTheme="minorHAnsi" w:cstheme="minorHAnsi"/>
-                <w:sz w:val="20"/>
-                <w:szCs w:val="20"/>
+                <w:sz w:val="18"/>
+                <w:szCs w:val="18"/>
               </w:rPr>
               <w:t>2022-2024</w:t>
             </w:r>
@@ -1214,11 +1245,15 @@
               <w:jc w:val="center"/>
               <w:rPr>
                 <w:rFonts w:asciiTheme="minorHAnsi" w:hAnsiTheme="minorHAnsi" w:cstheme="minorHAnsi"/>
+                <w:sz w:val="18"/>
+                <w:szCs w:val="18"/>
               </w:rPr>
             </w:pPr>
             <w:r>
               <w:rPr>
                 <w:rFonts w:asciiTheme="minorHAnsi" w:hAnsiTheme="minorHAnsi" w:cstheme="minorHAnsi"/>
+                <w:sz w:val="18"/>
+                <w:szCs w:val="18"/>
               </w:rPr>
               <w:t>Vellore institute of technology, Bhopal</w:t>
             </w:r>
@@ -1235,17 +1270,25 @@
               <w:jc w:val="center"/>
               <w:rPr>
                 <w:rFonts w:asciiTheme="minorHAnsi" w:hAnsiTheme="minorHAnsi" w:cstheme="minorHAnsi"/>
-                <w:sz w:val="20"/>
-                <w:szCs w:val="20"/>
+                <w:sz w:val="18"/>
+                <w:szCs w:val="18"/>
               </w:rPr>
             </w:pPr>
             <w:r>
               <w:rPr>
                 <w:rFonts w:asciiTheme="minorHAnsi" w:hAnsiTheme="minorHAnsi" w:cstheme="minorHAnsi"/>
-                <w:sz w:val="20"/>
-                <w:szCs w:val="20"/>
-              </w:rPr>
-              <w:t>-</w:t>
+                <w:sz w:val="18"/>
+                <w:szCs w:val="18"/>
+              </w:rPr>
+              <w:t>7.86</w:t>
+            </w:r>
+            <w:r>
+              <w:rPr>
+                <w:rFonts w:asciiTheme="minorHAnsi" w:hAnsiTheme="minorHAnsi" w:cstheme="minorHAnsi"/>
+                <w:sz w:val="18"/>
+                <w:szCs w:val="18"/>
+              </w:rPr>
+              <w:t>/10</w:t>
             </w:r>
           </w:p>
         </w:tc>
@@ -1266,23 +1309,23 @@
               <w:jc w:val="center"/>
               <w:rPr>
                 <w:rFonts w:asciiTheme="minorHAnsi" w:hAnsiTheme="minorHAnsi" w:cstheme="minorHAnsi"/>
-                <w:sz w:val="20"/>
-                <w:szCs w:val="20"/>
+                <w:sz w:val="18"/>
+                <w:szCs w:val="18"/>
               </w:rPr>
             </w:pPr>
             <w:r>
               <w:rPr>
                 <w:rFonts w:asciiTheme="minorHAnsi" w:hAnsiTheme="minorHAnsi" w:cstheme="minorHAnsi"/>
-                <w:sz w:val="20"/>
-                <w:szCs w:val="20"/>
+                <w:sz w:val="18"/>
+                <w:szCs w:val="18"/>
               </w:rPr>
               <w:t>B</w:t>
             </w:r>
             <w:r>
               <w:rPr>
                 <w:rFonts w:asciiTheme="minorHAnsi" w:hAnsiTheme="minorHAnsi" w:cstheme="minorHAnsi"/>
-                <w:sz w:val="20"/>
-                <w:szCs w:val="20"/>
+                <w:sz w:val="18"/>
+                <w:szCs w:val="18"/>
               </w:rPr>
               <w:t>CA</w:t>
             </w:r>
@@ -1299,39 +1342,39 @@
               <w:jc w:val="center"/>
               <w:rPr>
                 <w:rFonts w:asciiTheme="minorHAnsi" w:hAnsiTheme="minorHAnsi" w:cstheme="minorHAnsi"/>
-                <w:sz w:val="20"/>
-                <w:szCs w:val="20"/>
+                <w:sz w:val="18"/>
+                <w:szCs w:val="18"/>
               </w:rPr>
             </w:pPr>
             <w:r>
               <w:rPr>
                 <w:rFonts w:asciiTheme="minorHAnsi" w:hAnsiTheme="minorHAnsi" w:cstheme="minorHAnsi"/>
-                <w:sz w:val="20"/>
-                <w:szCs w:val="20"/>
+                <w:sz w:val="18"/>
+                <w:szCs w:val="18"/>
               </w:rPr>
               <w:t>June 201</w:t>
             </w:r>
             <w:r>
               <w:rPr>
                 <w:rFonts w:asciiTheme="minorHAnsi" w:hAnsiTheme="minorHAnsi" w:cstheme="minorHAnsi"/>
-                <w:sz w:val="20"/>
-                <w:szCs w:val="20"/>
+                <w:sz w:val="18"/>
+                <w:szCs w:val="18"/>
               </w:rPr>
               <w:t>9</w:t>
             </w:r>
             <w:r>
               <w:rPr>
                 <w:rFonts w:asciiTheme="minorHAnsi" w:hAnsiTheme="minorHAnsi" w:cstheme="minorHAnsi"/>
-                <w:sz w:val="20"/>
-                <w:szCs w:val="20"/>
+                <w:sz w:val="18"/>
+                <w:szCs w:val="18"/>
               </w:rPr>
               <w:t>-202</w:t>
             </w:r>
             <w:r>
               <w:rPr>
                 <w:rFonts w:asciiTheme="minorHAnsi" w:hAnsiTheme="minorHAnsi" w:cstheme="minorHAnsi"/>
-                <w:sz w:val="20"/>
-                <w:szCs w:val="20"/>
+                <w:sz w:val="18"/>
+                <w:szCs w:val="18"/>
               </w:rPr>
               <w:t>1</w:t>
             </w:r>
@@ -1348,13 +1391,15 @@
               <w:jc w:val="center"/>
               <w:rPr>
                 <w:rFonts w:asciiTheme="minorHAnsi" w:hAnsiTheme="minorHAnsi" w:cstheme="minorHAnsi"/>
-                <w:sz w:val="20"/>
-                <w:szCs w:val="20"/>
+                <w:sz w:val="18"/>
+                <w:szCs w:val="18"/>
               </w:rPr>
             </w:pPr>
             <w:r>
               <w:rPr>
                 <w:rFonts w:asciiTheme="minorHAnsi" w:hAnsiTheme="minorHAnsi" w:cstheme="minorHAnsi"/>
+                <w:sz w:val="18"/>
+                <w:szCs w:val="18"/>
               </w:rPr>
               <w:t>A.P.S. University</w:t>
             </w:r>
@@ -1371,17 +1416,25 @@
               <w:jc w:val="center"/>
               <w:rPr>
                 <w:rFonts w:asciiTheme="minorHAnsi" w:hAnsiTheme="minorHAnsi" w:cstheme="minorHAnsi"/>
-                <w:sz w:val="20"/>
-                <w:szCs w:val="20"/>
+                <w:sz w:val="18"/>
+                <w:szCs w:val="18"/>
               </w:rPr>
             </w:pPr>
             <w:r>
               <w:rPr>
                 <w:rFonts w:asciiTheme="minorHAnsi" w:hAnsiTheme="minorHAnsi" w:cstheme="minorHAnsi"/>
-                <w:sz w:val="20"/>
-                <w:szCs w:val="20"/>
-              </w:rPr>
-              <w:t>85%</w:t>
+                <w:sz w:val="18"/>
+                <w:szCs w:val="18"/>
+              </w:rPr>
+              <w:t>78</w:t>
+            </w:r>
+            <w:r>
+              <w:rPr>
+                <w:rFonts w:asciiTheme="minorHAnsi" w:hAnsiTheme="minorHAnsi" w:cstheme="minorHAnsi"/>
+                <w:sz w:val="18"/>
+                <w:szCs w:val="18"/>
+              </w:rPr>
+              <w:t>%</w:t>
             </w:r>
           </w:p>
         </w:tc>
@@ -1402,15 +1455,15 @@
               <w:jc w:val="center"/>
               <w:rPr>
                 <w:rFonts w:asciiTheme="minorHAnsi" w:hAnsiTheme="minorHAnsi" w:cstheme="minorHAnsi"/>
-                <w:sz w:val="20"/>
-                <w:szCs w:val="20"/>
+                <w:sz w:val="18"/>
+                <w:szCs w:val="18"/>
               </w:rPr>
             </w:pPr>
             <w:r>
               <w:rPr>
                 <w:rFonts w:asciiTheme="minorHAnsi" w:hAnsiTheme="minorHAnsi" w:cstheme="minorHAnsi"/>
-                <w:sz w:val="20"/>
-                <w:szCs w:val="20"/>
+                <w:sz w:val="18"/>
+                <w:szCs w:val="18"/>
               </w:rPr>
               <w:t>Class XII</w:t>
             </w:r>
@@ -1426,23 +1479,23 @@
               <w:jc w:val="center"/>
               <w:rPr>
                 <w:rFonts w:asciiTheme="minorHAnsi" w:hAnsiTheme="minorHAnsi" w:cstheme="minorHAnsi"/>
-                <w:sz w:val="20"/>
-                <w:szCs w:val="20"/>
+                <w:sz w:val="18"/>
+                <w:szCs w:val="18"/>
               </w:rPr>
             </w:pPr>
             <w:r>
               <w:rPr>
                 <w:rFonts w:asciiTheme="minorHAnsi" w:hAnsiTheme="minorHAnsi" w:cstheme="minorHAnsi"/>
-                <w:sz w:val="20"/>
-                <w:szCs w:val="20"/>
+                <w:sz w:val="18"/>
+                <w:szCs w:val="18"/>
               </w:rPr>
               <w:t>May 201</w:t>
             </w:r>
             <w:r>
               <w:rPr>
                 <w:rFonts w:asciiTheme="minorHAnsi" w:hAnsiTheme="minorHAnsi" w:cstheme="minorHAnsi"/>
-                <w:sz w:val="20"/>
-                <w:szCs w:val="20"/>
+                <w:sz w:val="18"/>
+                <w:szCs w:val="18"/>
               </w:rPr>
               <w:t>9</w:t>
             </w:r>
@@ -1460,14 +1513,16 @@
               <w:rPr>
                 <w:rFonts w:asciiTheme="minorHAnsi" w:hAnsiTheme="minorHAnsi" w:cstheme="minorHAnsi"/>
                 <w:bCs/>
-                <w:sz w:val="20"/>
-                <w:szCs w:val="20"/>
+                <w:sz w:val="18"/>
+                <w:szCs w:val="18"/>
               </w:rPr>
             </w:pPr>
             <w:r>
               <w:rPr>
                 <w:rFonts w:asciiTheme="minorHAnsi" w:hAnsiTheme="minorHAnsi" w:cstheme="minorHAnsi"/>
                 <w:bCs/>
+                <w:sz w:val="18"/>
+                <w:szCs w:val="18"/>
               </w:rPr>
               <w:t>S.S.C.</w:t>
             </w:r>
@@ -1484,12 +1539,25 @@
               <w:jc w:val="center"/>
               <w:rPr>
                 <w:rFonts w:asciiTheme="minorHAnsi" w:hAnsiTheme="minorHAnsi" w:cstheme="minorHAnsi"/>
-                <w:sz w:val="20"/>
-                <w:szCs w:val="20"/>
+                <w:sz w:val="18"/>
+                <w:szCs w:val="18"/>
               </w:rPr>
             </w:pPr>
             <w:r>
-              <w:t>82.23%</w:t>
+              <w:rPr>
+                <w:rFonts w:asciiTheme="minorHAnsi" w:hAnsiTheme="minorHAnsi" w:cstheme="minorHAnsi"/>
+                <w:sz w:val="18"/>
+                <w:szCs w:val="18"/>
+              </w:rPr>
+              <w:t>8</w:t>
+            </w:r>
+            <w:r>
+              <w:rPr>
+                <w:rFonts w:asciiTheme="minorHAnsi" w:hAnsiTheme="minorHAnsi" w:cstheme="minorHAnsi"/>
+                <w:sz w:val="18"/>
+                <w:szCs w:val="18"/>
+              </w:rPr>
+              <w:t>1%</w:t>
             </w:r>
           </w:p>
         </w:tc>
@@ -1510,15 +1578,15 @@
               <w:jc w:val="center"/>
               <w:rPr>
                 <w:rFonts w:asciiTheme="minorHAnsi" w:hAnsiTheme="minorHAnsi" w:cstheme="minorHAnsi"/>
-                <w:sz w:val="20"/>
-                <w:szCs w:val="20"/>
+                <w:sz w:val="18"/>
+                <w:szCs w:val="18"/>
               </w:rPr>
             </w:pPr>
             <w:r>
               <w:rPr>
                 <w:rFonts w:asciiTheme="minorHAnsi" w:hAnsiTheme="minorHAnsi" w:cstheme="minorHAnsi"/>
-                <w:sz w:val="20"/>
-                <w:szCs w:val="20"/>
+                <w:sz w:val="18"/>
+                <w:szCs w:val="18"/>
               </w:rPr>
               <w:t>Class X</w:t>
             </w:r>
@@ -1535,31 +1603,31 @@
               <w:jc w:val="center"/>
               <w:rPr>
                 <w:rFonts w:asciiTheme="minorHAnsi" w:hAnsiTheme="minorHAnsi" w:cstheme="minorHAnsi"/>
-                <w:sz w:val="20"/>
-                <w:szCs w:val="20"/>
+                <w:sz w:val="18"/>
+                <w:szCs w:val="18"/>
               </w:rPr>
             </w:pPr>
             <w:r>
               <w:rPr>
                 <w:rFonts w:asciiTheme="minorHAnsi" w:hAnsiTheme="minorHAnsi" w:cstheme="minorHAnsi"/>
-                <w:sz w:val="20"/>
-                <w:szCs w:val="20"/>
+                <w:sz w:val="18"/>
+                <w:szCs w:val="18"/>
               </w:rPr>
               <w:t>May 20</w:t>
             </w:r>
             <w:r>
               <w:rPr>
                 <w:rFonts w:asciiTheme="minorHAnsi" w:hAnsiTheme="minorHAnsi" w:cstheme="minorHAnsi"/>
-                <w:sz w:val="20"/>
-                <w:szCs w:val="20"/>
+                <w:sz w:val="18"/>
+                <w:szCs w:val="18"/>
               </w:rPr>
               <w:t>1</w:t>
             </w:r>
             <w:r>
               <w:rPr>
                 <w:rFonts w:asciiTheme="minorHAnsi" w:hAnsiTheme="minorHAnsi" w:cstheme="minorHAnsi"/>
-                <w:sz w:val="20"/>
-                <w:szCs w:val="20"/>
+                <w:sz w:val="18"/>
+                <w:szCs w:val="18"/>
               </w:rPr>
               <w:t>7</w:t>
             </w:r>
@@ -1577,14 +1645,16 @@
               <w:rPr>
                 <w:rFonts w:asciiTheme="minorHAnsi" w:hAnsiTheme="minorHAnsi" w:cstheme="minorHAnsi"/>
                 <w:bCs/>
-                <w:sz w:val="20"/>
-                <w:szCs w:val="20"/>
+                <w:sz w:val="18"/>
+                <w:szCs w:val="18"/>
               </w:rPr>
             </w:pPr>
             <w:r>
               <w:rPr>
                 <w:rFonts w:asciiTheme="minorHAnsi" w:hAnsiTheme="minorHAnsi" w:cstheme="minorHAnsi"/>
                 <w:bCs/>
+                <w:sz w:val="18"/>
+                <w:szCs w:val="18"/>
               </w:rPr>
               <w:t>H.S.C.</w:t>
             </w:r>
@@ -1601,17 +1671,33 @@
               <w:jc w:val="center"/>
               <w:rPr>
                 <w:rFonts w:asciiTheme="minorHAnsi" w:hAnsiTheme="minorHAnsi" w:cstheme="minorHAnsi"/>
-                <w:sz w:val="20"/>
-                <w:szCs w:val="20"/>
+                <w:sz w:val="18"/>
+                <w:szCs w:val="18"/>
               </w:rPr>
             </w:pPr>
             <w:r>
               <w:rPr>
                 <w:rFonts w:asciiTheme="minorHAnsi" w:hAnsiTheme="minorHAnsi" w:cstheme="minorHAnsi"/>
-                <w:sz w:val="20"/>
-                <w:szCs w:val="20"/>
-              </w:rPr>
-              <w:t>6.8/10</w:t>
+                <w:sz w:val="18"/>
+                <w:szCs w:val="18"/>
+              </w:rPr>
+              <w:t>6.</w:t>
+            </w:r>
+            <w:r>
+              <w:rPr>
+                <w:rFonts w:asciiTheme="minorHAnsi" w:hAnsiTheme="minorHAnsi" w:cstheme="minorHAnsi"/>
+                <w:sz w:val="18"/>
+                <w:szCs w:val="18"/>
+              </w:rPr>
+              <w:t>6</w:t>
+            </w:r>
+            <w:r>
+              <w:rPr>
+                <w:rFonts w:asciiTheme="minorHAnsi" w:hAnsiTheme="minorHAnsi" w:cstheme="minorHAnsi"/>
+                <w:sz w:val="18"/>
+                <w:szCs w:val="18"/>
+              </w:rPr>
+              <w:t>/10</w:t>
             </w:r>
           </w:p>
         </w:tc>
@@ -1619,8 +1705,8 @@
     </w:tbl>
     <w:tbl>
       <w:tblPr>
-        <w:tblW w:w="10561" w:type="dxa"/>
-        <w:tblInd w:w="-34" w:type="dxa"/>
+        <w:tblW w:w="11216" w:type="dxa"/>
+        <w:tblInd w:w="-379" w:type="dxa"/>
         <w:tblBorders>
           <w:top w:val="single" w:sz="4" w:space="0" w:color="BFBFBF"/>
           <w:left w:val="single" w:sz="4" w:space="0" w:color="BFBFBF"/>
@@ -1633,16 +1719,16 @@
         <w:tblLook w:val="04A0" w:firstRow="1" w:lastRow="0" w:firstColumn="1" w:lastColumn="0" w:noHBand="0" w:noVBand="1"/>
       </w:tblPr>
       <w:tblGrid>
-        <w:gridCol w:w="1549"/>
-        <w:gridCol w:w="9012"/>
+        <w:gridCol w:w="1644"/>
+        <w:gridCol w:w="9572"/>
       </w:tblGrid>
       <w:tr>
         <w:trPr>
-          <w:trHeight w:val="65"/>
+          <w:trHeight w:val="60"/>
         </w:trPr>
         <w:tc>
           <w:tcPr>
-            <w:tcW w:w="10561" w:type="dxa"/>
+            <w:tcW w:w="11216" w:type="dxa"/>
             <w:gridSpan w:val="2"/>
             <w:shd w:val="clear" w:color="auto" w:fill="D9D9D9"/>
           </w:tcPr>
@@ -1652,16 +1738,16 @@
               <w:rPr>
                 <w:rFonts w:asciiTheme="minorHAnsi" w:hAnsiTheme="minorHAnsi"/>
                 <w:b/>
-                <w:sz w:val="20"/>
-                <w:szCs w:val="20"/>
+                <w:sz w:val="18"/>
+                <w:szCs w:val="18"/>
               </w:rPr>
             </w:pPr>
             <w:r>
               <w:rPr>
                 <w:rFonts w:asciiTheme="minorHAnsi" w:eastAsia="Batang" w:hAnsiTheme="minorHAnsi"/>
                 <w:b/>
-                <w:sz w:val="20"/>
-                <w:szCs w:val="20"/>
+                <w:sz w:val="18"/>
+                <w:szCs w:val="18"/>
               </w:rPr>
               <w:t xml:space="preserve"> </w:t>
             </w:r>
@@ -1669,8 +1755,8 @@
               <w:rPr>
                 <w:rFonts w:asciiTheme="minorHAnsi" w:eastAsia="Batang" w:hAnsiTheme="minorHAnsi"/>
                 <w:b/>
-                <w:sz w:val="20"/>
-                <w:szCs w:val="20"/>
+                <w:sz w:val="18"/>
+                <w:szCs w:val="18"/>
               </w:rPr>
               <w:t>ACADEMIC PROJECTS</w:t>
             </w:r>
@@ -1679,11 +1765,11 @@
       </w:tr>
       <w:tr>
         <w:trPr>
-          <w:trHeight w:val="244"/>
+          <w:trHeight w:val="227"/>
         </w:trPr>
         <w:tc>
           <w:tcPr>
-            <w:tcW w:w="1549" w:type="dxa"/>
+            <w:tcW w:w="1644" w:type="dxa"/>
             <w:shd w:val="clear" w:color="auto" w:fill="D9D9D9" w:themeFill="background1" w:themeFillShade="D9"/>
             <w:vAlign w:val="center"/>
           </w:tcPr>
@@ -1694,24 +1780,690 @@
               <w:rPr>
                 <w:rFonts w:asciiTheme="minorHAnsi" w:hAnsiTheme="minorHAnsi"/>
                 <w:bCs/>
-                <w:sz w:val="20"/>
-                <w:szCs w:val="20"/>
+                <w:sz w:val="18"/>
+                <w:szCs w:val="18"/>
               </w:rPr>
             </w:pPr>
-            <w:r>
-              <w:rPr>
-                <w:rFonts w:asciiTheme="minorHAnsi" w:hAnsiTheme="minorHAnsi"/>
-                <w:bCs/>
-                <w:sz w:val="20"/>
-                <w:szCs w:val="20"/>
-              </w:rPr>
-              <w:t>Java</w:t>
-            </w:r>
           </w:p>
         </w:tc>
         <w:tc>
           <w:tcPr>
-            <w:tcW w:w="9012" w:type="dxa"/>
+            <w:tcW w:w="9572" w:type="dxa"/>
+            <w:vAlign w:val="center"/>
+          </w:tcPr>
+          <w:p>
+            <w:pPr>
+              <w:ind w:left="346" w:right="-108"/>
+              <w:jc w:val="both"/>
+              <w:rPr>
+                <w:rFonts w:asciiTheme="minorHAnsi" w:hAnsiTheme="minorHAnsi"/>
+                <w:b/>
+                <w:sz w:val="18"/>
+                <w:szCs w:val="18"/>
+              </w:rPr>
+            </w:pPr>
+          </w:p>
+        </w:tc>
+      </w:tr>
+      <w:tr>
+        <w:trPr>
+          <w:trHeight w:val="227"/>
+        </w:trPr>
+        <w:tc>
+          <w:tcPr>
+            <w:tcW w:w="1644" w:type="dxa"/>
+            <w:shd w:val="clear" w:color="auto" w:fill="D9D9D9" w:themeFill="background1" w:themeFillShade="D9"/>
+            <w:vAlign w:val="center"/>
+          </w:tcPr>
+          <w:p>
+            <w:pPr>
+              <w:spacing w:before="120"/>
+              <w:ind w:left="170" w:right="-108"/>
+              <w:rPr>
+                <w:rFonts w:asciiTheme="minorHAnsi" w:hAnsiTheme="minorHAnsi"/>
+                <w:bCs/>
+                <w:sz w:val="18"/>
+                <w:szCs w:val="18"/>
+              </w:rPr>
+            </w:pPr>
+            <w:r>
+              <w:rPr>
+                <w:rFonts w:asciiTheme="minorHAnsi" w:hAnsiTheme="minorHAnsi"/>
+                <w:bCs/>
+                <w:sz w:val="18"/>
+                <w:szCs w:val="18"/>
+              </w:rPr>
+              <w:t xml:space="preserve">  </w:t>
+            </w:r>
+            <w:r>
+              <w:rPr>
+                <w:rFonts w:asciiTheme="minorHAnsi" w:hAnsiTheme="minorHAnsi"/>
+                <w:bCs/>
+                <w:sz w:val="18"/>
+                <w:szCs w:val="18"/>
+              </w:rPr>
+              <w:t xml:space="preserve"> </w:t>
+            </w:r>
+            <w:r>
+              <w:rPr>
+                <w:rFonts w:asciiTheme="minorHAnsi" w:hAnsiTheme="minorHAnsi"/>
+                <w:bCs/>
+                <w:sz w:val="18"/>
+                <w:szCs w:val="18"/>
+              </w:rPr>
+              <w:t xml:space="preserve">  </w:t>
+            </w:r>
+            <w:r>
+              <w:rPr>
+                <w:rFonts w:asciiTheme="minorHAnsi" w:hAnsiTheme="minorHAnsi"/>
+                <w:bCs/>
+                <w:sz w:val="18"/>
+                <w:szCs w:val="18"/>
+              </w:rPr>
+              <w:t>React</w:t>
+            </w:r>
+          </w:p>
+        </w:tc>
+        <w:tc>
+          <w:tcPr>
+            <w:tcW w:w="9572" w:type="dxa"/>
+            <w:vAlign w:val="center"/>
+          </w:tcPr>
+          <w:p>
+            <w:pPr>
+              <w:numPr>
+                <w:ilvl w:val="0"/>
+                <w:numId w:val="15"/>
+              </w:numPr>
+              <w:ind w:left="164" w:right="-108" w:hanging="164"/>
+              <w:rPr>
+                <w:rFonts w:asciiTheme="minorHAnsi" w:hAnsiTheme="minorHAnsi" w:cs="Verdana"/>
+                <w:bCs/>
+                <w:sz w:val="18"/>
+                <w:szCs w:val="18"/>
+                <w:lang w:val="en-IN" w:eastAsia="en-IN"/>
+              </w:rPr>
+            </w:pPr>
+            <w:r>
+              <w:rPr>
+                <w:rFonts w:asciiTheme="minorHAnsi" w:hAnsiTheme="minorHAnsi" w:cs="Verdana"/>
+                <w:b/>
+                <w:bCs/>
+                <w:sz w:val="18"/>
+                <w:szCs w:val="18"/>
+                <w:lang w:val="en-IN" w:eastAsia="en-IN"/>
+              </w:rPr>
+              <w:t>Live Search Weather Application</w:t>
+            </w:r>
+          </w:p>
+          <w:p>
+            <w:pPr>
+              <w:ind w:left="164" w:right="-108"/>
+              <w:rPr>
+                <w:rFonts w:asciiTheme="minorHAnsi" w:hAnsiTheme="minorHAnsi" w:cs="Verdana"/>
+                <w:bCs/>
+                <w:sz w:val="18"/>
+                <w:szCs w:val="18"/>
+                <w:lang w:val="en-IN" w:eastAsia="en-IN"/>
+              </w:rPr>
+            </w:pPr>
+            <w:r>
+              <w:rPr>
+                <w:rFonts w:asciiTheme="minorHAnsi" w:hAnsiTheme="minorHAnsi" w:cs="Verdana"/>
+                <w:bCs/>
+                <w:sz w:val="18"/>
+                <w:szCs w:val="18"/>
+                <w:lang w:val="en-IN" w:eastAsia="en-IN"/>
+              </w:rPr>
+              <w:t xml:space="preserve">  -Description: </w:t>
+            </w:r>
+            <w:r>
+              <w:rPr>
+                <w:rFonts w:asciiTheme="minorHAnsi" w:hAnsiTheme="minorHAnsi" w:cs="Verdana"/>
+                <w:bCs/>
+                <w:sz w:val="18"/>
+                <w:szCs w:val="18"/>
+                <w:lang w:val="en-IN" w:eastAsia="en-IN"/>
+              </w:rPr>
+              <w:t xml:space="preserve">Fully dynamic application with live searching of cities </w:t>
+            </w:r>
+          </w:p>
+          <w:p>
+            <w:pPr>
+              <w:ind w:left="164" w:right="-108"/>
+              <w:rPr>
+                <w:rFonts w:asciiTheme="minorHAnsi" w:hAnsiTheme="minorHAnsi" w:cs="Verdana"/>
+                <w:bCs/>
+                <w:sz w:val="18"/>
+                <w:szCs w:val="18"/>
+                <w:lang w:val="en-IN" w:eastAsia="en-IN"/>
+              </w:rPr>
+            </w:pPr>
+            <w:r>
+              <w:rPr>
+                <w:rFonts w:asciiTheme="minorHAnsi" w:hAnsiTheme="minorHAnsi" w:cs="Verdana"/>
+                <w:bCs/>
+                <w:sz w:val="18"/>
+                <w:szCs w:val="18"/>
+                <w:lang w:val="en-IN" w:eastAsia="en-IN"/>
+              </w:rPr>
+              <w:t xml:space="preserve">   after taking input from the user system</w:t>
+            </w:r>
+          </w:p>
+          <w:p>
+            <w:pPr>
+              <w:ind w:left="164" w:right="-108"/>
+              <w:rPr>
+                <w:rFonts w:asciiTheme="minorHAnsi" w:hAnsiTheme="minorHAnsi" w:cs="Verdana"/>
+                <w:bCs/>
+                <w:sz w:val="18"/>
+                <w:szCs w:val="18"/>
+                <w:lang w:val="en-IN" w:eastAsia="en-IN"/>
+              </w:rPr>
+            </w:pPr>
+            <w:r>
+              <w:rPr>
+                <w:rFonts w:asciiTheme="minorHAnsi" w:hAnsiTheme="minorHAnsi" w:cs="Verdana"/>
+                <w:b/>
+                <w:sz w:val="18"/>
+                <w:szCs w:val="18"/>
+                <w:lang w:val="en-IN" w:eastAsia="en-IN"/>
+              </w:rPr>
+              <w:t xml:space="preserve">  </w:t>
+            </w:r>
+            <w:r>
+              <w:rPr>
+                <w:rFonts w:asciiTheme="minorHAnsi" w:hAnsiTheme="minorHAnsi" w:cs="Verdana"/>
+                <w:bCs/>
+                <w:sz w:val="18"/>
+                <w:szCs w:val="18"/>
+                <w:lang w:val="en-IN" w:eastAsia="en-IN"/>
+              </w:rPr>
+              <w:t xml:space="preserve">-Technology: </w:t>
+            </w:r>
+            <w:r>
+              <w:rPr>
+                <w:rFonts w:asciiTheme="minorHAnsi" w:hAnsiTheme="minorHAnsi" w:cs="Verdana"/>
+                <w:bCs/>
+                <w:sz w:val="18"/>
+                <w:szCs w:val="18"/>
+                <w:lang w:val="en-IN" w:eastAsia="en-IN"/>
+              </w:rPr>
+              <w:t xml:space="preserve">Open-weather (API), React.js, </w:t>
+            </w:r>
+            <w:proofErr w:type="spellStart"/>
+            <w:proofErr w:type="gramStart"/>
+            <w:r>
+              <w:rPr>
+                <w:rFonts w:asciiTheme="minorHAnsi" w:hAnsiTheme="minorHAnsi" w:cs="Verdana"/>
+                <w:bCs/>
+                <w:sz w:val="18"/>
+                <w:szCs w:val="18"/>
+                <w:lang w:val="en-IN" w:eastAsia="en-IN"/>
+              </w:rPr>
+              <w:t>Jsx</w:t>
+            </w:r>
+            <w:proofErr w:type="spellEnd"/>
+            <w:r>
+              <w:rPr>
+                <w:rFonts w:asciiTheme="minorHAnsi" w:hAnsiTheme="minorHAnsi" w:cs="Verdana"/>
+                <w:bCs/>
+                <w:sz w:val="18"/>
+                <w:szCs w:val="18"/>
+                <w:lang w:val="en-IN" w:eastAsia="en-IN"/>
+              </w:rPr>
+              <w:t xml:space="preserve">, </w:t>
+            </w:r>
+            <w:r>
+              <w:rPr>
+                <w:rFonts w:asciiTheme="minorHAnsi" w:hAnsiTheme="minorHAnsi" w:cs="Verdana"/>
+                <w:bCs/>
+                <w:sz w:val="18"/>
+                <w:szCs w:val="18"/>
+                <w:lang w:val="en-IN" w:eastAsia="en-IN"/>
+              </w:rPr>
+              <w:t xml:space="preserve"> CSS</w:t>
+            </w:r>
+            <w:proofErr w:type="gramEnd"/>
+          </w:p>
+          <w:p>
+            <w:pPr>
+              <w:ind w:left="164" w:right="-108"/>
+              <w:rPr>
+                <w:rFonts w:asciiTheme="minorHAnsi" w:hAnsiTheme="minorHAnsi" w:cs="Verdana"/>
+                <w:bCs/>
+                <w:sz w:val="18"/>
+                <w:szCs w:val="18"/>
+                <w:lang w:val="en-IN" w:eastAsia="en-IN"/>
+              </w:rPr>
+            </w:pPr>
+            <w:r>
+              <w:rPr>
+                <w:rFonts w:asciiTheme="minorHAnsi" w:hAnsiTheme="minorHAnsi" w:cs="Verdana"/>
+                <w:bCs/>
+                <w:sz w:val="18"/>
+                <w:szCs w:val="18"/>
+                <w:lang w:val="en-IN" w:eastAsia="en-IN"/>
+              </w:rPr>
+              <w:t xml:space="preserve">  -Project </w:t>
+            </w:r>
+            <w:r>
+              <w:rPr>
+                <w:rFonts w:asciiTheme="minorHAnsi" w:hAnsiTheme="minorHAnsi" w:cs="Verdana"/>
+                <w:bCs/>
+                <w:sz w:val="18"/>
+                <w:szCs w:val="18"/>
+                <w:lang w:val="en-IN" w:eastAsia="en-IN"/>
+              </w:rPr>
+              <w:t>access- https://github.com/shivanshunigam01/WeatherApp-Reactjs</w:t>
+            </w:r>
+          </w:p>
+        </w:tc>
+      </w:tr>
+      <w:tr>
+        <w:trPr>
+          <w:trHeight w:val="227"/>
+        </w:trPr>
+        <w:tc>
+          <w:tcPr>
+            <w:tcW w:w="1644" w:type="dxa"/>
+            <w:shd w:val="clear" w:color="auto" w:fill="D9D9D9" w:themeFill="background1" w:themeFillShade="D9"/>
+            <w:vAlign w:val="center"/>
+          </w:tcPr>
+          <w:p>
+            <w:pPr>
+              <w:spacing w:before="120"/>
+              <w:ind w:left="170" w:right="-108"/>
+              <w:rPr>
+                <w:rFonts w:asciiTheme="minorHAnsi" w:hAnsiTheme="minorHAnsi"/>
+                <w:bCs/>
+                <w:sz w:val="18"/>
+                <w:szCs w:val="18"/>
+              </w:rPr>
+            </w:pPr>
+            <w:r>
+              <w:rPr>
+                <w:rFonts w:asciiTheme="minorHAnsi" w:hAnsiTheme="minorHAnsi"/>
+                <w:bCs/>
+                <w:sz w:val="18"/>
+                <w:szCs w:val="18"/>
+              </w:rPr>
+              <w:t xml:space="preserve">    </w:t>
+            </w:r>
+            <w:r>
+              <w:rPr>
+                <w:rFonts w:asciiTheme="minorHAnsi" w:hAnsiTheme="minorHAnsi"/>
+                <w:bCs/>
+                <w:sz w:val="18"/>
+                <w:szCs w:val="18"/>
+              </w:rPr>
+              <w:t xml:space="preserve">Java </w:t>
+            </w:r>
+          </w:p>
+        </w:tc>
+        <w:tc>
+          <w:tcPr>
+            <w:tcW w:w="9572" w:type="dxa"/>
+            <w:vAlign w:val="center"/>
+          </w:tcPr>
+          <w:p>
+            <w:pPr>
+              <w:numPr>
+                <w:ilvl w:val="0"/>
+                <w:numId w:val="15"/>
+              </w:numPr>
+              <w:ind w:left="164" w:right="-108" w:hanging="164"/>
+              <w:rPr>
+                <w:rFonts w:asciiTheme="minorHAnsi" w:hAnsiTheme="minorHAnsi" w:cs="Verdana"/>
+                <w:bCs/>
+                <w:sz w:val="18"/>
+                <w:szCs w:val="18"/>
+                <w:lang w:val="en-IN" w:eastAsia="en-IN"/>
+              </w:rPr>
+            </w:pPr>
+            <w:r>
+              <w:rPr>
+                <w:rFonts w:asciiTheme="minorHAnsi" w:hAnsiTheme="minorHAnsi" w:cs="Verdana"/>
+                <w:b/>
+                <w:sz w:val="18"/>
+                <w:szCs w:val="18"/>
+                <w:lang w:val="en-IN" w:eastAsia="en-IN"/>
+              </w:rPr>
+              <w:t xml:space="preserve">Tic- Tac- </w:t>
+            </w:r>
+            <w:r>
+              <w:rPr>
+                <w:rFonts w:asciiTheme="minorHAnsi" w:hAnsiTheme="minorHAnsi" w:cs="Verdana"/>
+                <w:b/>
+                <w:sz w:val="18"/>
+                <w:szCs w:val="18"/>
+                <w:lang w:val="en-IN" w:eastAsia="en-IN"/>
+              </w:rPr>
+              <w:t>Toe (</w:t>
+            </w:r>
+            <w:r>
+              <w:rPr>
+                <w:rFonts w:asciiTheme="minorHAnsi" w:hAnsiTheme="minorHAnsi" w:cs="Verdana"/>
+                <w:b/>
+                <w:sz w:val="18"/>
+                <w:szCs w:val="18"/>
+                <w:lang w:val="en-IN" w:eastAsia="en-IN"/>
+              </w:rPr>
+              <w:t>Jan 03)</w:t>
+            </w:r>
+          </w:p>
+          <w:p>
+            <w:pPr>
+              <w:ind w:right="-108"/>
+              <w:rPr>
+                <w:rFonts w:asciiTheme="minorHAnsi" w:hAnsiTheme="minorHAnsi" w:cs="Verdana"/>
+                <w:bCs/>
+                <w:sz w:val="18"/>
+                <w:szCs w:val="18"/>
+                <w:lang w:val="en-IN" w:eastAsia="en-IN"/>
+              </w:rPr>
+            </w:pPr>
+            <w:r>
+              <w:rPr>
+                <w:rFonts w:asciiTheme="minorHAnsi" w:hAnsiTheme="minorHAnsi" w:cs="Verdana"/>
+                <w:bCs/>
+                <w:sz w:val="18"/>
+                <w:szCs w:val="18"/>
+                <w:lang w:val="en-IN" w:eastAsia="en-IN"/>
+              </w:rPr>
+              <w:t xml:space="preserve">     </w:t>
+            </w:r>
+            <w:r>
+              <w:rPr>
+                <w:rFonts w:asciiTheme="minorHAnsi" w:hAnsiTheme="minorHAnsi" w:cs="Verdana"/>
+                <w:bCs/>
+                <w:sz w:val="18"/>
+                <w:szCs w:val="18"/>
+                <w:lang w:val="en-IN" w:eastAsia="en-IN"/>
+              </w:rPr>
+              <w:t>-</w:t>
+            </w:r>
+            <w:r>
+              <w:rPr>
+                <w:rFonts w:asciiTheme="minorHAnsi" w:hAnsiTheme="minorHAnsi" w:cs="Verdana"/>
+                <w:bCs/>
+                <w:sz w:val="18"/>
+                <w:szCs w:val="18"/>
+                <w:lang w:val="en-IN" w:eastAsia="en-IN"/>
+              </w:rPr>
+              <w:t xml:space="preserve">Description: </w:t>
+            </w:r>
+            <w:r>
+              <w:rPr>
+                <w:rFonts w:asciiTheme="minorHAnsi" w:hAnsiTheme="minorHAnsi" w:cs="Verdana"/>
+                <w:bCs/>
+                <w:sz w:val="18"/>
+                <w:szCs w:val="18"/>
+                <w:lang w:val="en-IN" w:eastAsia="en-IN"/>
+              </w:rPr>
+              <w:t>S</w:t>
+            </w:r>
+            <w:r>
+              <w:rPr>
+                <w:rFonts w:asciiTheme="minorHAnsi" w:hAnsiTheme="minorHAnsi" w:cs="Verdana"/>
+                <w:bCs/>
+                <w:sz w:val="18"/>
+                <w:szCs w:val="18"/>
+                <w:lang w:val="en-IN" w:eastAsia="en-IN"/>
+              </w:rPr>
+              <w:t>wing</w:t>
+            </w:r>
+            <w:r>
+              <w:rPr>
+                <w:rFonts w:asciiTheme="minorHAnsi" w:hAnsiTheme="minorHAnsi" w:cs="Verdana"/>
+                <w:bCs/>
+                <w:sz w:val="18"/>
+                <w:szCs w:val="18"/>
+                <w:lang w:val="en-IN" w:eastAsia="en-IN"/>
+              </w:rPr>
+              <w:t xml:space="preserve"> application</w:t>
+            </w:r>
+            <w:r>
+              <w:rPr>
+                <w:rFonts w:asciiTheme="minorHAnsi" w:hAnsiTheme="minorHAnsi" w:cs="Verdana"/>
+                <w:bCs/>
+                <w:sz w:val="18"/>
+                <w:szCs w:val="18"/>
+                <w:lang w:val="en-IN" w:eastAsia="en-IN"/>
+              </w:rPr>
+              <w:t xml:space="preserve"> and JavaFX</w:t>
+            </w:r>
+          </w:p>
+          <w:p>
+            <w:pPr>
+              <w:ind w:right="-108"/>
+              <w:rPr>
+                <w:rFonts w:asciiTheme="minorHAnsi" w:hAnsiTheme="minorHAnsi" w:cs="Verdana"/>
+                <w:bCs/>
+                <w:sz w:val="18"/>
+                <w:szCs w:val="18"/>
+                <w:lang w:val="en-IN" w:eastAsia="en-IN"/>
+              </w:rPr>
+            </w:pPr>
+            <w:r>
+              <w:rPr>
+                <w:rFonts w:asciiTheme="minorHAnsi" w:hAnsiTheme="minorHAnsi" w:cs="Verdana"/>
+                <w:bCs/>
+                <w:sz w:val="18"/>
+                <w:szCs w:val="18"/>
+                <w:lang w:val="en-IN" w:eastAsia="en-IN"/>
+              </w:rPr>
+              <w:t xml:space="preserve">     -Technology: </w:t>
+            </w:r>
+            <w:proofErr w:type="spellStart"/>
+            <w:proofErr w:type="gramStart"/>
+            <w:r>
+              <w:rPr>
+                <w:rFonts w:asciiTheme="minorHAnsi" w:hAnsiTheme="minorHAnsi" w:cs="Verdana"/>
+                <w:bCs/>
+                <w:sz w:val="18"/>
+                <w:szCs w:val="18"/>
+                <w:lang w:val="en-IN" w:eastAsia="en-IN"/>
+              </w:rPr>
+              <w:t>JFrame</w:t>
+            </w:r>
+            <w:proofErr w:type="spellEnd"/>
+            <w:r>
+              <w:rPr>
+                <w:rFonts w:asciiTheme="minorHAnsi" w:hAnsiTheme="minorHAnsi" w:cs="Verdana"/>
+                <w:bCs/>
+                <w:sz w:val="18"/>
+                <w:szCs w:val="18"/>
+                <w:lang w:val="en-IN" w:eastAsia="en-IN"/>
+              </w:rPr>
+              <w:t xml:space="preserve"> ,</w:t>
+            </w:r>
+            <w:proofErr w:type="gramEnd"/>
+            <w:r>
+              <w:rPr>
+                <w:rFonts w:asciiTheme="minorHAnsi" w:hAnsiTheme="minorHAnsi" w:cs="Verdana"/>
+                <w:bCs/>
+                <w:sz w:val="18"/>
+                <w:szCs w:val="18"/>
+                <w:lang w:val="en-IN" w:eastAsia="en-IN"/>
+              </w:rPr>
+              <w:t xml:space="preserve"> </w:t>
+            </w:r>
+            <w:proofErr w:type="spellStart"/>
+            <w:r>
+              <w:rPr>
+                <w:rFonts w:asciiTheme="minorHAnsi" w:hAnsiTheme="minorHAnsi" w:cs="Verdana"/>
+                <w:bCs/>
+                <w:sz w:val="18"/>
+                <w:szCs w:val="18"/>
+                <w:lang w:val="en-IN" w:eastAsia="en-IN"/>
+              </w:rPr>
+              <w:t>JPanel’s</w:t>
+            </w:r>
+            <w:proofErr w:type="spellEnd"/>
+            <w:r>
+              <w:rPr>
+                <w:rFonts w:asciiTheme="minorHAnsi" w:hAnsiTheme="minorHAnsi" w:cs="Verdana"/>
+                <w:bCs/>
+                <w:sz w:val="18"/>
+                <w:szCs w:val="18"/>
+                <w:lang w:val="en-IN" w:eastAsia="en-IN"/>
+              </w:rPr>
+              <w:t xml:space="preserve"> Constructor for new game</w:t>
+            </w:r>
+          </w:p>
+          <w:p>
+            <w:pPr>
+              <w:ind w:right="-108"/>
+              <w:rPr>
+                <w:rFonts w:asciiTheme="minorHAnsi" w:hAnsiTheme="minorHAnsi" w:cs="Verdana"/>
+                <w:bCs/>
+                <w:sz w:val="18"/>
+                <w:szCs w:val="18"/>
+                <w:lang w:val="en-IN" w:eastAsia="en-IN"/>
+              </w:rPr>
+            </w:pPr>
+            <w:r>
+              <w:rPr>
+                <w:rFonts w:asciiTheme="minorHAnsi" w:hAnsiTheme="minorHAnsi" w:cs="Verdana"/>
+                <w:bCs/>
+                <w:sz w:val="18"/>
+                <w:szCs w:val="18"/>
+                <w:lang w:val="en-IN" w:eastAsia="en-IN"/>
+              </w:rPr>
+              <w:t xml:space="preserve">     </w:t>
+            </w:r>
+            <w:r>
+              <w:rPr>
+                <w:rFonts w:asciiTheme="minorHAnsi" w:hAnsiTheme="minorHAnsi" w:cs="Verdana"/>
+                <w:bCs/>
+                <w:sz w:val="18"/>
+                <w:szCs w:val="18"/>
+                <w:lang w:val="en-IN" w:eastAsia="en-IN"/>
+              </w:rPr>
+              <w:t xml:space="preserve">-Technology: </w:t>
+            </w:r>
+            <w:r>
+              <w:rPr>
+                <w:rFonts w:asciiTheme="minorHAnsi" w:hAnsiTheme="minorHAnsi" w:cs="Verdana"/>
+                <w:bCs/>
+                <w:sz w:val="18"/>
+                <w:szCs w:val="18"/>
+                <w:lang w:val="en-IN" w:eastAsia="en-IN"/>
+              </w:rPr>
+              <w:t xml:space="preserve">Java, </w:t>
+            </w:r>
+            <w:r>
+              <w:rPr>
+                <w:rFonts w:asciiTheme="minorHAnsi" w:hAnsiTheme="minorHAnsi" w:cs="Verdana"/>
+                <w:bCs/>
+                <w:sz w:val="18"/>
+                <w:szCs w:val="18"/>
+                <w:lang w:val="en-IN" w:eastAsia="en-IN"/>
+              </w:rPr>
+              <w:t>Swing (</w:t>
+            </w:r>
+            <w:r>
+              <w:rPr>
+                <w:rFonts w:asciiTheme="minorHAnsi" w:hAnsiTheme="minorHAnsi" w:cs="Verdana"/>
+                <w:bCs/>
+                <w:sz w:val="18"/>
+                <w:szCs w:val="18"/>
+                <w:lang w:val="en-IN" w:eastAsia="en-IN"/>
+              </w:rPr>
+              <w:t>AWT)</w:t>
+            </w:r>
+          </w:p>
+          <w:p>
+            <w:pPr>
+              <w:ind w:right="-108"/>
+              <w:rPr>
+                <w:rFonts w:asciiTheme="minorHAnsi" w:hAnsiTheme="minorHAnsi" w:cs="Verdana"/>
+                <w:bCs/>
+                <w:sz w:val="18"/>
+                <w:szCs w:val="18"/>
+                <w:lang w:val="en-IN" w:eastAsia="en-IN"/>
+              </w:rPr>
+            </w:pPr>
+            <w:r>
+              <w:rPr>
+                <w:rFonts w:asciiTheme="minorHAnsi" w:hAnsiTheme="minorHAnsi" w:cs="Verdana"/>
+                <w:bCs/>
+                <w:sz w:val="18"/>
+                <w:szCs w:val="18"/>
+                <w:lang w:val="en-IN" w:eastAsia="en-IN"/>
+              </w:rPr>
+              <w:t xml:space="preserve">     -Project access-github.com/shivanshunigam01/</w:t>
+            </w:r>
+            <w:proofErr w:type="spellStart"/>
+            <w:r>
+              <w:rPr>
+                <w:rFonts w:asciiTheme="minorHAnsi" w:hAnsiTheme="minorHAnsi" w:cs="Verdana"/>
+                <w:bCs/>
+                <w:sz w:val="18"/>
+                <w:szCs w:val="18"/>
+                <w:lang w:val="en-IN" w:eastAsia="en-IN"/>
+              </w:rPr>
+              <w:t>TicTacToe</w:t>
+            </w:r>
+            <w:proofErr w:type="spellEnd"/>
+            <w:r>
+              <w:rPr>
+                <w:rFonts w:asciiTheme="minorHAnsi" w:hAnsiTheme="minorHAnsi" w:cs="Verdana"/>
+                <w:bCs/>
+                <w:sz w:val="18"/>
+                <w:szCs w:val="18"/>
+                <w:lang w:val="en-IN" w:eastAsia="en-IN"/>
+              </w:rPr>
+              <w:t>-Game-</w:t>
+            </w:r>
+          </w:p>
+        </w:tc>
+      </w:tr>
+      <w:tr>
+        <w:trPr>
+          <w:trHeight w:val="227"/>
+        </w:trPr>
+        <w:tc>
+          <w:tcPr>
+            <w:tcW w:w="1644" w:type="dxa"/>
+            <w:shd w:val="clear" w:color="auto" w:fill="D9D9D9" w:themeFill="background1" w:themeFillShade="D9"/>
+            <w:vAlign w:val="center"/>
+          </w:tcPr>
+          <w:p>
+            <w:pPr>
+              <w:spacing w:before="120"/>
+              <w:ind w:left="170" w:right="-108"/>
+              <w:rPr>
+                <w:rFonts w:asciiTheme="minorHAnsi" w:hAnsiTheme="minorHAnsi"/>
+                <w:bCs/>
+                <w:sz w:val="18"/>
+                <w:szCs w:val="18"/>
+              </w:rPr>
+            </w:pPr>
+            <w:r>
+              <w:rPr>
+                <w:rFonts w:asciiTheme="minorHAnsi" w:hAnsiTheme="minorHAnsi"/>
+                <w:bCs/>
+                <w:sz w:val="18"/>
+                <w:szCs w:val="18"/>
+              </w:rPr>
+              <w:t xml:space="preserve">    </w:t>
+            </w:r>
+            <w:r>
+              <w:rPr>
+                <w:rFonts w:asciiTheme="minorHAnsi" w:hAnsiTheme="minorHAnsi"/>
+                <w:bCs/>
+                <w:sz w:val="18"/>
+                <w:szCs w:val="18"/>
+              </w:rPr>
+              <w:t>Java</w:t>
+            </w:r>
+          </w:p>
+        </w:tc>
+        <w:tc>
+          <w:tcPr>
+            <w:tcW w:w="9572" w:type="dxa"/>
             <w:vAlign w:val="center"/>
           </w:tcPr>
           <w:p>
@@ -1725,16 +2477,16 @@
               <w:rPr>
                 <w:rFonts w:asciiTheme="minorHAnsi" w:hAnsiTheme="minorHAnsi"/>
                 <w:b/>
-                <w:sz w:val="20"/>
-                <w:szCs w:val="20"/>
+                <w:sz w:val="18"/>
+                <w:szCs w:val="18"/>
               </w:rPr>
             </w:pPr>
             <w:r>
               <w:rPr>
                 <w:rFonts w:asciiTheme="minorHAnsi" w:hAnsiTheme="minorHAnsi" w:cs="Verdana"/>
                 <w:b/>
-                <w:sz w:val="20"/>
-                <w:szCs w:val="20"/>
+                <w:sz w:val="18"/>
+                <w:szCs w:val="18"/>
                 <w:lang w:val="en-IN" w:eastAsia="en-IN"/>
               </w:rPr>
               <w:t xml:space="preserve">ATM – Banking System </w:t>
@@ -1743,90 +2495,18 @@
               <w:rPr>
                 <w:rFonts w:asciiTheme="minorHAnsi" w:hAnsiTheme="minorHAnsi"/>
                 <w:bCs/>
-                <w:sz w:val="20"/>
-                <w:szCs w:val="20"/>
+                <w:sz w:val="18"/>
+                <w:szCs w:val="18"/>
               </w:rPr>
               <w:t>(</w:t>
             </w:r>
             <w:r>
               <w:rPr>
                 <w:rFonts w:asciiTheme="minorHAnsi" w:hAnsiTheme="minorHAnsi"/>
-                <w:sz w:val="20"/>
-                <w:szCs w:val="20"/>
-              </w:rPr>
-              <w:t>J</w:t>
-            </w:r>
-            <w:r>
-              <w:rPr>
-                <w:rFonts w:asciiTheme="minorHAnsi" w:hAnsiTheme="minorHAnsi"/>
-                <w:sz w:val="20"/>
-                <w:szCs w:val="20"/>
-              </w:rPr>
-              <w:t>uly</w:t>
-            </w:r>
-            <w:r>
-              <w:rPr>
-                <w:rFonts w:asciiTheme="minorHAnsi" w:hAnsiTheme="minorHAnsi"/>
-                <w:sz w:val="20"/>
-                <w:szCs w:val="20"/>
-              </w:rPr>
-              <w:t xml:space="preserve"> 1</w:t>
-            </w:r>
-            <w:r>
-              <w:rPr>
-                <w:rFonts w:asciiTheme="minorHAnsi" w:hAnsiTheme="minorHAnsi"/>
-                <w:sz w:val="20"/>
-                <w:szCs w:val="20"/>
-              </w:rPr>
-              <w:t>9</w:t>
-            </w:r>
-            <w:r>
-              <w:rPr>
-                <w:rFonts w:asciiTheme="minorHAnsi" w:hAnsiTheme="minorHAnsi"/>
-                <w:sz w:val="20"/>
-                <w:szCs w:val="20"/>
-              </w:rPr>
-              <w:t xml:space="preserve"> – </w:t>
-            </w:r>
-            <w:r>
-              <w:rPr>
-                <w:rFonts w:asciiTheme="minorHAnsi" w:hAnsiTheme="minorHAnsi"/>
-                <w:sz w:val="20"/>
-                <w:szCs w:val="20"/>
-              </w:rPr>
-              <w:t>August</w:t>
-            </w:r>
-            <w:r>
-              <w:rPr>
-                <w:rFonts w:asciiTheme="minorHAnsi" w:hAnsiTheme="minorHAnsi"/>
-                <w:sz w:val="20"/>
-                <w:szCs w:val="20"/>
-              </w:rPr>
-              <w:t xml:space="preserve"> </w:t>
-            </w:r>
-            <w:r>
-              <w:rPr>
-                <w:rFonts w:asciiTheme="minorHAnsi" w:hAnsiTheme="minorHAnsi"/>
-                <w:sz w:val="20"/>
-                <w:szCs w:val="20"/>
-              </w:rPr>
-              <w:t>1</w:t>
-            </w:r>
-            <w:r>
-              <w:rPr>
-                <w:rFonts w:asciiTheme="minorHAnsi" w:hAnsiTheme="minorHAnsi"/>
-                <w:sz w:val="20"/>
-                <w:szCs w:val="20"/>
-              </w:rPr>
-              <w:t>9</w:t>
-            </w:r>
-            <w:r>
-              <w:rPr>
-                <w:rFonts w:asciiTheme="minorHAnsi" w:hAnsiTheme="minorHAnsi"/>
-                <w:sz w:val="20"/>
-                <w:szCs w:val="20"/>
-              </w:rPr>
-              <w:t>)</w:t>
+                <w:sz w:val="18"/>
+                <w:szCs w:val="18"/>
+              </w:rPr>
+              <w:t>July 19 – August 19)</w:t>
             </w:r>
           </w:p>
           <w:p>
@@ -1840,36 +2520,18 @@
               <w:rPr>
                 <w:rFonts w:asciiTheme="minorHAnsi" w:hAnsiTheme="minorHAnsi"/>
                 <w:b/>
-                <w:sz w:val="20"/>
-                <w:szCs w:val="20"/>
+                <w:sz w:val="18"/>
+                <w:szCs w:val="18"/>
               </w:rPr>
             </w:pPr>
             <w:r>
               <w:rPr>
                 <w:rFonts w:asciiTheme="minorHAnsi" w:hAnsiTheme="minorHAnsi"/>
                 <w:bCs/>
-                <w:sz w:val="20"/>
-                <w:szCs w:val="20"/>
-              </w:rPr>
-              <w:t xml:space="preserve">Description: </w:t>
-            </w:r>
-            <w:r>
-              <w:rPr>
-                <w:rFonts w:asciiTheme="minorHAnsi" w:hAnsiTheme="minorHAnsi"/>
-                <w:bCs/>
-                <w:sz w:val="20"/>
-                <w:szCs w:val="20"/>
-              </w:rPr>
-              <w:t xml:space="preserve">Online </w:t>
-            </w:r>
-            <w:r>
-              <w:rPr>
-                <w:rFonts w:asciiTheme="minorHAnsi" w:hAnsiTheme="minorHAnsi"/>
-                <w:bCs/>
-                <w:sz w:val="20"/>
-                <w:szCs w:val="20"/>
-              </w:rPr>
-              <w:t xml:space="preserve">ATM Service for Banking </w:t>
+                <w:sz w:val="18"/>
+                <w:szCs w:val="18"/>
+              </w:rPr>
+              <w:t xml:space="preserve">Description: Online ATM Service for Banking </w:t>
             </w:r>
           </w:p>
           <w:p>
@@ -1883,27 +2545,18 @@
               <w:rPr>
                 <w:rFonts w:asciiTheme="minorHAnsi" w:hAnsiTheme="minorHAnsi"/>
                 <w:b/>
-                <w:sz w:val="20"/>
-                <w:szCs w:val="20"/>
+                <w:sz w:val="18"/>
+                <w:szCs w:val="18"/>
               </w:rPr>
             </w:pPr>
             <w:r>
               <w:rPr>
                 <w:rFonts w:asciiTheme="minorHAnsi" w:hAnsiTheme="minorHAnsi"/>
                 <w:bCs/>
-                <w:sz w:val="20"/>
-                <w:szCs w:val="20"/>
-              </w:rPr>
-              <w:t>Technology: Java</w:t>
-            </w:r>
-            <w:r>
-              <w:rPr>
-                <w:rFonts w:asciiTheme="minorHAnsi" w:hAnsiTheme="minorHAnsi"/>
-                <w:bCs/>
-                <w:sz w:val="20"/>
-                <w:szCs w:val="20"/>
-              </w:rPr>
-              <w:t xml:space="preserve"> </w:t>
+                <w:sz w:val="18"/>
+                <w:szCs w:val="18"/>
+              </w:rPr>
+              <w:t xml:space="preserve">Technology: Java </w:t>
             </w:r>
           </w:p>
           <w:p>
@@ -1917,174 +2570,48 @@
               <w:rPr>
                 <w:rFonts w:asciiTheme="minorHAnsi" w:hAnsiTheme="minorHAnsi"/>
                 <w:b/>
-                <w:sz w:val="20"/>
-                <w:szCs w:val="20"/>
+                <w:sz w:val="18"/>
+                <w:szCs w:val="18"/>
               </w:rPr>
             </w:pPr>
             <w:r>
               <w:rPr>
                 <w:rFonts w:asciiTheme="minorHAnsi" w:hAnsiTheme="minorHAnsi"/>
                 <w:bCs/>
-                <w:sz w:val="20"/>
-                <w:szCs w:val="20"/>
-              </w:rPr>
-              <w:t>Tea</w:t>
-            </w:r>
-            <w:r>
-              <w:rPr>
-                <w:rFonts w:asciiTheme="minorHAnsi" w:hAnsiTheme="minorHAnsi"/>
-                <w:bCs/>
-                <w:sz w:val="20"/>
-                <w:szCs w:val="20"/>
-              </w:rPr>
-              <w:t xml:space="preserve">m Project: </w:t>
-            </w:r>
-            <w:r>
-              <w:rPr>
-                <w:rFonts w:asciiTheme="minorHAnsi" w:hAnsiTheme="minorHAnsi"/>
-                <w:bCs/>
-                <w:sz w:val="20"/>
-                <w:szCs w:val="20"/>
-              </w:rPr>
-              <w:t>4</w:t>
-            </w:r>
-            <w:r>
-              <w:rPr>
-                <w:rFonts w:asciiTheme="minorHAnsi" w:hAnsiTheme="minorHAnsi"/>
-                <w:bCs/>
-                <w:sz w:val="20"/>
-                <w:szCs w:val="20"/>
-              </w:rPr>
-              <w:t xml:space="preserve"> members</w:t>
+                <w:sz w:val="18"/>
+                <w:szCs w:val="18"/>
+              </w:rPr>
+              <w:t>Team Project: 4 members</w:t>
             </w:r>
           </w:p>
           <w:p>
             <w:pPr>
-              <w:numPr>
-                <w:ilvl w:val="1"/>
-                <w:numId w:val="2"/>
-              </w:numPr>
-              <w:ind w:left="346" w:right="-108" w:hanging="91"/>
-              <w:jc w:val="both"/>
+              <w:ind w:left="255" w:right="-108"/>
               <w:rPr>
                 <w:rFonts w:asciiTheme="minorHAnsi" w:hAnsiTheme="minorHAnsi"/>
-                <w:b/>
-                <w:sz w:val="20"/>
-                <w:szCs w:val="20"/>
+                <w:bCs/>
+                <w:sz w:val="18"/>
+                <w:szCs w:val="18"/>
               </w:rPr>
             </w:pPr>
             <w:r>
               <w:rPr>
                 <w:rFonts w:asciiTheme="minorHAnsi" w:hAnsiTheme="minorHAnsi"/>
                 <w:bCs/>
-                <w:sz w:val="20"/>
-                <w:szCs w:val="20"/>
-              </w:rPr>
-              <w:t xml:space="preserve">Role: </w:t>
-            </w:r>
-            <w:r>
-              <w:rPr>
-                <w:rFonts w:asciiTheme="minorHAnsi" w:hAnsiTheme="minorHAnsi"/>
-                <w:bCs/>
-                <w:sz w:val="20"/>
-                <w:szCs w:val="20"/>
-              </w:rPr>
-              <w:t>Developer</w:t>
-            </w:r>
-          </w:p>
-        </w:tc>
-      </w:tr>
-      <w:tr>
-        <w:trPr>
-          <w:trHeight w:val="244"/>
-        </w:trPr>
-        <w:tc>
-          <w:tcPr>
-            <w:tcW w:w="1549" w:type="dxa"/>
-            <w:shd w:val="clear" w:color="auto" w:fill="D9D9D9" w:themeFill="background1" w:themeFillShade="D9"/>
-            <w:vAlign w:val="center"/>
-          </w:tcPr>
-          <w:p>
-            <w:pPr>
-              <w:spacing w:before="120"/>
-              <w:ind w:left="170" w:right="-108"/>
-              <w:rPr>
-                <w:rFonts w:asciiTheme="minorHAnsi" w:hAnsiTheme="minorHAnsi"/>
-                <w:bCs/>
-                <w:sz w:val="20"/>
-                <w:szCs w:val="20"/>
-              </w:rPr>
-            </w:pPr>
-            <w:r>
-              <w:rPr>
-                <w:rFonts w:asciiTheme="minorHAnsi" w:hAnsiTheme="minorHAnsi"/>
-                <w:bCs/>
-                <w:sz w:val="20"/>
-                <w:szCs w:val="20"/>
-              </w:rPr>
-              <w:t>Java GUI</w:t>
-            </w:r>
-          </w:p>
-        </w:tc>
-        <w:tc>
-          <w:tcPr>
-            <w:tcW w:w="9012" w:type="dxa"/>
-            <w:vAlign w:val="center"/>
-          </w:tcPr>
-          <w:p>
-            <w:pPr>
-              <w:numPr>
-                <w:ilvl w:val="0"/>
-                <w:numId w:val="15"/>
-              </w:numPr>
-              <w:ind w:left="164" w:right="-108" w:hanging="164"/>
-              <w:rPr>
-                <w:rFonts w:asciiTheme="minorHAnsi" w:hAnsiTheme="minorHAnsi" w:cs="Verdana"/>
-                <w:bCs/>
-                <w:sz w:val="20"/>
-                <w:szCs w:val="20"/>
-                <w:lang w:val="en-IN" w:eastAsia="en-IN"/>
-              </w:rPr>
-            </w:pPr>
-            <w:r>
-              <w:rPr>
-                <w:rFonts w:asciiTheme="minorHAnsi" w:hAnsiTheme="minorHAnsi" w:cs="Verdana"/>
-                <w:b/>
-                <w:sz w:val="20"/>
-                <w:szCs w:val="20"/>
-                <w:lang w:val="en-IN" w:eastAsia="en-IN"/>
-              </w:rPr>
-              <w:t xml:space="preserve">Tic- Tac- </w:t>
-            </w:r>
-            <w:r>
-              <w:rPr>
-                <w:rFonts w:asciiTheme="minorHAnsi" w:hAnsiTheme="minorHAnsi" w:cs="Verdana"/>
-                <w:b/>
-                <w:sz w:val="20"/>
-                <w:szCs w:val="20"/>
-                <w:lang w:val="en-IN" w:eastAsia="en-IN"/>
-              </w:rPr>
-              <w:t>Toe (</w:t>
-            </w:r>
-            <w:r>
-              <w:rPr>
-                <w:rFonts w:asciiTheme="minorHAnsi" w:hAnsiTheme="minorHAnsi" w:cs="Verdana"/>
-                <w:b/>
-                <w:sz w:val="20"/>
-                <w:szCs w:val="20"/>
-                <w:lang w:val="en-IN" w:eastAsia="en-IN"/>
-              </w:rPr>
-              <w:t>Jan 03)</w:t>
+                <w:sz w:val="18"/>
+                <w:szCs w:val="18"/>
+              </w:rPr>
+              <w:t>- Role: Developer</w:t>
             </w:r>
           </w:p>
           <w:p>
             <w:pPr>
-              <w:ind w:right="-108"/>
-              <w:rPr>
-                <w:rFonts w:asciiTheme="minorHAnsi" w:hAnsiTheme="minorHAnsi" w:cs="Verdana"/>
-                <w:bCs/>
-                <w:sz w:val="20"/>
-                <w:szCs w:val="20"/>
+              <w:ind w:left="255" w:right="-108"/>
+              <w:rPr>
+                <w:rFonts w:asciiTheme="minorHAnsi" w:hAnsiTheme="minorHAnsi" w:cs="Verdana"/>
+                <w:b/>
+                <w:sz w:val="18"/>
+                <w:szCs w:val="18"/>
                 <w:lang w:val="en-IN" w:eastAsia="en-IN"/>
               </w:rPr>
             </w:pPr>
@@ -2092,242 +2619,21 @@
               <w:rPr>
                 <w:rFonts w:asciiTheme="minorHAnsi" w:hAnsiTheme="minorHAnsi" w:cs="Verdana"/>
                 <w:bCs/>
-                <w:sz w:val="20"/>
-                <w:szCs w:val="20"/>
-                <w:lang w:val="en-IN" w:eastAsia="en-IN"/>
-              </w:rPr>
-              <w:t xml:space="preserve">      </w:t>
-            </w:r>
-            <w:r>
-              <w:rPr>
-                <w:rFonts w:asciiTheme="minorHAnsi" w:hAnsiTheme="minorHAnsi" w:cs="Verdana"/>
-                <w:bCs/>
-                <w:sz w:val="20"/>
-                <w:szCs w:val="20"/>
-                <w:lang w:val="en-IN" w:eastAsia="en-IN"/>
-              </w:rPr>
-              <w:t>-</w:t>
-            </w:r>
-            <w:r>
-              <w:rPr>
-                <w:rFonts w:asciiTheme="minorHAnsi" w:hAnsiTheme="minorHAnsi" w:cs="Verdana"/>
-                <w:bCs/>
-                <w:sz w:val="20"/>
-                <w:szCs w:val="20"/>
-                <w:lang w:val="en-IN" w:eastAsia="en-IN"/>
-              </w:rPr>
-              <w:t>Description: Using swing and JavaFX</w:t>
-            </w:r>
-          </w:p>
-          <w:p>
-            <w:pPr>
-              <w:ind w:right="-108"/>
-              <w:rPr>
-                <w:rFonts w:asciiTheme="minorHAnsi" w:hAnsiTheme="minorHAnsi" w:cs="Verdana"/>
-                <w:bCs/>
-                <w:sz w:val="20"/>
-                <w:szCs w:val="20"/>
-                <w:lang w:val="en-IN" w:eastAsia="en-IN"/>
-              </w:rPr>
-            </w:pPr>
-            <w:r>
-              <w:rPr>
-                <w:rFonts w:asciiTheme="minorHAnsi" w:hAnsiTheme="minorHAnsi" w:cs="Verdana"/>
-                <w:bCs/>
-                <w:sz w:val="20"/>
-                <w:szCs w:val="20"/>
-                <w:lang w:val="en-IN" w:eastAsia="en-IN"/>
-              </w:rPr>
-              <w:t xml:space="preserve">      </w:t>
-            </w:r>
-            <w:r>
-              <w:rPr>
-                <w:rFonts w:asciiTheme="minorHAnsi" w:hAnsiTheme="minorHAnsi" w:cs="Verdana"/>
-                <w:bCs/>
-                <w:sz w:val="20"/>
-                <w:szCs w:val="20"/>
-                <w:lang w:val="en-IN" w:eastAsia="en-IN"/>
-              </w:rPr>
-              <w:t>-Technology: Java</w:t>
-            </w:r>
-          </w:p>
-        </w:tc>
-      </w:tr>
-      <w:tr>
-        <w:trPr>
-          <w:trHeight w:val="244"/>
-        </w:trPr>
-        <w:tc>
-          <w:tcPr>
-            <w:tcW w:w="1549" w:type="dxa"/>
-            <w:shd w:val="clear" w:color="auto" w:fill="D9D9D9" w:themeFill="background1" w:themeFillShade="D9"/>
-            <w:vAlign w:val="center"/>
-          </w:tcPr>
-          <w:p>
-            <w:pPr>
-              <w:spacing w:before="120"/>
-              <w:ind w:left="170" w:right="-108"/>
-              <w:rPr>
-                <w:rFonts w:asciiTheme="minorHAnsi" w:hAnsiTheme="minorHAnsi"/>
-                <w:bCs/>
-                <w:sz w:val="20"/>
-                <w:szCs w:val="20"/>
-              </w:rPr>
-            </w:pPr>
-            <w:r>
-              <w:rPr>
-                <w:rFonts w:asciiTheme="minorHAnsi" w:hAnsiTheme="minorHAnsi"/>
-                <w:bCs/>
-                <w:sz w:val="20"/>
-                <w:szCs w:val="20"/>
-              </w:rPr>
-              <w:t>Json</w:t>
-            </w:r>
-          </w:p>
-        </w:tc>
-        <w:tc>
-          <w:tcPr>
-            <w:tcW w:w="9012" w:type="dxa"/>
-            <w:vAlign w:val="center"/>
-          </w:tcPr>
-          <w:p>
-            <w:pPr>
-              <w:numPr>
-                <w:ilvl w:val="0"/>
-                <w:numId w:val="15"/>
-              </w:numPr>
-              <w:ind w:left="164" w:right="-108" w:hanging="164"/>
-              <w:rPr>
-                <w:rFonts w:asciiTheme="minorHAnsi" w:hAnsiTheme="minorHAnsi" w:cs="Verdana"/>
-                <w:b/>
-                <w:sz w:val="20"/>
-                <w:szCs w:val="20"/>
-                <w:lang w:val="en-IN" w:eastAsia="en-IN"/>
-              </w:rPr>
-            </w:pPr>
-            <w:r>
-              <w:rPr>
-                <w:rFonts w:asciiTheme="minorHAnsi" w:hAnsiTheme="minorHAnsi" w:cs="Verdana"/>
-                <w:b/>
-                <w:sz w:val="20"/>
-                <w:szCs w:val="20"/>
-                <w:lang w:val="en-IN" w:eastAsia="en-IN"/>
-              </w:rPr>
-              <w:t>live-cricket-scoreboard-</w:t>
-            </w:r>
-            <w:r>
-              <w:rPr>
-                <w:rFonts w:asciiTheme="minorHAnsi" w:hAnsiTheme="minorHAnsi" w:cs="Verdana"/>
-                <w:b/>
-                <w:sz w:val="20"/>
-                <w:szCs w:val="20"/>
-                <w:lang w:val="en-IN" w:eastAsia="en-IN"/>
-              </w:rPr>
-              <w:t>master</w:t>
-            </w:r>
-            <w:r>
-              <w:rPr>
-                <w:rFonts w:asciiTheme="minorHAnsi" w:hAnsiTheme="minorHAnsi" w:cs="Verdana"/>
-                <w:b/>
-                <w:sz w:val="20"/>
-                <w:szCs w:val="20"/>
-                <w:lang w:val="en-IN" w:eastAsia="en-IN"/>
-              </w:rPr>
-              <w:t xml:space="preserve"> (Jan 23)</w:t>
-            </w:r>
-          </w:p>
-          <w:p>
-            <w:pPr>
-              <w:ind w:left="164" w:right="-108"/>
-              <w:rPr>
-                <w:rFonts w:asciiTheme="minorHAnsi" w:hAnsiTheme="minorHAnsi" w:cs="Verdana"/>
-                <w:bCs/>
-                <w:sz w:val="20"/>
-                <w:szCs w:val="20"/>
-                <w:lang w:val="en-IN" w:eastAsia="en-IN"/>
-              </w:rPr>
-            </w:pPr>
-            <w:r>
-              <w:rPr>
-                <w:rFonts w:asciiTheme="minorHAnsi" w:hAnsiTheme="minorHAnsi" w:cs="Verdana"/>
-                <w:bCs/>
-                <w:sz w:val="20"/>
-                <w:szCs w:val="20"/>
-                <w:lang w:val="en-IN" w:eastAsia="en-IN"/>
-              </w:rPr>
-              <w:t xml:space="preserve"> </w:t>
-            </w:r>
-            <w:r>
-              <w:rPr>
-                <w:rFonts w:asciiTheme="minorHAnsi" w:hAnsiTheme="minorHAnsi" w:cs="Verdana"/>
-                <w:bCs/>
-                <w:sz w:val="20"/>
-                <w:szCs w:val="20"/>
-                <w:lang w:val="en-IN" w:eastAsia="en-IN"/>
-              </w:rPr>
-              <w:t xml:space="preserve">-Description: Using HTML, CSS and </w:t>
-            </w:r>
-            <w:r>
-              <w:rPr>
-                <w:rFonts w:asciiTheme="minorHAnsi" w:hAnsiTheme="minorHAnsi" w:cs="Verdana"/>
-                <w:bCs/>
-                <w:sz w:val="20"/>
-                <w:szCs w:val="20"/>
-                <w:lang w:val="en-IN" w:eastAsia="en-IN"/>
-              </w:rPr>
-              <w:t>J</w:t>
-            </w:r>
-            <w:r>
-              <w:rPr>
-                <w:rFonts w:asciiTheme="minorHAnsi" w:hAnsiTheme="minorHAnsi" w:cs="Verdana"/>
-                <w:bCs/>
-                <w:sz w:val="20"/>
-                <w:szCs w:val="20"/>
-                <w:lang w:val="en-IN" w:eastAsia="en-IN"/>
-              </w:rPr>
-              <w:t>son</w:t>
-            </w:r>
-          </w:p>
-          <w:p>
-            <w:pPr>
-              <w:ind w:left="164" w:right="-108"/>
-              <w:rPr>
-                <w:rFonts w:asciiTheme="minorHAnsi" w:hAnsiTheme="minorHAnsi" w:cs="Verdana"/>
-                <w:b/>
-                <w:sz w:val="20"/>
-                <w:szCs w:val="20"/>
-                <w:lang w:val="en-IN" w:eastAsia="en-IN"/>
-              </w:rPr>
-            </w:pPr>
-            <w:r>
-              <w:rPr>
-                <w:rFonts w:asciiTheme="minorHAnsi" w:hAnsiTheme="minorHAnsi" w:cs="Verdana"/>
-                <w:bCs/>
-                <w:sz w:val="20"/>
-                <w:szCs w:val="20"/>
-                <w:lang w:val="en-IN" w:eastAsia="en-IN"/>
-              </w:rPr>
-              <w:t xml:space="preserve"> </w:t>
-            </w:r>
-            <w:r>
-              <w:rPr>
-                <w:rFonts w:asciiTheme="minorHAnsi" w:hAnsiTheme="minorHAnsi" w:cs="Verdana"/>
-                <w:bCs/>
-                <w:sz w:val="20"/>
-                <w:szCs w:val="20"/>
-                <w:lang w:val="en-IN" w:eastAsia="en-IN"/>
-              </w:rPr>
-              <w:t>-Technology: json</w:t>
-            </w:r>
-            <w:r>
-              <w:rPr>
-                <w:rFonts w:asciiTheme="minorHAnsi" w:hAnsiTheme="minorHAnsi" w:cs="Verdana"/>
-                <w:b/>
-                <w:sz w:val="20"/>
-                <w:szCs w:val="20"/>
-                <w:lang w:val="en-IN" w:eastAsia="en-IN"/>
-              </w:rPr>
-              <w:t xml:space="preserve"> </w:t>
+                <w:sz w:val="18"/>
+                <w:szCs w:val="18"/>
+                <w:lang w:val="en-IN" w:eastAsia="en-IN"/>
+              </w:rPr>
+              <w:t>-Project access-</w:t>
+            </w:r>
+            <w:r>
+              <w:rPr>
+                <w:rFonts w:asciiTheme="minorHAnsi" w:hAnsiTheme="minorHAnsi" w:cs="Verdana"/>
+                <w:bCs/>
+                <w:sz w:val="18"/>
+                <w:szCs w:val="18"/>
+                <w:lang w:val="en-IN" w:eastAsia="en-IN"/>
+              </w:rPr>
+              <w:t>github.com/shivanshunigam01/ATM-SIMULATION</w:t>
             </w:r>
           </w:p>
         </w:tc>
@@ -2335,8 +2641,8 @@
     </w:tbl>
     <w:tbl>
       <w:tblPr>
-        <w:tblpPr w:leftFromText="180" w:rightFromText="180" w:vertAnchor="text" w:horzAnchor="margin" w:tblpY="227"/>
-        <w:tblW w:w="10605" w:type="dxa"/>
+        <w:tblpPr w:leftFromText="180" w:rightFromText="180" w:vertAnchor="text" w:horzAnchor="margin" w:tblpX="-289" w:tblpY="227"/>
+        <w:tblW w:w="11155" w:type="dxa"/>
         <w:tblBorders>
           <w:top w:val="single" w:sz="4" w:space="0" w:color="BFBFBF"/>
           <w:left w:val="single" w:sz="4" w:space="0" w:color="BFBFBF"/>
@@ -2352,17 +2658,17 @@
         <w:tblLook w:val="00A0" w:firstRow="1" w:lastRow="0" w:firstColumn="1" w:lastColumn="0" w:noHBand="0" w:noVBand="0"/>
       </w:tblPr>
       <w:tblGrid>
-        <w:gridCol w:w="1582"/>
-        <w:gridCol w:w="9023"/>
+        <w:gridCol w:w="1915"/>
+        <w:gridCol w:w="9240"/>
       </w:tblGrid>
       <w:tr>
         <w:trPr>
           <w:cantSplit/>
-          <w:trHeight w:hRule="exact" w:val="292"/>
+          <w:trHeight w:hRule="exact" w:val="288"/>
         </w:trPr>
         <w:tc>
           <w:tcPr>
-            <w:tcW w:w="10605" w:type="dxa"/>
+            <w:tcW w:w="11155" w:type="dxa"/>
             <w:gridSpan w:val="2"/>
             <w:shd w:val="clear" w:color="auto" w:fill="D9D9D9"/>
             <w:vAlign w:val="center"/>
@@ -2381,20 +2687,23 @@
               <w:jc w:val="left"/>
               <w:rPr>
                 <w:rFonts w:asciiTheme="minorHAnsi" w:eastAsia="Batang" w:hAnsiTheme="minorHAnsi"/>
-                <w:szCs w:val="20"/>
+                <w:sz w:val="18"/>
+                <w:szCs w:val="18"/>
               </w:rPr>
             </w:pPr>
             <w:r>
               <w:rPr>
                 <w:rFonts w:asciiTheme="minorHAnsi" w:eastAsia="Batang" w:hAnsiTheme="minorHAnsi"/>
-                <w:szCs w:val="20"/>
+                <w:sz w:val="18"/>
+                <w:szCs w:val="18"/>
               </w:rPr>
               <w:t xml:space="preserve"> </w:t>
             </w:r>
             <w:r>
               <w:rPr>
                 <w:rFonts w:asciiTheme="minorHAnsi" w:eastAsia="Batang" w:hAnsiTheme="minorHAnsi"/>
-                <w:szCs w:val="20"/>
+                <w:sz w:val="18"/>
+                <w:szCs w:val="18"/>
               </w:rPr>
               <w:t>EXTRA-CURRICULARS AND ACHIEVEMENTS</w:t>
             </w:r>
@@ -2404,11 +2713,11 @@
       <w:tr>
         <w:trPr>
           <w:cantSplit/>
-          <w:trHeight w:val="544"/>
+          <w:trHeight w:val="536"/>
         </w:trPr>
         <w:tc>
           <w:tcPr>
-            <w:tcW w:w="1582" w:type="dxa"/>
+            <w:tcW w:w="1915" w:type="dxa"/>
             <w:shd w:val="clear" w:color="auto" w:fill="D9D9D9"/>
             <w:vAlign w:val="center"/>
           </w:tcPr>
@@ -2420,16 +2729,16 @@
               <w:jc w:val="center"/>
               <w:rPr>
                 <w:rFonts w:asciiTheme="minorHAnsi" w:hAnsiTheme="minorHAnsi"/>
-                <w:sz w:val="20"/>
-                <w:szCs w:val="20"/>
+                <w:sz w:val="18"/>
+                <w:szCs w:val="18"/>
                 <w:lang w:val="en-IN" w:eastAsia="en-IN"/>
               </w:rPr>
             </w:pPr>
             <w:r>
               <w:rPr>
                 <w:rFonts w:asciiTheme="minorHAnsi" w:eastAsia="Batang" w:hAnsiTheme="minorHAnsi"/>
-                <w:sz w:val="20"/>
-                <w:szCs w:val="20"/>
+                <w:sz w:val="18"/>
+                <w:szCs w:val="18"/>
                 <w:lang w:val="en-GB"/>
               </w:rPr>
               <w:t>Achievements</w:t>
@@ -2438,7 +2747,7 @@
         </w:tc>
         <w:tc>
           <w:tcPr>
-            <w:tcW w:w="9023" w:type="dxa"/>
+            <w:tcW w:w="9239" w:type="dxa"/>
             <w:shd w:val="clear" w:color="auto" w:fill="auto"/>
           </w:tcPr>
           <w:p>
@@ -2450,16 +2759,16 @@
               <w:ind w:left="164" w:right="-108" w:hanging="164"/>
               <w:rPr>
                 <w:rFonts w:asciiTheme="minorHAnsi" w:hAnsiTheme="minorHAnsi" w:cs="Verdana"/>
-                <w:sz w:val="20"/>
-                <w:szCs w:val="20"/>
+                <w:sz w:val="18"/>
+                <w:szCs w:val="18"/>
                 <w:lang w:val="en-IN" w:eastAsia="en-IN"/>
               </w:rPr>
             </w:pPr>
             <w:r>
               <w:rPr>
                 <w:rFonts w:asciiTheme="minorHAnsi" w:hAnsiTheme="minorHAnsi" w:cs="Verdana"/>
-                <w:sz w:val="20"/>
-                <w:szCs w:val="20"/>
+                <w:sz w:val="18"/>
+                <w:szCs w:val="18"/>
                 <w:lang w:val="en-IN" w:eastAsia="en-IN"/>
               </w:rPr>
               <w:t>Completed #100</w:t>
@@ -2467,8 +2776,8 @@
             <w:r>
               <w:rPr>
                 <w:rFonts w:asciiTheme="minorHAnsi" w:hAnsiTheme="minorHAnsi" w:cs="Verdana"/>
-                <w:sz w:val="20"/>
-                <w:szCs w:val="20"/>
+                <w:sz w:val="18"/>
+                <w:szCs w:val="18"/>
                 <w:lang w:val="en-IN" w:eastAsia="en-IN"/>
               </w:rPr>
               <w:t>DaysCodingChallange (</w:t>
@@ -2476,8 +2785,8 @@
             <w:r>
               <w:rPr>
                 <w:rFonts w:asciiTheme="minorHAnsi" w:hAnsiTheme="minorHAnsi" w:cs="Verdana"/>
-                <w:sz w:val="20"/>
-                <w:szCs w:val="20"/>
+                <w:sz w:val="18"/>
+                <w:szCs w:val="18"/>
                 <w:lang w:val="en-IN" w:eastAsia="en-IN"/>
               </w:rPr>
               <w:t>JAVA+DSA)</w:t>
@@ -2492,28 +2801,19 @@
               <w:ind w:left="164" w:right="-108" w:hanging="164"/>
               <w:rPr>
                 <w:rFonts w:asciiTheme="minorHAnsi" w:hAnsiTheme="minorHAnsi" w:cs="Verdana"/>
-                <w:sz w:val="20"/>
-                <w:szCs w:val="20"/>
+                <w:sz w:val="18"/>
+                <w:szCs w:val="18"/>
                 <w:lang w:val="en-IN" w:eastAsia="en-IN"/>
               </w:rPr>
             </w:pPr>
             <w:r>
               <w:rPr>
                 <w:rFonts w:asciiTheme="minorHAnsi" w:hAnsiTheme="minorHAnsi" w:cs="Verdana"/>
-                <w:sz w:val="20"/>
-                <w:szCs w:val="20"/>
-                <w:lang w:val="en-IN" w:eastAsia="en-IN"/>
-              </w:rPr>
-              <w:t xml:space="preserve">5 Star in </w:t>
-            </w:r>
-            <w:r>
-              <w:rPr>
-                <w:rFonts w:asciiTheme="minorHAnsi" w:hAnsiTheme="minorHAnsi" w:cs="Verdana"/>
-                <w:sz w:val="20"/>
-                <w:szCs w:val="20"/>
-                <w:lang w:val="en-IN" w:eastAsia="en-IN"/>
-              </w:rPr>
-              <w:t>Hacker rank</w:t>
+                <w:sz w:val="18"/>
+                <w:szCs w:val="18"/>
+                <w:lang w:val="en-IN" w:eastAsia="en-IN"/>
+              </w:rPr>
+              <w:t>Completed Cohere Hackathon conducted by Lab-Lab-Ai</w:t>
             </w:r>
           </w:p>
           <w:p>
@@ -2525,20 +2825,28 @@
               <w:ind w:left="164" w:right="-108" w:hanging="164"/>
               <w:rPr>
                 <w:rFonts w:asciiTheme="minorHAnsi" w:hAnsiTheme="minorHAnsi" w:cs="Verdana"/>
-                <w:sz w:val="20"/>
-                <w:szCs w:val="20"/>
+                <w:sz w:val="18"/>
+                <w:szCs w:val="18"/>
                 <w:lang w:val="en-IN" w:eastAsia="en-IN"/>
               </w:rPr>
             </w:pPr>
             <w:r>
               <w:rPr>
                 <w:rFonts w:asciiTheme="minorHAnsi" w:hAnsiTheme="minorHAnsi" w:cs="Verdana"/>
-                <w:bCs/>
-                <w:sz w:val="20"/>
-                <w:szCs w:val="20"/>
-                <w:lang w:val="en-IN" w:eastAsia="en-IN"/>
-              </w:rPr>
-              <w:t xml:space="preserve">Won Singing Competition during my Bachelors </w:t>
+                <w:sz w:val="18"/>
+                <w:szCs w:val="18"/>
+                <w:lang w:val="en-IN" w:eastAsia="en-IN"/>
+              </w:rPr>
+              <w:t xml:space="preserve">5 Star in </w:t>
+            </w:r>
+            <w:r>
+              <w:rPr>
+                <w:rFonts w:asciiTheme="minorHAnsi" w:hAnsiTheme="minorHAnsi" w:cs="Verdana"/>
+                <w:sz w:val="18"/>
+                <w:szCs w:val="18"/>
+                <w:lang w:val="en-IN" w:eastAsia="en-IN"/>
+              </w:rPr>
+              <w:t>Hacker rank</w:t>
             </w:r>
           </w:p>
           <w:p>
@@ -2550,16 +2858,112 @@
               <w:ind w:left="164" w:right="-108" w:hanging="164"/>
               <w:rPr>
                 <w:rFonts w:asciiTheme="minorHAnsi" w:hAnsiTheme="minorHAnsi" w:cs="Verdana"/>
-                <w:sz w:val="20"/>
-                <w:szCs w:val="20"/>
+                <w:sz w:val="18"/>
+                <w:szCs w:val="18"/>
                 <w:lang w:val="en-IN" w:eastAsia="en-IN"/>
               </w:rPr>
             </w:pPr>
             <w:r>
               <w:rPr>
                 <w:rFonts w:asciiTheme="minorHAnsi" w:hAnsiTheme="minorHAnsi" w:cs="Verdana"/>
-                <w:sz w:val="20"/>
-                <w:szCs w:val="20"/>
+                <w:sz w:val="18"/>
+                <w:szCs w:val="18"/>
+                <w:lang w:val="en-IN" w:eastAsia="en-IN"/>
+              </w:rPr>
+              <w:t>Ranked #2</w:t>
+            </w:r>
+            <w:r>
+              <w:rPr>
+                <w:rFonts w:asciiTheme="minorHAnsi" w:hAnsiTheme="minorHAnsi" w:cs="Verdana"/>
+                <w:sz w:val="18"/>
+                <w:szCs w:val="18"/>
+                <w:lang w:val="en-IN" w:eastAsia="en-IN"/>
+              </w:rPr>
+              <w:t>06</w:t>
+            </w:r>
+            <w:r>
+              <w:rPr>
+                <w:rFonts w:asciiTheme="minorHAnsi" w:hAnsiTheme="minorHAnsi" w:cs="Verdana"/>
+                <w:sz w:val="18"/>
+                <w:szCs w:val="18"/>
+                <w:lang w:val="en-IN" w:eastAsia="en-IN"/>
+              </w:rPr>
+              <w:t xml:space="preserve"> in </w:t>
+            </w:r>
+            <w:proofErr w:type="gramStart"/>
+            <w:r>
+              <w:rPr>
+                <w:rFonts w:asciiTheme="minorHAnsi" w:hAnsiTheme="minorHAnsi" w:cs="Verdana"/>
+                <w:sz w:val="18"/>
+                <w:szCs w:val="18"/>
+                <w:lang w:val="en-IN" w:eastAsia="en-IN"/>
+              </w:rPr>
+              <w:t>GFG</w:t>
+            </w:r>
+            <w:r>
+              <w:rPr>
+                <w:rFonts w:asciiTheme="minorHAnsi" w:hAnsiTheme="minorHAnsi" w:cs="Verdana"/>
+                <w:sz w:val="18"/>
+                <w:szCs w:val="18"/>
+                <w:lang w:val="en-IN" w:eastAsia="en-IN"/>
+              </w:rPr>
+              <w:t>(</w:t>
+            </w:r>
+            <w:proofErr w:type="gramEnd"/>
+            <w:r>
+              <w:rPr>
+                <w:rFonts w:asciiTheme="minorHAnsi" w:hAnsiTheme="minorHAnsi" w:cs="Verdana"/>
+                <w:sz w:val="18"/>
+                <w:szCs w:val="18"/>
+                <w:lang w:val="en-IN" w:eastAsia="en-IN"/>
+              </w:rPr>
+              <w:t>Institute Rank)</w:t>
+            </w:r>
+          </w:p>
+          <w:p>
+            <w:pPr>
+              <w:numPr>
+                <w:ilvl w:val="0"/>
+                <w:numId w:val="15"/>
+              </w:numPr>
+              <w:ind w:left="164" w:right="-108" w:hanging="164"/>
+              <w:rPr>
+                <w:rFonts w:asciiTheme="minorHAnsi" w:hAnsiTheme="minorHAnsi" w:cs="Verdana"/>
+                <w:sz w:val="18"/>
+                <w:szCs w:val="18"/>
+                <w:lang w:val="en-IN" w:eastAsia="en-IN"/>
+              </w:rPr>
+            </w:pPr>
+            <w:r>
+              <w:rPr>
+                <w:rFonts w:asciiTheme="minorHAnsi" w:hAnsiTheme="minorHAnsi" w:cs="Verdana"/>
+                <w:bCs/>
+                <w:sz w:val="18"/>
+                <w:szCs w:val="18"/>
+                <w:lang w:val="en-IN" w:eastAsia="en-IN"/>
+              </w:rPr>
+              <w:t xml:space="preserve">Won Singing Competition during my Bachelors </w:t>
+            </w:r>
+          </w:p>
+          <w:p>
+            <w:pPr>
+              <w:numPr>
+                <w:ilvl w:val="0"/>
+                <w:numId w:val="15"/>
+              </w:numPr>
+              <w:ind w:left="164" w:right="-108" w:hanging="164"/>
+              <w:rPr>
+                <w:rFonts w:asciiTheme="minorHAnsi" w:hAnsiTheme="minorHAnsi" w:cs="Verdana"/>
+                <w:sz w:val="18"/>
+                <w:szCs w:val="18"/>
+                <w:lang w:val="en-IN" w:eastAsia="en-IN"/>
+              </w:rPr>
+            </w:pPr>
+            <w:r>
+              <w:rPr>
+                <w:rFonts w:asciiTheme="minorHAnsi" w:hAnsiTheme="minorHAnsi" w:cs="Verdana"/>
+                <w:sz w:val="18"/>
+                <w:szCs w:val="18"/>
                 <w:lang w:val="en-IN" w:eastAsia="en-IN"/>
               </w:rPr>
               <w:t>Played piano for 10</w:t>
@@ -2567,8 +2971,8 @@
             <w:r>
               <w:rPr>
                 <w:rFonts w:asciiTheme="minorHAnsi" w:hAnsiTheme="minorHAnsi" w:cs="Verdana"/>
-                <w:sz w:val="20"/>
-                <w:szCs w:val="20"/>
+                <w:sz w:val="18"/>
+                <w:szCs w:val="18"/>
                 <w:lang w:val="en-IN" w:eastAsia="en-IN"/>
               </w:rPr>
               <w:t>00</w:t>
@@ -2576,23 +2980,52 @@
             <w:r>
               <w:rPr>
                 <w:rFonts w:asciiTheme="minorHAnsi" w:hAnsiTheme="minorHAnsi" w:cs="Verdana"/>
-                <w:sz w:val="20"/>
-                <w:szCs w:val="20"/>
-                <w:lang w:val="en-IN" w:eastAsia="en-IN"/>
-              </w:rPr>
-              <w:t xml:space="preserve"> special children’s and honoured by SP</w:t>
-            </w:r>
+                <w:sz w:val="18"/>
+                <w:szCs w:val="18"/>
+                <w:lang w:val="en-IN" w:eastAsia="en-IN"/>
+              </w:rPr>
+              <w:t xml:space="preserve"> special children’s and honoured by </w:t>
+            </w:r>
+            <w:proofErr w:type="gramStart"/>
+            <w:r>
+              <w:rPr>
+                <w:rFonts w:asciiTheme="minorHAnsi" w:hAnsiTheme="minorHAnsi" w:cs="Verdana"/>
+                <w:sz w:val="18"/>
+                <w:szCs w:val="18"/>
+                <w:lang w:val="en-IN" w:eastAsia="en-IN"/>
+              </w:rPr>
+              <w:t>S</w:t>
+            </w:r>
+            <w:r>
+              <w:rPr>
+                <w:rFonts w:asciiTheme="minorHAnsi" w:hAnsiTheme="minorHAnsi" w:cs="Verdana"/>
+                <w:sz w:val="18"/>
+                <w:szCs w:val="18"/>
+                <w:lang w:val="en-IN" w:eastAsia="en-IN"/>
+              </w:rPr>
+              <w:t>.</w:t>
+            </w:r>
+            <w:r>
+              <w:rPr>
+                <w:rFonts w:asciiTheme="minorHAnsi" w:hAnsiTheme="minorHAnsi" w:cs="Verdana"/>
+                <w:sz w:val="18"/>
+                <w:szCs w:val="18"/>
+                <w:lang w:val="en-IN" w:eastAsia="en-IN"/>
+              </w:rPr>
+              <w:t>P</w:t>
+            </w:r>
+            <w:proofErr w:type="gramEnd"/>
           </w:p>
         </w:tc>
       </w:tr>
       <w:tr>
         <w:trPr>
           <w:cantSplit/>
-          <w:trHeight w:val="559"/>
+          <w:trHeight w:val="551"/>
         </w:trPr>
         <w:tc>
           <w:tcPr>
-            <w:tcW w:w="1582" w:type="dxa"/>
+            <w:tcW w:w="1915" w:type="dxa"/>
             <w:shd w:val="clear" w:color="auto" w:fill="D9D9D9"/>
             <w:vAlign w:val="center"/>
           </w:tcPr>
@@ -2605,16 +3038,16 @@
               <w:jc w:val="center"/>
               <w:rPr>
                 <w:rFonts w:asciiTheme="minorHAnsi" w:eastAsia="Batang" w:hAnsiTheme="minorHAnsi"/>
-                <w:sz w:val="20"/>
-                <w:szCs w:val="20"/>
+                <w:sz w:val="18"/>
+                <w:szCs w:val="18"/>
                 <w:lang w:val="en-GB"/>
               </w:rPr>
             </w:pPr>
             <w:r>
               <w:rPr>
                 <w:rFonts w:asciiTheme="minorHAnsi" w:eastAsia="Batang" w:hAnsiTheme="minorHAnsi"/>
-                <w:sz w:val="20"/>
-                <w:szCs w:val="20"/>
+                <w:sz w:val="18"/>
+                <w:szCs w:val="18"/>
                 <w:lang w:val="en-GB"/>
               </w:rPr>
               <w:t>Responsibilities</w:t>
@@ -2623,7 +3056,7 @@
         </w:tc>
         <w:tc>
           <w:tcPr>
-            <w:tcW w:w="9023" w:type="dxa"/>
+            <w:tcW w:w="9239" w:type="dxa"/>
             <w:shd w:val="clear" w:color="auto" w:fill="auto"/>
           </w:tcPr>
           <w:p>
@@ -2637,8 +3070,8 @@
               <w:rPr>
                 <w:rFonts w:asciiTheme="minorHAnsi" w:hAnsiTheme="minorHAnsi" w:cs="Verdana"/>
                 <w:bCs/>
-                <w:sz w:val="20"/>
-                <w:szCs w:val="20"/>
+                <w:sz w:val="18"/>
+                <w:szCs w:val="18"/>
                 <w:lang w:val="en-IN" w:eastAsia="en-IN"/>
               </w:rPr>
             </w:pPr>
@@ -2646,8 +3079,8 @@
               <w:rPr>
                 <w:rFonts w:asciiTheme="minorHAnsi" w:hAnsiTheme="minorHAnsi" w:cs="Verdana"/>
                 <w:bCs/>
-                <w:sz w:val="20"/>
-                <w:szCs w:val="20"/>
+                <w:sz w:val="18"/>
+                <w:szCs w:val="18"/>
                 <w:lang w:val="en-IN" w:eastAsia="en-IN"/>
               </w:rPr>
               <w:t xml:space="preserve">Core Member, </w:t>
@@ -2656,8 +3089,8 @@
               <w:rPr>
                 <w:rFonts w:asciiTheme="minorHAnsi" w:hAnsiTheme="minorHAnsi" w:cs="Verdana"/>
                 <w:bCs/>
-                <w:sz w:val="20"/>
-                <w:szCs w:val="20"/>
+                <w:sz w:val="18"/>
+                <w:szCs w:val="18"/>
                 <w:lang w:val="en-IN" w:eastAsia="en-IN"/>
               </w:rPr>
               <w:t>Singing-Club</w:t>
@@ -2683,8 +3116,8 @@
               <w:rPr>
                 <w:rFonts w:asciiTheme="minorHAnsi" w:hAnsiTheme="minorHAnsi" w:cs="Verdana"/>
                 <w:bCs/>
-                <w:sz w:val="20"/>
-                <w:szCs w:val="20"/>
+                <w:sz w:val="18"/>
+                <w:szCs w:val="18"/>
                 <w:lang w:val="en-IN" w:eastAsia="en-IN"/>
               </w:rPr>
               <w:t xml:space="preserve">Communication </w:t>
@@ -2701,8 +3134,8 @@
               <w:rPr>
                 <w:rFonts w:asciiTheme="minorHAnsi" w:hAnsiTheme="minorHAnsi" w:cs="Verdana"/>
                 <w:bCs/>
-                <w:sz w:val="20"/>
-                <w:szCs w:val="20"/>
+                <w:sz w:val="18"/>
+                <w:szCs w:val="18"/>
                 <w:lang w:val="en-IN" w:eastAsia="en-IN"/>
               </w:rPr>
             </w:pPr>
@@ -2710,11 +3143,38 @@
               <w:rPr>
                 <w:rFonts w:asciiTheme="minorHAnsi" w:hAnsiTheme="minorHAnsi" w:cs="Verdana"/>
                 <w:bCs/>
-                <w:sz w:val="20"/>
-                <w:szCs w:val="20"/>
+                <w:sz w:val="18"/>
+                <w:szCs w:val="18"/>
                 <w:lang w:val="en-IN" w:eastAsia="en-IN"/>
               </w:rPr>
               <w:t>Leadership</w:t>
+            </w:r>
+          </w:p>
+          <w:p>
+            <w:pPr>
+              <w:numPr>
+                <w:ilvl w:val="0"/>
+                <w:numId w:val="15"/>
+              </w:numPr>
+              <w:spacing w:before="100" w:beforeAutospacing="1"/>
+              <w:ind w:left="164" w:right="-108" w:hanging="164"/>
+              <w:rPr>
+                <w:rFonts w:asciiTheme="minorHAnsi" w:hAnsiTheme="minorHAnsi" w:cs="Verdana"/>
+                <w:bCs/>
+                <w:sz w:val="18"/>
+                <w:szCs w:val="18"/>
+                <w:lang w:val="en-IN" w:eastAsia="en-IN"/>
+              </w:rPr>
+            </w:pPr>
+            <w:r>
+              <w:rPr>
+                <w:rFonts w:asciiTheme="minorHAnsi" w:hAnsiTheme="minorHAnsi" w:cs="Verdana"/>
+                <w:bCs/>
+                <w:sz w:val="18"/>
+                <w:szCs w:val="18"/>
+                <w:lang w:val="en-IN" w:eastAsia="en-IN"/>
+              </w:rPr>
+              <w:t>Problem solving</w:t>
             </w:r>
           </w:p>
         </w:tc>
@@ -2722,11 +3182,11 @@
       <w:tr>
         <w:trPr>
           <w:cantSplit/>
-          <w:trHeight w:val="695"/>
+          <w:trHeight w:val="685"/>
         </w:trPr>
         <w:tc>
           <w:tcPr>
-            <w:tcW w:w="1582" w:type="dxa"/>
+            <w:tcW w:w="1915" w:type="dxa"/>
             <w:shd w:val="clear" w:color="auto" w:fill="D9D9D9"/>
             <w:vAlign w:val="center"/>
           </w:tcPr>
@@ -2739,8 +3199,8 @@
               <w:jc w:val="center"/>
               <w:rPr>
                 <w:rFonts w:asciiTheme="minorHAnsi" w:eastAsia="Batang" w:hAnsiTheme="minorHAnsi"/>
-                <w:sz w:val="20"/>
-                <w:szCs w:val="20"/>
+                <w:sz w:val="18"/>
+                <w:szCs w:val="18"/>
                 <w:lang w:val="en-GB"/>
               </w:rPr>
             </w:pPr>
@@ -2748,8 +3208,8 @@
               <w:rPr>
                 <w:rFonts w:asciiTheme="minorHAnsi" w:hAnsiTheme="minorHAnsi" w:cs="Verdana"/>
                 <w:bCs/>
-                <w:sz w:val="20"/>
-                <w:szCs w:val="20"/>
+                <w:sz w:val="18"/>
+                <w:szCs w:val="18"/>
                 <w:lang w:val="en-IN" w:eastAsia="en-IN"/>
               </w:rPr>
               <w:t>Extracurricular</w:t>
@@ -2758,7 +3218,7 @@
         </w:tc>
         <w:tc>
           <w:tcPr>
-            <w:tcW w:w="9023" w:type="dxa"/>
+            <w:tcW w:w="9239" w:type="dxa"/>
             <w:shd w:val="clear" w:color="auto" w:fill="auto"/>
           </w:tcPr>
           <w:p>
@@ -2771,8 +3231,8 @@
               <w:rPr>
                 <w:rFonts w:asciiTheme="minorHAnsi" w:hAnsiTheme="minorHAnsi" w:cs="Verdana"/>
                 <w:bCs/>
-                <w:sz w:val="20"/>
-                <w:szCs w:val="20"/>
+                <w:sz w:val="18"/>
+                <w:szCs w:val="18"/>
                 <w:lang w:val="en-IN" w:eastAsia="en-IN"/>
               </w:rPr>
             </w:pPr>
@@ -2780,8 +3240,8 @@
               <w:rPr>
                 <w:rFonts w:asciiTheme="minorHAnsi" w:hAnsiTheme="minorHAnsi" w:cs="Verdana"/>
                 <w:bCs/>
-                <w:sz w:val="20"/>
-                <w:szCs w:val="20"/>
+                <w:sz w:val="18"/>
+                <w:szCs w:val="18"/>
                 <w:lang w:val="en-IN" w:eastAsia="en-IN"/>
               </w:rPr>
               <w:t>House Captain in School</w:t>
@@ -2797,8 +3257,8 @@
               <w:rPr>
                 <w:rFonts w:asciiTheme="minorHAnsi" w:hAnsiTheme="minorHAnsi" w:cs="Verdana"/>
                 <w:bCs/>
-                <w:sz w:val="20"/>
-                <w:szCs w:val="20"/>
+                <w:sz w:val="18"/>
+                <w:szCs w:val="18"/>
                 <w:lang w:val="en-IN" w:eastAsia="en-IN"/>
               </w:rPr>
             </w:pPr>
@@ -2806,8 +3266,8 @@
               <w:rPr>
                 <w:rFonts w:asciiTheme="minorHAnsi" w:hAnsiTheme="minorHAnsi" w:cs="Verdana"/>
                 <w:bCs/>
-                <w:sz w:val="20"/>
-                <w:szCs w:val="20"/>
+                <w:sz w:val="18"/>
+                <w:szCs w:val="18"/>
                 <w:lang w:val="en-IN" w:eastAsia="en-IN"/>
               </w:rPr>
               <w:t xml:space="preserve">Participant, </w:t>
@@ -2816,8 +3276,8 @@
               <w:rPr>
                 <w:rFonts w:asciiTheme="minorHAnsi" w:hAnsiTheme="minorHAnsi" w:cs="Verdana"/>
                 <w:bCs/>
-                <w:sz w:val="20"/>
-                <w:szCs w:val="20"/>
+                <w:sz w:val="18"/>
+                <w:szCs w:val="18"/>
                 <w:lang w:val="en-IN" w:eastAsia="en-IN"/>
               </w:rPr>
               <w:t xml:space="preserve">Singing, National </w:t>
@@ -2826,8 +3286,8 @@
               <w:rPr>
                 <w:rFonts w:asciiTheme="minorHAnsi" w:hAnsiTheme="minorHAnsi" w:cs="Verdana"/>
                 <w:bCs/>
-                <w:sz w:val="20"/>
-                <w:szCs w:val="20"/>
+                <w:sz w:val="18"/>
+                <w:szCs w:val="18"/>
                 <w:lang w:val="en-IN" w:eastAsia="en-IN"/>
               </w:rPr>
               <w:t>Level, Top 5 in Rock a blast (Band performance)</w:t>
@@ -2838,7 +3298,6 @@
     </w:tbl>
     <w:p>
       <w:pPr>
-        <w:ind w:left="-142"/>
         <w:rPr>
           <w:rFonts w:asciiTheme="minorHAnsi" w:hAnsiTheme="minorHAnsi"/>
           <w:sz w:val="20"/>
@@ -2848,8 +3307,8 @@
     </w:p>
     <w:tbl>
       <w:tblPr>
-        <w:tblpPr w:leftFromText="180" w:rightFromText="180" w:vertAnchor="text" w:horzAnchor="margin" w:tblpX="-40" w:tblpY="217"/>
-        <w:tblW w:w="10605" w:type="dxa"/>
+        <w:tblpPr w:leftFromText="180" w:rightFromText="180" w:vertAnchor="text" w:horzAnchor="margin" w:tblpX="-329" w:tblpY="217"/>
+        <w:tblW w:w="11231" w:type="dxa"/>
         <w:tblBorders>
           <w:top w:val="single" w:sz="4" w:space="0" w:color="BFBFBF"/>
           <w:left w:val="single" w:sz="4" w:space="0" w:color="BFBFBF"/>
@@ -2865,17 +3324,17 @@
         <w:tblLook w:val="00A0" w:firstRow="1" w:lastRow="0" w:firstColumn="1" w:lastColumn="0" w:noHBand="0" w:noVBand="0"/>
       </w:tblPr>
       <w:tblGrid>
-        <w:gridCol w:w="1587"/>
-        <w:gridCol w:w="9018"/>
+        <w:gridCol w:w="1934"/>
+        <w:gridCol w:w="9297"/>
       </w:tblGrid>
       <w:tr>
         <w:trPr>
           <w:cantSplit/>
-          <w:trHeight w:hRule="exact" w:val="292"/>
+          <w:trHeight w:hRule="exact" w:val="305"/>
         </w:trPr>
         <w:tc>
           <w:tcPr>
-            <w:tcW w:w="10605" w:type="dxa"/>
+            <w:tcW w:w="11231" w:type="dxa"/>
             <w:gridSpan w:val="2"/>
             <w:shd w:val="clear" w:color="auto" w:fill="D9D9D9"/>
             <w:vAlign w:val="center"/>
@@ -2894,13 +3353,15 @@
               <w:jc w:val="left"/>
               <w:rPr>
                 <w:rFonts w:asciiTheme="minorHAnsi" w:eastAsia="Batang" w:hAnsiTheme="minorHAnsi"/>
-                <w:szCs w:val="20"/>
+                <w:sz w:val="18"/>
+                <w:szCs w:val="18"/>
               </w:rPr>
             </w:pPr>
             <w:r>
               <w:rPr>
                 <w:rFonts w:asciiTheme="minorHAnsi" w:eastAsia="Batang" w:hAnsiTheme="minorHAnsi"/>
-                <w:szCs w:val="20"/>
+                <w:sz w:val="18"/>
+                <w:szCs w:val="18"/>
               </w:rPr>
               <w:t xml:space="preserve"> ADDITIONAL INFORMATION</w:t>
             </w:r>
@@ -2910,11 +3371,11 @@
       <w:tr>
         <w:trPr>
           <w:cantSplit/>
-          <w:trHeight w:val="544"/>
+          <w:trHeight w:val="569"/>
         </w:trPr>
         <w:tc>
           <w:tcPr>
-            <w:tcW w:w="1587" w:type="dxa"/>
+            <w:tcW w:w="1934" w:type="dxa"/>
             <w:shd w:val="clear" w:color="auto" w:fill="D9D9D9"/>
             <w:vAlign w:val="center"/>
           </w:tcPr>
@@ -2927,16 +3388,16 @@
               <w:jc w:val="center"/>
               <w:rPr>
                 <w:rFonts w:asciiTheme="minorHAnsi" w:hAnsiTheme="minorHAnsi"/>
-                <w:sz w:val="20"/>
-                <w:szCs w:val="20"/>
+                <w:sz w:val="18"/>
+                <w:szCs w:val="18"/>
                 <w:lang w:val="en-IN" w:eastAsia="en-IN"/>
               </w:rPr>
             </w:pPr>
             <w:r>
               <w:rPr>
                 <w:rFonts w:asciiTheme="minorHAnsi" w:eastAsia="Batang" w:hAnsiTheme="minorHAnsi"/>
-                <w:sz w:val="20"/>
-                <w:szCs w:val="20"/>
+                <w:sz w:val="18"/>
+                <w:szCs w:val="18"/>
                 <w:lang w:val="en-GB"/>
               </w:rPr>
               <w:t>Hobbies</w:t>
@@ -2945,7 +3406,107 @@
         </w:tc>
         <w:tc>
           <w:tcPr>
-            <w:tcW w:w="9018" w:type="dxa"/>
+            <w:tcW w:w="9297" w:type="dxa"/>
+            <w:shd w:val="clear" w:color="auto" w:fill="auto"/>
+          </w:tcPr>
+          <w:p>
+            <w:pPr>
+              <w:numPr>
+                <w:ilvl w:val="0"/>
+                <w:numId w:val="15"/>
+              </w:numPr>
+              <w:spacing w:after="100" w:afterAutospacing="1"/>
+              <w:ind w:left="164" w:right="-108" w:hanging="164"/>
+              <w:rPr>
+                <w:rFonts w:asciiTheme="minorHAnsi" w:hAnsiTheme="minorHAnsi" w:cs="Verdana"/>
+                <w:bCs/>
+                <w:sz w:val="18"/>
+                <w:szCs w:val="18"/>
+                <w:lang w:val="en-IN" w:eastAsia="en-IN"/>
+              </w:rPr>
+            </w:pPr>
+            <w:r>
+              <w:rPr>
+                <w:rFonts w:asciiTheme="minorHAnsi" w:hAnsiTheme="minorHAnsi" w:cs="Verdana"/>
+                <w:bCs/>
+                <w:sz w:val="18"/>
+                <w:szCs w:val="18"/>
+                <w:lang w:val="en-IN" w:eastAsia="en-IN"/>
+              </w:rPr>
+              <w:t xml:space="preserve"> – R</w:t>
+            </w:r>
+            <w:r>
+              <w:rPr>
+                <w:rFonts w:asciiTheme="minorHAnsi" w:hAnsiTheme="minorHAnsi" w:cs="Verdana"/>
+                <w:bCs/>
+                <w:sz w:val="18"/>
+                <w:szCs w:val="18"/>
+                <w:lang w:val="en-IN" w:eastAsia="en-IN"/>
+              </w:rPr>
+              <w:t xml:space="preserve">ead Books related to Fiction and </w:t>
+            </w:r>
+            <w:r>
+              <w:rPr>
+                <w:rFonts w:asciiTheme="minorHAnsi" w:hAnsiTheme="minorHAnsi" w:cs="Verdana"/>
+                <w:bCs/>
+                <w:sz w:val="18"/>
+                <w:szCs w:val="18"/>
+                <w:lang w:val="en-IN" w:eastAsia="en-IN"/>
+              </w:rPr>
+              <w:t>Scientific,</w:t>
+            </w:r>
+            <w:r>
+              <w:rPr>
+                <w:rFonts w:asciiTheme="minorHAnsi" w:hAnsiTheme="minorHAnsi" w:cs="Verdana"/>
+                <w:bCs/>
+                <w:sz w:val="18"/>
+                <w:szCs w:val="18"/>
+                <w:lang w:val="en-IN" w:eastAsia="en-IN"/>
+              </w:rPr>
+              <w:t xml:space="preserve"> Playing piano </w:t>
+            </w:r>
+          </w:p>
+        </w:tc>
+      </w:tr>
+      <w:tr>
+        <w:trPr>
+          <w:cantSplit/>
+          <w:trHeight w:val="569"/>
+        </w:trPr>
+        <w:tc>
+          <w:tcPr>
+            <w:tcW w:w="1934" w:type="dxa"/>
+            <w:shd w:val="clear" w:color="auto" w:fill="D9D9D9"/>
+            <w:vAlign w:val="center"/>
+          </w:tcPr>
+          <w:p>
+            <w:pPr>
+              <w:widowControl w:val="0"/>
+              <w:suppressLineNumbers/>
+              <w:suppressAutoHyphens/>
+              <w:spacing w:line="240" w:lineRule="exact"/>
+              <w:jc w:val="center"/>
+              <w:rPr>
+                <w:rFonts w:asciiTheme="minorHAnsi" w:eastAsia="Batang" w:hAnsiTheme="minorHAnsi"/>
+                <w:sz w:val="18"/>
+                <w:szCs w:val="18"/>
+                <w:lang w:val="en-GB"/>
+              </w:rPr>
+            </w:pPr>
+            <w:r>
+              <w:rPr>
+                <w:rFonts w:asciiTheme="minorHAnsi" w:eastAsia="Batang" w:hAnsiTheme="minorHAnsi"/>
+                <w:sz w:val="18"/>
+                <w:szCs w:val="18"/>
+                <w:lang w:val="en-GB"/>
+              </w:rPr>
+              <w:t>Languages</w:t>
+            </w:r>
+          </w:p>
+        </w:tc>
+        <w:tc>
+          <w:tcPr>
+            <w:tcW w:w="9297" w:type="dxa"/>
             <w:shd w:val="clear" w:color="auto" w:fill="auto"/>
           </w:tcPr>
           <w:p>
@@ -2959,8 +3520,8 @@
               <w:rPr>
                 <w:rFonts w:asciiTheme="minorHAnsi" w:hAnsiTheme="minorHAnsi" w:cs="Verdana"/>
                 <w:bCs/>
-                <w:sz w:val="20"/>
-                <w:szCs w:val="20"/>
+                <w:sz w:val="18"/>
+                <w:szCs w:val="18"/>
                 <w:lang w:val="en-IN" w:eastAsia="en-IN"/>
               </w:rPr>
             </w:pPr>
@@ -2968,108 +3529,8 @@
               <w:rPr>
                 <w:rFonts w:asciiTheme="minorHAnsi" w:hAnsiTheme="minorHAnsi" w:cs="Verdana"/>
                 <w:bCs/>
-                <w:sz w:val="20"/>
-                <w:szCs w:val="20"/>
-                <w:lang w:val="en-IN" w:eastAsia="en-IN"/>
-              </w:rPr>
-              <w:t xml:space="preserve"> – R</w:t>
-            </w:r>
-            <w:r>
-              <w:rPr>
-                <w:rFonts w:asciiTheme="minorHAnsi" w:hAnsiTheme="minorHAnsi" w:cs="Verdana"/>
-                <w:bCs/>
-                <w:sz w:val="20"/>
-                <w:szCs w:val="20"/>
-                <w:lang w:val="en-IN" w:eastAsia="en-IN"/>
-              </w:rPr>
-              <w:t xml:space="preserve">ead Books related to Fiction and </w:t>
-            </w:r>
-            <w:r>
-              <w:rPr>
-                <w:rFonts w:asciiTheme="minorHAnsi" w:hAnsiTheme="minorHAnsi" w:cs="Verdana"/>
-                <w:bCs/>
-                <w:sz w:val="20"/>
-                <w:szCs w:val="20"/>
-                <w:lang w:val="en-IN" w:eastAsia="en-IN"/>
-              </w:rPr>
-              <w:t>Scientific,</w:t>
-            </w:r>
-            <w:r>
-              <w:rPr>
-                <w:rFonts w:asciiTheme="minorHAnsi" w:hAnsiTheme="minorHAnsi" w:cs="Verdana"/>
-                <w:bCs/>
-                <w:sz w:val="20"/>
-                <w:szCs w:val="20"/>
-                <w:lang w:val="en-IN" w:eastAsia="en-IN"/>
-              </w:rPr>
-              <w:t xml:space="preserve"> Playing piano </w:t>
-            </w:r>
-          </w:p>
-        </w:tc>
-      </w:tr>
-      <w:tr>
-        <w:trPr>
-          <w:cantSplit/>
-          <w:trHeight w:val="544"/>
-        </w:trPr>
-        <w:tc>
-          <w:tcPr>
-            <w:tcW w:w="1587" w:type="dxa"/>
-            <w:shd w:val="clear" w:color="auto" w:fill="D9D9D9"/>
-            <w:vAlign w:val="center"/>
-          </w:tcPr>
-          <w:p>
-            <w:pPr>
-              <w:widowControl w:val="0"/>
-              <w:suppressLineNumbers/>
-              <w:suppressAutoHyphens/>
-              <w:spacing w:line="240" w:lineRule="exact"/>
-              <w:jc w:val="center"/>
-              <w:rPr>
-                <w:rFonts w:asciiTheme="minorHAnsi" w:eastAsia="Batang" w:hAnsiTheme="minorHAnsi"/>
-                <w:sz w:val="20"/>
-                <w:szCs w:val="20"/>
-                <w:lang w:val="en-GB"/>
-              </w:rPr>
-            </w:pPr>
-            <w:r>
-              <w:rPr>
-                <w:rFonts w:asciiTheme="minorHAnsi" w:eastAsia="Batang" w:hAnsiTheme="minorHAnsi"/>
-                <w:sz w:val="20"/>
-                <w:szCs w:val="20"/>
-                <w:lang w:val="en-GB"/>
-              </w:rPr>
-              <w:t>Languages</w:t>
-            </w:r>
-          </w:p>
-        </w:tc>
-        <w:tc>
-          <w:tcPr>
-            <w:tcW w:w="9018" w:type="dxa"/>
-            <w:shd w:val="clear" w:color="auto" w:fill="auto"/>
-          </w:tcPr>
-          <w:p>
-            <w:pPr>
-              <w:numPr>
-                <w:ilvl w:val="0"/>
-                <w:numId w:val="15"/>
-              </w:numPr>
-              <w:spacing w:before="120"/>
-              <w:ind w:left="164" w:right="-108" w:hanging="164"/>
-              <w:rPr>
-                <w:rFonts w:asciiTheme="minorHAnsi" w:hAnsiTheme="minorHAnsi" w:cs="Verdana"/>
-                <w:bCs/>
-                <w:sz w:val="20"/>
-                <w:szCs w:val="20"/>
-                <w:lang w:val="en-IN" w:eastAsia="en-IN"/>
-              </w:rPr>
-            </w:pPr>
-            <w:r>
-              <w:rPr>
-                <w:rFonts w:asciiTheme="minorHAnsi" w:hAnsiTheme="minorHAnsi" w:cs="Verdana"/>
-                <w:bCs/>
-                <w:sz w:val="20"/>
-                <w:szCs w:val="20"/>
+                <w:sz w:val="18"/>
+                <w:szCs w:val="18"/>
                 <w:lang w:val="en-IN" w:eastAsia="en-IN"/>
               </w:rPr>
               <w:t>English, Hindi</w:t>
@@ -3087,9 +3548,9 @@
       </w:pPr>
     </w:p>
     <w:sectPr>
-      <w:headerReference w:type="default" r:id="rId8"/>
+      <w:headerReference w:type="default" r:id="rId9"/>
       <w:pgSz w:w="11909" w:h="16834" w:code="9"/>
-      <w:pgMar w:top="360" w:right="720" w:bottom="302" w:left="720" w:header="216" w:footer="216" w:gutter="0"/>
+      <w:pgMar w:top="57" w:right="720" w:bottom="301" w:left="720" w:header="215" w:footer="215" w:gutter="0"/>
       <w:cols w:space="720"/>
       <w:docGrid w:linePitch="360"/>
     </w:sectPr>
@@ -6137,7 +6598,7 @@
   <w:style w:type="paragraph" w:default="1" w:styleId="Normal">
     <w:name w:val="Normal"/>
     <w:qFormat/>
-    <w:rsid w:val="00276A88"/>
+    <w:rsid w:val="000469ED"/>
     <w:pPr>
       <w:spacing w:after="0" w:line="240" w:lineRule="auto"/>
     </w:pPr>

--- a/Shivanshu-Resume[1] (1).docx
+++ b/Shivanshu-Resume[1] (1).docx
@@ -28,7 +28,15 @@
         </w:rPr>
         <w:t xml:space="preserve">      </w:t>
       </w:r>
-      <w:r>
+    </w:p>
+    <w:p>
+      <w:pPr>
+        <w:pStyle w:val="Header"/>
+        <w:tabs>
+          <w:tab w:val="clear" w:pos="8640"/>
+          <w:tab w:val="left" w:pos="9000"/>
+        </w:tabs>
+        <w:spacing w:before="120" w:after="120"/>
         <w:rPr>
           <w:rFonts w:asciiTheme="minorHAnsi" w:hAnsiTheme="minorHAnsi"/>
           <w:b/>
@@ -36,9 +44,28 @@
           <w:sz w:val="32"/>
           <w:lang w:val="en-IN"/>
         </w:rPr>
+      </w:pPr>
+      <w:r>
+        <w:rPr>
+          <w:rFonts w:asciiTheme="minorHAnsi" w:hAnsiTheme="minorHAnsi"/>
+          <w:b/>
+          <w:noProof/>
+          <w:sz w:val="32"/>
+          <w:lang w:val="en-IN"/>
+        </w:rPr>
+        <w:t xml:space="preserve">     </w:t>
+      </w:r>
+      <w:r>
+        <w:rPr>
+          <w:rFonts w:asciiTheme="minorHAnsi" w:hAnsiTheme="minorHAnsi"/>
+          <w:b/>
+          <w:noProof/>
+          <w:sz w:val="32"/>
+          <w:lang w:val="en-IN"/>
+        </w:rPr>
         <w:drawing>
-          <wp:inline distT="0" distB="0" distL="0" distR="0" wp14:anchorId="339E4E8B" wp14:editId="3511ABA4">
-            <wp:extent cx="1055370" cy="1079681"/>
+          <wp:inline distT="0" distB="0" distL="0" distR="0" wp14:anchorId="339E4E8B" wp14:editId="7B4B7045">
+            <wp:extent cx="990717" cy="1079500"/>
             <wp:effectExtent l="0" t="0" r="0" b="6350"/>
             <wp:docPr id="1" name="Picture 1"/>
             <wp:cNvGraphicFramePr>
@@ -59,13 +86,13 @@
                         </a:ext>
                       </a:extLst>
                     </a:blip>
-                    <a:srcRect/>
+                    <a:srcRect l="6110"/>
                     <a:stretch/>
                   </pic:blipFill>
                   <pic:spPr bwMode="auto">
                     <a:xfrm>
                       <a:off x="0" y="0"/>
-                      <a:ext cx="1062646" cy="1087124"/>
+                      <a:ext cx="997714" cy="1087124"/>
                     </a:xfrm>
                     <a:prstGeom prst="rect">
                       <a:avLst/>
@@ -523,6 +550,7 @@
         </w:rPr>
         <w:t>, JavaScript</w:t>
       </w:r>
+      <w:proofErr w:type="gramStart"/>
       <w:r>
         <w:rPr>
           <w:rFonts w:asciiTheme="minorHAnsi" w:hAnsiTheme="minorHAnsi" w:cstheme="minorHAnsi"/>
@@ -537,7 +565,32 @@
           <w:sz w:val="22"/>
           <w:szCs w:val="22"/>
         </w:rPr>
+        <w:t>,</w:t>
+      </w:r>
+      <w:proofErr w:type="gramEnd"/>
+      <w:r>
+        <w:rPr>
+          <w:rFonts w:asciiTheme="minorHAnsi" w:hAnsiTheme="minorHAnsi" w:cstheme="minorHAnsi"/>
+          <w:sz w:val="22"/>
+          <w:szCs w:val="22"/>
+        </w:rPr>
+        <w:t xml:space="preserve">Node.js, </w:t>
+      </w:r>
+      <w:r>
+        <w:rPr>
+          <w:rFonts w:asciiTheme="minorHAnsi" w:hAnsiTheme="minorHAnsi" w:cstheme="minorHAnsi"/>
+          <w:sz w:val="22"/>
+          <w:szCs w:val="22"/>
+        </w:rPr>
         <w:t>React.js</w:t>
+      </w:r>
+      <w:r>
+        <w:rPr>
+          <w:rFonts w:asciiTheme="minorHAnsi" w:hAnsiTheme="minorHAnsi" w:cstheme="minorHAnsi"/>
+          <w:sz w:val="22"/>
+          <w:szCs w:val="22"/>
+        </w:rPr>
+        <w:t>, AWS</w:t>
       </w:r>
     </w:p>
     <w:p>
@@ -945,25 +998,7 @@
           <w:sz w:val="20"/>
           <w:szCs w:val="20"/>
         </w:rPr>
-        <w:t xml:space="preserve">The Complete </w:t>
-      </w:r>
-      <w:proofErr w:type="spellStart"/>
-      <w:r>
-        <w:rPr>
-          <w:rFonts w:asciiTheme="minorHAnsi" w:hAnsiTheme="minorHAnsi" w:cstheme="minorHAnsi"/>
-          <w:sz w:val="20"/>
-          <w:szCs w:val="20"/>
-        </w:rPr>
-        <w:t>ReactJs</w:t>
-      </w:r>
-      <w:proofErr w:type="spellEnd"/>
-      <w:r>
-        <w:rPr>
-          <w:rFonts w:asciiTheme="minorHAnsi" w:hAnsiTheme="minorHAnsi" w:cstheme="minorHAnsi"/>
-          <w:sz w:val="20"/>
-          <w:szCs w:val="20"/>
-        </w:rPr>
-        <w:t xml:space="preserve"> Course - Basics to Advanced [2023]</w:t>
+        <w:t>The Complete ReactJs Course - Basics to Advanced [2023]</w:t>
       </w:r>
       <w:r>
         <w:rPr>
@@ -986,8 +1021,8 @@
     </w:p>
     <w:tbl>
       <w:tblPr>
-        <w:tblpPr w:leftFromText="180" w:rightFromText="180" w:vertAnchor="text" w:horzAnchor="margin" w:tblpY="-22"/>
-        <w:tblW w:w="10598" w:type="dxa"/>
+        <w:tblpPr w:leftFromText="180" w:rightFromText="180" w:vertAnchor="text" w:horzAnchor="margin" w:tblpX="-289" w:tblpY="-22"/>
+        <w:tblW w:w="11052" w:type="dxa"/>
         <w:tblBorders>
           <w:top w:val="single" w:sz="4" w:space="0" w:color="BFBFBF"/>
           <w:left w:val="single" w:sz="4" w:space="0" w:color="BFBFBF"/>
@@ -1000,15 +1035,15 @@
         <w:tblLook w:val="04A0" w:firstRow="1" w:lastRow="0" w:firstColumn="1" w:lastColumn="0" w:noHBand="0" w:noVBand="1"/>
       </w:tblPr>
       <w:tblGrid>
-        <w:gridCol w:w="1526"/>
+        <w:gridCol w:w="1815"/>
         <w:gridCol w:w="2429"/>
         <w:gridCol w:w="4500"/>
-        <w:gridCol w:w="2143"/>
+        <w:gridCol w:w="2308"/>
       </w:tblGrid>
       <w:tr>
         <w:tc>
           <w:tcPr>
-            <w:tcW w:w="10598" w:type="dxa"/>
+            <w:tcW w:w="11052" w:type="dxa"/>
             <w:gridSpan w:val="4"/>
             <w:shd w:val="clear" w:color="auto" w:fill="D9D9D9"/>
           </w:tcPr>
@@ -1041,7 +1076,7 @@
         </w:trPr>
         <w:tc>
           <w:tcPr>
-            <w:tcW w:w="1526" w:type="dxa"/>
+            <w:tcW w:w="1815" w:type="dxa"/>
             <w:shd w:val="clear" w:color="auto" w:fill="D9D9D9"/>
             <w:vAlign w:val="center"/>
           </w:tcPr>
@@ -1139,7 +1174,7 @@
         </w:tc>
         <w:tc>
           <w:tcPr>
-            <w:tcW w:w="2143" w:type="dxa"/>
+            <w:tcW w:w="2308" w:type="dxa"/>
             <w:vAlign w:val="center"/>
           </w:tcPr>
           <w:p>
@@ -1162,20 +1197,8 @@
                 <w:sz w:val="18"/>
                 <w:szCs w:val="18"/>
               </w:rPr>
-              <w:t>Grade/C.G.</w:t>
-            </w:r>
-            <w:proofErr w:type="gramStart"/>
-            <w:r>
-              <w:rPr>
-                <w:rFonts w:asciiTheme="minorHAnsi" w:hAnsiTheme="minorHAnsi" w:cstheme="minorHAnsi"/>
-                <w:b/>
-                <w:bCs/>
-                <w:sz w:val="18"/>
-                <w:szCs w:val="18"/>
-              </w:rPr>
-              <w:t>P.A</w:t>
-            </w:r>
-            <w:proofErr w:type="gramEnd"/>
+              <w:t>Grade/C.G.P.A</w:t>
+            </w:r>
           </w:p>
         </w:tc>
       </w:tr>
@@ -1185,7 +1208,7 @@
         </w:trPr>
         <w:tc>
           <w:tcPr>
-            <w:tcW w:w="1526" w:type="dxa"/>
+            <w:tcW w:w="1815" w:type="dxa"/>
             <w:shd w:val="clear" w:color="auto" w:fill="D9D9D9"/>
             <w:vAlign w:val="center"/>
           </w:tcPr>
@@ -1261,7 +1284,7 @@
         </w:tc>
         <w:tc>
           <w:tcPr>
-            <w:tcW w:w="2143" w:type="dxa"/>
+            <w:tcW w:w="2308" w:type="dxa"/>
             <w:vAlign w:val="center"/>
           </w:tcPr>
           <w:p>
@@ -1299,7 +1322,7 @@
         </w:trPr>
         <w:tc>
           <w:tcPr>
-            <w:tcW w:w="1526" w:type="dxa"/>
+            <w:tcW w:w="1815" w:type="dxa"/>
             <w:shd w:val="clear" w:color="auto" w:fill="D9D9D9"/>
             <w:vAlign w:val="center"/>
           </w:tcPr>
@@ -1376,7 +1399,7 @@
                 <w:sz w:val="18"/>
                 <w:szCs w:val="18"/>
               </w:rPr>
-              <w:t>1</w:t>
+              <w:t>2</w:t>
             </w:r>
           </w:p>
         </w:tc>
@@ -1407,7 +1430,7 @@
         </w:tc>
         <w:tc>
           <w:tcPr>
-            <w:tcW w:w="2143" w:type="dxa"/>
+            <w:tcW w:w="2308" w:type="dxa"/>
             <w:vAlign w:val="center"/>
           </w:tcPr>
           <w:p>
@@ -1445,7 +1468,7 @@
         </w:trPr>
         <w:tc>
           <w:tcPr>
-            <w:tcW w:w="1526" w:type="dxa"/>
+            <w:tcW w:w="1815" w:type="dxa"/>
             <w:shd w:val="clear" w:color="auto" w:fill="D9D9D9"/>
             <w:vAlign w:val="center"/>
           </w:tcPr>
@@ -1530,7 +1553,7 @@
         </w:tc>
         <w:tc>
           <w:tcPr>
-            <w:tcW w:w="2143" w:type="dxa"/>
+            <w:tcW w:w="2308" w:type="dxa"/>
             <w:vAlign w:val="center"/>
           </w:tcPr>
           <w:p>
@@ -1568,7 +1591,7 @@
         </w:trPr>
         <w:tc>
           <w:tcPr>
-            <w:tcW w:w="1526" w:type="dxa"/>
+            <w:tcW w:w="1815" w:type="dxa"/>
             <w:shd w:val="clear" w:color="auto" w:fill="D9D9D9"/>
             <w:vAlign w:val="center"/>
           </w:tcPr>
@@ -1662,7 +1685,7 @@
         </w:tc>
         <w:tc>
           <w:tcPr>
-            <w:tcW w:w="2143" w:type="dxa"/>
+            <w:tcW w:w="2308" w:type="dxa"/>
             <w:vAlign w:val="center"/>
           </w:tcPr>
           <w:p>
@@ -1784,6 +1807,33 @@
                 <w:szCs w:val="18"/>
               </w:rPr>
             </w:pPr>
+            <w:r>
+              <w:rPr>
+                <w:rFonts w:asciiTheme="minorHAnsi" w:hAnsiTheme="minorHAnsi"/>
+                <w:bCs/>
+                <w:sz w:val="18"/>
+                <w:szCs w:val="18"/>
+              </w:rPr>
+              <w:t xml:space="preserve">  </w:t>
+            </w:r>
+            <w:r>
+              <w:rPr>
+                <w:rFonts w:asciiTheme="minorHAnsi" w:hAnsiTheme="minorHAnsi"/>
+                <w:bCs/>
+                <w:sz w:val="18"/>
+                <w:szCs w:val="18"/>
+              </w:rPr>
+              <w:t xml:space="preserve"> </w:t>
+            </w:r>
+            <w:r>
+              <w:rPr>
+                <w:rFonts w:asciiTheme="minorHAnsi" w:hAnsiTheme="minorHAnsi"/>
+                <w:bCs/>
+                <w:sz w:val="18"/>
+                <w:szCs w:val="18"/>
+              </w:rPr>
+              <w:t xml:space="preserve">  React</w:t>
+            </w:r>
           </w:p>
         </w:tc>
         <w:tc>
@@ -1793,7 +1843,237 @@
           </w:tcPr>
           <w:p>
             <w:pPr>
-              <w:ind w:left="346" w:right="-108"/>
+              <w:numPr>
+                <w:ilvl w:val="0"/>
+                <w:numId w:val="15"/>
+              </w:numPr>
+              <w:ind w:left="164" w:right="-108" w:hanging="164"/>
+              <w:rPr>
+                <w:rFonts w:asciiTheme="minorHAnsi" w:hAnsiTheme="minorHAnsi" w:cs="Verdana"/>
+                <w:bCs/>
+                <w:sz w:val="18"/>
+                <w:szCs w:val="18"/>
+                <w:lang w:val="en-IN" w:eastAsia="en-IN"/>
+              </w:rPr>
+            </w:pPr>
+            <w:r>
+              <w:rPr>
+                <w:rFonts w:asciiTheme="minorHAnsi" w:hAnsiTheme="minorHAnsi" w:cs="Verdana"/>
+                <w:b/>
+                <w:bCs/>
+                <w:sz w:val="18"/>
+                <w:szCs w:val="18"/>
+                <w:lang w:val="en-IN" w:eastAsia="en-IN"/>
+              </w:rPr>
+              <w:t xml:space="preserve">Budget-master </w:t>
+            </w:r>
+            <w:r>
+              <w:rPr>
+                <w:rFonts w:asciiTheme="minorHAnsi" w:hAnsiTheme="minorHAnsi" w:cs="Verdana"/>
+                <w:b/>
+                <w:bCs/>
+                <w:sz w:val="18"/>
+                <w:szCs w:val="18"/>
+                <w:lang w:val="en-IN" w:eastAsia="en-IN"/>
+              </w:rPr>
+              <w:t>Application</w:t>
+            </w:r>
+          </w:p>
+          <w:p>
+            <w:pPr>
+              <w:ind w:left="164" w:right="-108"/>
+              <w:rPr>
+                <w:rFonts w:asciiTheme="minorHAnsi" w:hAnsiTheme="minorHAnsi" w:cs="Verdana"/>
+                <w:bCs/>
+                <w:sz w:val="18"/>
+                <w:szCs w:val="18"/>
+                <w:lang w:val="en-IN" w:eastAsia="en-IN"/>
+              </w:rPr>
+            </w:pPr>
+            <w:r>
+              <w:rPr>
+                <w:rFonts w:asciiTheme="minorHAnsi" w:hAnsiTheme="minorHAnsi" w:cs="Verdana"/>
+                <w:bCs/>
+                <w:sz w:val="18"/>
+                <w:szCs w:val="18"/>
+                <w:lang w:val="en-IN" w:eastAsia="en-IN"/>
+              </w:rPr>
+              <w:t xml:space="preserve">  -Description: </w:t>
+            </w:r>
+            <w:r>
+              <w:rPr>
+                <w:rFonts w:asciiTheme="minorHAnsi" w:hAnsiTheme="minorHAnsi" w:cs="Verdana"/>
+                <w:bCs/>
+                <w:sz w:val="18"/>
+                <w:szCs w:val="18"/>
+                <w:lang w:val="en-IN" w:eastAsia="en-IN"/>
+              </w:rPr>
+              <w:t xml:space="preserve">It </w:t>
+            </w:r>
+            <w:r>
+              <w:rPr>
+                <w:rFonts w:asciiTheme="minorHAnsi" w:hAnsiTheme="minorHAnsi" w:cs="Verdana"/>
+                <w:bCs/>
+                <w:sz w:val="18"/>
+                <w:szCs w:val="18"/>
+                <w:lang w:val="en-IN" w:eastAsia="en-IN"/>
+              </w:rPr>
+              <w:t xml:space="preserve">enables users to create and follow a budget to better manage their finances </w:t>
+            </w:r>
+          </w:p>
+          <w:p>
+            <w:pPr>
+              <w:ind w:left="164" w:right="-108"/>
+              <w:rPr>
+                <w:rFonts w:asciiTheme="minorHAnsi" w:hAnsiTheme="minorHAnsi" w:cs="Verdana"/>
+                <w:bCs/>
+                <w:sz w:val="18"/>
+                <w:szCs w:val="18"/>
+                <w:lang w:val="en-IN" w:eastAsia="en-IN"/>
+              </w:rPr>
+            </w:pPr>
+            <w:r>
+              <w:rPr>
+                <w:rFonts w:asciiTheme="minorHAnsi" w:hAnsiTheme="minorHAnsi" w:cs="Verdana"/>
+                <w:bCs/>
+                <w:sz w:val="18"/>
+                <w:szCs w:val="18"/>
+                <w:lang w:val="en-IN" w:eastAsia="en-IN"/>
+              </w:rPr>
+              <w:t xml:space="preserve">   after taking input from the user system</w:t>
+            </w:r>
+          </w:p>
+          <w:p>
+            <w:pPr>
+              <w:ind w:left="164" w:right="-108"/>
+              <w:rPr>
+                <w:rFonts w:asciiTheme="minorHAnsi" w:hAnsiTheme="minorHAnsi" w:cs="Verdana"/>
+                <w:bCs/>
+                <w:sz w:val="18"/>
+                <w:szCs w:val="18"/>
+                <w:lang w:val="en-IN" w:eastAsia="en-IN"/>
+              </w:rPr>
+            </w:pPr>
+            <w:r>
+              <w:rPr>
+                <w:rFonts w:asciiTheme="minorHAnsi" w:hAnsiTheme="minorHAnsi" w:cs="Verdana"/>
+                <w:b/>
+                <w:sz w:val="18"/>
+                <w:szCs w:val="18"/>
+                <w:lang w:val="en-IN" w:eastAsia="en-IN"/>
+              </w:rPr>
+              <w:t xml:space="preserve">  </w:t>
+            </w:r>
+            <w:r>
+              <w:rPr>
+                <w:rFonts w:asciiTheme="minorHAnsi" w:hAnsiTheme="minorHAnsi" w:cs="Verdana"/>
+                <w:bCs/>
+                <w:sz w:val="18"/>
+                <w:szCs w:val="18"/>
+                <w:lang w:val="en-IN" w:eastAsia="en-IN"/>
+              </w:rPr>
+              <w:t xml:space="preserve">-Technology: </w:t>
+            </w:r>
+            <w:proofErr w:type="spellStart"/>
+            <w:r>
+              <w:rPr>
+                <w:rFonts w:asciiTheme="minorHAnsi" w:hAnsiTheme="minorHAnsi" w:cs="Verdana"/>
+                <w:bCs/>
+                <w:sz w:val="18"/>
+                <w:szCs w:val="18"/>
+                <w:lang w:val="en-IN" w:eastAsia="en-IN"/>
+              </w:rPr>
+              <w:t>React.</w:t>
+            </w:r>
+            <w:r>
+              <w:rPr>
+                <w:rFonts w:asciiTheme="minorHAnsi" w:hAnsiTheme="minorHAnsi" w:cs="Verdana"/>
+                <w:bCs/>
+                <w:sz w:val="18"/>
+                <w:szCs w:val="18"/>
+                <w:lang w:val="en-IN" w:eastAsia="en-IN"/>
+              </w:rPr>
+              <w:t>J</w:t>
+            </w:r>
+            <w:r>
+              <w:rPr>
+                <w:rFonts w:asciiTheme="minorHAnsi" w:hAnsiTheme="minorHAnsi" w:cs="Verdana"/>
+                <w:bCs/>
+                <w:sz w:val="18"/>
+                <w:szCs w:val="18"/>
+                <w:lang w:val="en-IN" w:eastAsia="en-IN"/>
+              </w:rPr>
+              <w:t>s</w:t>
+            </w:r>
+            <w:proofErr w:type="spellEnd"/>
+            <w:r>
+              <w:rPr>
+                <w:rFonts w:asciiTheme="minorHAnsi" w:hAnsiTheme="minorHAnsi" w:cs="Verdana"/>
+                <w:bCs/>
+                <w:sz w:val="18"/>
+                <w:szCs w:val="18"/>
+                <w:lang w:val="en-IN" w:eastAsia="en-IN"/>
+              </w:rPr>
+              <w:t xml:space="preserve">, </w:t>
+            </w:r>
+            <w:r>
+              <w:rPr>
+                <w:rFonts w:asciiTheme="minorHAnsi" w:hAnsiTheme="minorHAnsi" w:cs="Verdana"/>
+                <w:bCs/>
+                <w:sz w:val="18"/>
+                <w:szCs w:val="18"/>
+                <w:lang w:val="en-IN" w:eastAsia="en-IN"/>
+              </w:rPr>
+              <w:t xml:space="preserve">Context </w:t>
+            </w:r>
+            <w:proofErr w:type="gramStart"/>
+            <w:r>
+              <w:rPr>
+                <w:rFonts w:asciiTheme="minorHAnsi" w:hAnsiTheme="minorHAnsi" w:cs="Verdana"/>
+                <w:bCs/>
+                <w:sz w:val="18"/>
+                <w:szCs w:val="18"/>
+                <w:lang w:val="en-IN" w:eastAsia="en-IN"/>
+              </w:rPr>
+              <w:t>API ,</w:t>
+            </w:r>
+            <w:proofErr w:type="gramEnd"/>
+            <w:r>
+              <w:rPr>
+                <w:rFonts w:asciiTheme="minorHAnsi" w:hAnsiTheme="minorHAnsi" w:cs="Verdana"/>
+                <w:bCs/>
+                <w:sz w:val="18"/>
+                <w:szCs w:val="18"/>
+                <w:lang w:val="en-IN" w:eastAsia="en-IN"/>
+              </w:rPr>
+              <w:t xml:space="preserve"> Hooks, CSS</w:t>
+            </w:r>
+          </w:p>
+          <w:p>
+            <w:pPr>
+              <w:ind w:left="164" w:right="-108"/>
+              <w:rPr>
+                <w:rFonts w:asciiTheme="minorHAnsi" w:hAnsiTheme="minorHAnsi" w:cs="Verdana"/>
+                <w:bCs/>
+                <w:sz w:val="18"/>
+                <w:szCs w:val="18"/>
+                <w:lang w:val="en-IN" w:eastAsia="en-IN"/>
+              </w:rPr>
+            </w:pPr>
+            <w:r>
+              <w:rPr>
+                <w:rFonts w:asciiTheme="minorHAnsi" w:hAnsiTheme="minorHAnsi" w:cs="Verdana"/>
+                <w:bCs/>
+                <w:sz w:val="18"/>
+                <w:szCs w:val="18"/>
+                <w:lang w:val="en-IN" w:eastAsia="en-IN"/>
+              </w:rPr>
+              <w:t xml:space="preserve">  -Deployment: AWS (S3)</w:t>
+            </w:r>
+          </w:p>
+          <w:p>
+            <w:pPr>
+              <w:ind w:right="-108"/>
               <w:jc w:val="both"/>
               <w:rPr>
                 <w:rFonts w:asciiTheme="minorHAnsi" w:hAnsiTheme="minorHAnsi"/>
@@ -1802,6 +2082,36 @@
                 <w:szCs w:val="18"/>
               </w:rPr>
             </w:pPr>
+            <w:r>
+              <w:rPr>
+                <w:rFonts w:asciiTheme="minorHAnsi" w:hAnsiTheme="minorHAnsi" w:cs="Verdana"/>
+                <w:bCs/>
+                <w:sz w:val="18"/>
+                <w:szCs w:val="18"/>
+                <w:lang w:val="en-IN" w:eastAsia="en-IN"/>
+              </w:rPr>
+              <w:t xml:space="preserve">     </w:t>
+            </w:r>
+            <w:r>
+              <w:rPr>
+                <w:rFonts w:asciiTheme="minorHAnsi" w:hAnsiTheme="minorHAnsi" w:cs="Verdana"/>
+                <w:bCs/>
+                <w:sz w:val="18"/>
+                <w:szCs w:val="18"/>
+                <w:lang w:val="en-IN" w:eastAsia="en-IN"/>
+              </w:rPr>
+              <w:t xml:space="preserve"> -Project access- </w:t>
+            </w:r>
+            <w:r>
+              <w:rPr>
+                <w:rFonts w:asciiTheme="minorHAnsi" w:hAnsiTheme="minorHAnsi" w:cs="Verdana"/>
+                <w:bCs/>
+                <w:sz w:val="18"/>
+                <w:szCs w:val="18"/>
+                <w:lang w:val="en-IN" w:eastAsia="en-IN"/>
+              </w:rPr>
+              <w:t>http://budget-boss-react.s3-website-us-east-1.amazonaws.com/</w:t>
+            </w:r>
           </w:p>
         </w:tc>
       </w:tr>
@@ -1851,16 +2161,7 @@
                 <w:sz w:val="18"/>
                 <w:szCs w:val="18"/>
               </w:rPr>
-              <w:t xml:space="preserve">  </w:t>
-            </w:r>
-            <w:r>
-              <w:rPr>
-                <w:rFonts w:asciiTheme="minorHAnsi" w:hAnsiTheme="minorHAnsi"/>
-                <w:bCs/>
-                <w:sz w:val="18"/>
-                <w:szCs w:val="18"/>
-              </w:rPr>
-              <w:t>React</w:t>
+              <w:t xml:space="preserve">  React</w:t>
             </w:r>
           </w:p>
         </w:tc>
@@ -1915,17 +2216,7 @@
                 <w:szCs w:val="18"/>
                 <w:lang w:val="en-IN" w:eastAsia="en-IN"/>
               </w:rPr>
-              <w:t xml:space="preserve">  -Description: </w:t>
-            </w:r>
-            <w:r>
-              <w:rPr>
-                <w:rFonts w:asciiTheme="minorHAnsi" w:hAnsiTheme="minorHAnsi" w:cs="Verdana"/>
-                <w:bCs/>
-                <w:sz w:val="18"/>
-                <w:szCs w:val="18"/>
-                <w:lang w:val="en-IN" w:eastAsia="en-IN"/>
-              </w:rPr>
-              <w:t xml:space="preserve">Fully dynamic application with live searching of cities </w:t>
+              <w:t xml:space="preserve">  -Description: Fully dynamic application with live searching of cities </w:t>
             </w:r>
           </w:p>
           <w:p>
@@ -1979,17 +2270,49 @@
                 <w:szCs w:val="18"/>
                 <w:lang w:val="en-IN" w:eastAsia="en-IN"/>
               </w:rPr>
-              <w:t xml:space="preserve">-Technology: </w:t>
-            </w:r>
-            <w:r>
-              <w:rPr>
-                <w:rFonts w:asciiTheme="minorHAnsi" w:hAnsiTheme="minorHAnsi" w:cs="Verdana"/>
-                <w:bCs/>
-                <w:sz w:val="18"/>
-                <w:szCs w:val="18"/>
-                <w:lang w:val="en-IN" w:eastAsia="en-IN"/>
-              </w:rPr>
-              <w:t xml:space="preserve">Open-weather (API), React.js, </w:t>
+              <w:t xml:space="preserve">-Technology: Open-weather (API), </w:t>
+            </w:r>
+            <w:proofErr w:type="spellStart"/>
+            <w:r>
+              <w:rPr>
+                <w:rFonts w:asciiTheme="minorHAnsi" w:hAnsiTheme="minorHAnsi" w:cs="Verdana"/>
+                <w:bCs/>
+                <w:sz w:val="18"/>
+                <w:szCs w:val="18"/>
+                <w:lang w:val="en-IN" w:eastAsia="en-IN"/>
+              </w:rPr>
+              <w:t>React.</w:t>
+            </w:r>
+            <w:r>
+              <w:rPr>
+                <w:rFonts w:asciiTheme="minorHAnsi" w:hAnsiTheme="minorHAnsi" w:cs="Verdana"/>
+                <w:bCs/>
+                <w:sz w:val="18"/>
+                <w:szCs w:val="18"/>
+                <w:lang w:val="en-IN" w:eastAsia="en-IN"/>
+              </w:rPr>
+              <w:t>J</w:t>
+            </w:r>
+            <w:r>
+              <w:rPr>
+                <w:rFonts w:asciiTheme="minorHAnsi" w:hAnsiTheme="minorHAnsi" w:cs="Verdana"/>
+                <w:bCs/>
+                <w:sz w:val="18"/>
+                <w:szCs w:val="18"/>
+                <w:lang w:val="en-IN" w:eastAsia="en-IN"/>
+              </w:rPr>
+              <w:t>s</w:t>
+            </w:r>
+            <w:proofErr w:type="spellEnd"/>
+            <w:r>
+              <w:rPr>
+                <w:rFonts w:asciiTheme="minorHAnsi" w:hAnsiTheme="minorHAnsi" w:cs="Verdana"/>
+                <w:bCs/>
+                <w:sz w:val="18"/>
+                <w:szCs w:val="18"/>
+                <w:lang w:val="en-IN" w:eastAsia="en-IN"/>
+              </w:rPr>
+              <w:t xml:space="preserve">, </w:t>
             </w:r>
             <w:proofErr w:type="spellStart"/>
             <w:proofErr w:type="gramStart"/>
@@ -2012,17 +2335,7 @@
                 <w:szCs w:val="18"/>
                 <w:lang w:val="en-IN" w:eastAsia="en-IN"/>
               </w:rPr>
-              <w:t xml:space="preserve">, </w:t>
-            </w:r>
-            <w:r>
-              <w:rPr>
-                <w:rFonts w:asciiTheme="minorHAnsi" w:hAnsiTheme="minorHAnsi" w:cs="Verdana"/>
-                <w:bCs/>
-                <w:sz w:val="18"/>
-                <w:szCs w:val="18"/>
-                <w:lang w:val="en-IN" w:eastAsia="en-IN"/>
-              </w:rPr>
-              <w:t xml:space="preserve"> CSS</w:t>
+              <w:t>,  CSS</w:t>
             </w:r>
             <w:proofErr w:type="gramEnd"/>
           </w:p>
@@ -2045,17 +2358,7 @@
                 <w:szCs w:val="18"/>
                 <w:lang w:val="en-IN" w:eastAsia="en-IN"/>
               </w:rPr>
-              <w:t xml:space="preserve">  -Project </w:t>
-            </w:r>
-            <w:r>
-              <w:rPr>
-                <w:rFonts w:asciiTheme="minorHAnsi" w:hAnsiTheme="minorHAnsi" w:cs="Verdana"/>
-                <w:bCs/>
-                <w:sz w:val="18"/>
-                <w:szCs w:val="18"/>
-                <w:lang w:val="en-IN" w:eastAsia="en-IN"/>
-              </w:rPr>
-              <w:t>access- https://github.com/shivanshunigam01/WeatherApp-Reactjs</w:t>
+              <w:t xml:space="preserve">  -Project access- https://github.com/shivanshunigam01/WeatherApp-Reactjs</w:t>
             </w:r>
           </w:p>
         </w:tc>
@@ -2088,16 +2391,7 @@
                 <w:sz w:val="18"/>
                 <w:szCs w:val="18"/>
               </w:rPr>
-              <w:t xml:space="preserve">    </w:t>
-            </w:r>
-            <w:r>
-              <w:rPr>
-                <w:rFonts w:asciiTheme="minorHAnsi" w:hAnsiTheme="minorHAnsi"/>
-                <w:bCs/>
-                <w:sz w:val="18"/>
-                <w:szCs w:val="18"/>
-              </w:rPr>
-              <w:t xml:space="preserve">Java </w:t>
+              <w:t xml:space="preserve">    Java </w:t>
             </w:r>
           </w:p>
         </w:tc>
@@ -2129,27 +2423,7 @@
                 <w:szCs w:val="18"/>
                 <w:lang w:val="en-IN" w:eastAsia="en-IN"/>
               </w:rPr>
-              <w:t xml:space="preserve">Tic- Tac- </w:t>
-            </w:r>
-            <w:r>
-              <w:rPr>
-                <w:rFonts w:asciiTheme="minorHAnsi" w:hAnsiTheme="minorHAnsi" w:cs="Verdana"/>
-                <w:b/>
-                <w:sz w:val="18"/>
-                <w:szCs w:val="18"/>
-                <w:lang w:val="en-IN" w:eastAsia="en-IN"/>
-              </w:rPr>
-              <w:t>Toe (</w:t>
-            </w:r>
-            <w:r>
-              <w:rPr>
-                <w:rFonts w:asciiTheme="minorHAnsi" w:hAnsiTheme="minorHAnsi" w:cs="Verdana"/>
-                <w:b/>
-                <w:sz w:val="18"/>
-                <w:szCs w:val="18"/>
-                <w:lang w:val="en-IN" w:eastAsia="en-IN"/>
-              </w:rPr>
-              <w:t>Jan 03)</w:t>
+              <w:t>Tic- Tac- Toe (Jan 03)</w:t>
             </w:r>
           </w:p>
           <w:p>
@@ -2171,67 +2445,7 @@
                 <w:szCs w:val="18"/>
                 <w:lang w:val="en-IN" w:eastAsia="en-IN"/>
               </w:rPr>
-              <w:t xml:space="preserve">     </w:t>
-            </w:r>
-            <w:r>
-              <w:rPr>
-                <w:rFonts w:asciiTheme="minorHAnsi" w:hAnsiTheme="minorHAnsi" w:cs="Verdana"/>
-                <w:bCs/>
-                <w:sz w:val="18"/>
-                <w:szCs w:val="18"/>
-                <w:lang w:val="en-IN" w:eastAsia="en-IN"/>
-              </w:rPr>
-              <w:t>-</w:t>
-            </w:r>
-            <w:r>
-              <w:rPr>
-                <w:rFonts w:asciiTheme="minorHAnsi" w:hAnsiTheme="minorHAnsi" w:cs="Verdana"/>
-                <w:bCs/>
-                <w:sz w:val="18"/>
-                <w:szCs w:val="18"/>
-                <w:lang w:val="en-IN" w:eastAsia="en-IN"/>
-              </w:rPr>
-              <w:t xml:space="preserve">Description: </w:t>
-            </w:r>
-            <w:r>
-              <w:rPr>
-                <w:rFonts w:asciiTheme="minorHAnsi" w:hAnsiTheme="minorHAnsi" w:cs="Verdana"/>
-                <w:bCs/>
-                <w:sz w:val="18"/>
-                <w:szCs w:val="18"/>
-                <w:lang w:val="en-IN" w:eastAsia="en-IN"/>
-              </w:rPr>
-              <w:t>S</w:t>
-            </w:r>
-            <w:r>
-              <w:rPr>
-                <w:rFonts w:asciiTheme="minorHAnsi" w:hAnsiTheme="minorHAnsi" w:cs="Verdana"/>
-                <w:bCs/>
-                <w:sz w:val="18"/>
-                <w:szCs w:val="18"/>
-                <w:lang w:val="en-IN" w:eastAsia="en-IN"/>
-              </w:rPr>
-              <w:t>wing</w:t>
-            </w:r>
-            <w:r>
-              <w:rPr>
-                <w:rFonts w:asciiTheme="minorHAnsi" w:hAnsiTheme="minorHAnsi" w:cs="Verdana"/>
-                <w:bCs/>
-                <w:sz w:val="18"/>
-                <w:szCs w:val="18"/>
-                <w:lang w:val="en-IN" w:eastAsia="en-IN"/>
-              </w:rPr>
-              <w:t xml:space="preserve"> application</w:t>
-            </w:r>
-            <w:r>
-              <w:rPr>
-                <w:rFonts w:asciiTheme="minorHAnsi" w:hAnsiTheme="minorHAnsi" w:cs="Verdana"/>
-                <w:bCs/>
-                <w:sz w:val="18"/>
-                <w:szCs w:val="18"/>
-                <w:lang w:val="en-IN" w:eastAsia="en-IN"/>
-              </w:rPr>
-              <w:t xml:space="preserve"> and JavaFX</w:t>
+              <w:t xml:space="preserve">     -Description: Swing application and JavaFX</w:t>
             </w:r>
           </w:p>
           <w:p>
@@ -2331,47 +2545,7 @@
                 <w:szCs w:val="18"/>
                 <w:lang w:val="en-IN" w:eastAsia="en-IN"/>
               </w:rPr>
-              <w:t xml:space="preserve">     </w:t>
-            </w:r>
-            <w:r>
-              <w:rPr>
-                <w:rFonts w:asciiTheme="minorHAnsi" w:hAnsiTheme="minorHAnsi" w:cs="Verdana"/>
-                <w:bCs/>
-                <w:sz w:val="18"/>
-                <w:szCs w:val="18"/>
-                <w:lang w:val="en-IN" w:eastAsia="en-IN"/>
-              </w:rPr>
-              <w:t xml:space="preserve">-Technology: </w:t>
-            </w:r>
-            <w:r>
-              <w:rPr>
-                <w:rFonts w:asciiTheme="minorHAnsi" w:hAnsiTheme="minorHAnsi" w:cs="Verdana"/>
-                <w:bCs/>
-                <w:sz w:val="18"/>
-                <w:szCs w:val="18"/>
-                <w:lang w:val="en-IN" w:eastAsia="en-IN"/>
-              </w:rPr>
-              <w:t xml:space="preserve">Java, </w:t>
-            </w:r>
-            <w:r>
-              <w:rPr>
-                <w:rFonts w:asciiTheme="minorHAnsi" w:hAnsiTheme="minorHAnsi" w:cs="Verdana"/>
-                <w:bCs/>
-                <w:sz w:val="18"/>
-                <w:szCs w:val="18"/>
-                <w:lang w:val="en-IN" w:eastAsia="en-IN"/>
-              </w:rPr>
-              <w:t>Swing (</w:t>
-            </w:r>
-            <w:r>
-              <w:rPr>
-                <w:rFonts w:asciiTheme="minorHAnsi" w:hAnsiTheme="minorHAnsi" w:cs="Verdana"/>
-                <w:bCs/>
-                <w:sz w:val="18"/>
-                <w:szCs w:val="18"/>
-                <w:lang w:val="en-IN" w:eastAsia="en-IN"/>
-              </w:rPr>
-              <w:t>AWT)</w:t>
+              <w:t xml:space="preserve">     -Technology: Java, Swing (AWT)</w:t>
             </w:r>
           </w:p>
           <w:p>
@@ -2416,224 +2590,6 @@
                 <w:lang w:val="en-IN" w:eastAsia="en-IN"/>
               </w:rPr>
               <w:t>-Game-</w:t>
-            </w:r>
-          </w:p>
-        </w:tc>
-      </w:tr>
-      <w:tr>
-        <w:trPr>
-          <w:trHeight w:val="227"/>
-        </w:trPr>
-        <w:tc>
-          <w:tcPr>
-            <w:tcW w:w="1644" w:type="dxa"/>
-            <w:shd w:val="clear" w:color="auto" w:fill="D9D9D9" w:themeFill="background1" w:themeFillShade="D9"/>
-            <w:vAlign w:val="center"/>
-          </w:tcPr>
-          <w:p>
-            <w:pPr>
-              <w:spacing w:before="120"/>
-              <w:ind w:left="170" w:right="-108"/>
-              <w:rPr>
-                <w:rFonts w:asciiTheme="minorHAnsi" w:hAnsiTheme="minorHAnsi"/>
-                <w:bCs/>
-                <w:sz w:val="18"/>
-                <w:szCs w:val="18"/>
-              </w:rPr>
-            </w:pPr>
-            <w:r>
-              <w:rPr>
-                <w:rFonts w:asciiTheme="minorHAnsi" w:hAnsiTheme="minorHAnsi"/>
-                <w:bCs/>
-                <w:sz w:val="18"/>
-                <w:szCs w:val="18"/>
-              </w:rPr>
-              <w:t xml:space="preserve">    </w:t>
-            </w:r>
-            <w:r>
-              <w:rPr>
-                <w:rFonts w:asciiTheme="minorHAnsi" w:hAnsiTheme="minorHAnsi"/>
-                <w:bCs/>
-                <w:sz w:val="18"/>
-                <w:szCs w:val="18"/>
-              </w:rPr>
-              <w:t>Java</w:t>
-            </w:r>
-          </w:p>
-        </w:tc>
-        <w:tc>
-          <w:tcPr>
-            <w:tcW w:w="9572" w:type="dxa"/>
-            <w:vAlign w:val="center"/>
-          </w:tcPr>
-          <w:p>
-            <w:pPr>
-              <w:numPr>
-                <w:ilvl w:val="0"/>
-                <w:numId w:val="15"/>
-              </w:numPr>
-              <w:spacing w:before="120"/>
-              <w:ind w:left="164" w:right="-108" w:hanging="164"/>
-              <w:rPr>
-                <w:rFonts w:asciiTheme="minorHAnsi" w:hAnsiTheme="minorHAnsi"/>
-                <w:b/>
-                <w:sz w:val="18"/>
-                <w:szCs w:val="18"/>
-              </w:rPr>
-            </w:pPr>
-            <w:r>
-              <w:rPr>
-                <w:rFonts w:asciiTheme="minorHAnsi" w:hAnsiTheme="minorHAnsi" w:cs="Verdana"/>
-                <w:b/>
-                <w:sz w:val="18"/>
-                <w:szCs w:val="18"/>
-                <w:lang w:val="en-IN" w:eastAsia="en-IN"/>
-              </w:rPr>
-              <w:t xml:space="preserve">ATM – Banking System </w:t>
-            </w:r>
-            <w:r>
-              <w:rPr>
-                <w:rFonts w:asciiTheme="minorHAnsi" w:hAnsiTheme="minorHAnsi"/>
-                <w:bCs/>
-                <w:sz w:val="18"/>
-                <w:szCs w:val="18"/>
-              </w:rPr>
-              <w:t>(</w:t>
-            </w:r>
-            <w:r>
-              <w:rPr>
-                <w:rFonts w:asciiTheme="minorHAnsi" w:hAnsiTheme="minorHAnsi"/>
-                <w:sz w:val="18"/>
-                <w:szCs w:val="18"/>
-              </w:rPr>
-              <w:t>July 19 – August 19)</w:t>
-            </w:r>
-          </w:p>
-          <w:p>
-            <w:pPr>
-              <w:numPr>
-                <w:ilvl w:val="1"/>
-                <w:numId w:val="2"/>
-              </w:numPr>
-              <w:ind w:left="346" w:right="-108" w:hanging="91"/>
-              <w:jc w:val="both"/>
-              <w:rPr>
-                <w:rFonts w:asciiTheme="minorHAnsi" w:hAnsiTheme="minorHAnsi"/>
-                <w:b/>
-                <w:sz w:val="18"/>
-                <w:szCs w:val="18"/>
-              </w:rPr>
-            </w:pPr>
-            <w:r>
-              <w:rPr>
-                <w:rFonts w:asciiTheme="minorHAnsi" w:hAnsiTheme="minorHAnsi"/>
-                <w:bCs/>
-                <w:sz w:val="18"/>
-                <w:szCs w:val="18"/>
-              </w:rPr>
-              <w:t xml:space="preserve">Description: Online ATM Service for Banking </w:t>
-            </w:r>
-          </w:p>
-          <w:p>
-            <w:pPr>
-              <w:numPr>
-                <w:ilvl w:val="1"/>
-                <w:numId w:val="2"/>
-              </w:numPr>
-              <w:ind w:left="346" w:right="-108" w:hanging="91"/>
-              <w:jc w:val="both"/>
-              <w:rPr>
-                <w:rFonts w:asciiTheme="minorHAnsi" w:hAnsiTheme="minorHAnsi"/>
-                <w:b/>
-                <w:sz w:val="18"/>
-                <w:szCs w:val="18"/>
-              </w:rPr>
-            </w:pPr>
-            <w:r>
-              <w:rPr>
-                <w:rFonts w:asciiTheme="minorHAnsi" w:hAnsiTheme="minorHAnsi"/>
-                <w:bCs/>
-                <w:sz w:val="18"/>
-                <w:szCs w:val="18"/>
-              </w:rPr>
-              <w:t xml:space="preserve">Technology: Java </w:t>
-            </w:r>
-          </w:p>
-          <w:p>
-            <w:pPr>
-              <w:numPr>
-                <w:ilvl w:val="1"/>
-                <w:numId w:val="2"/>
-              </w:numPr>
-              <w:ind w:left="346" w:right="-108" w:hanging="91"/>
-              <w:jc w:val="both"/>
-              <w:rPr>
-                <w:rFonts w:asciiTheme="minorHAnsi" w:hAnsiTheme="minorHAnsi"/>
-                <w:b/>
-                <w:sz w:val="18"/>
-                <w:szCs w:val="18"/>
-              </w:rPr>
-            </w:pPr>
-            <w:r>
-              <w:rPr>
-                <w:rFonts w:asciiTheme="minorHAnsi" w:hAnsiTheme="minorHAnsi"/>
-                <w:bCs/>
-                <w:sz w:val="18"/>
-                <w:szCs w:val="18"/>
-              </w:rPr>
-              <w:t>Team Project: 4 members</w:t>
-            </w:r>
-          </w:p>
-          <w:p>
-            <w:pPr>
-              <w:ind w:left="255" w:right="-108"/>
-              <w:rPr>
-                <w:rFonts w:asciiTheme="minorHAnsi" w:hAnsiTheme="minorHAnsi"/>
-                <w:bCs/>
-                <w:sz w:val="18"/>
-                <w:szCs w:val="18"/>
-              </w:rPr>
-            </w:pPr>
-            <w:r>
-              <w:rPr>
-                <w:rFonts w:asciiTheme="minorHAnsi" w:hAnsiTheme="minorHAnsi"/>
-                <w:bCs/>
-                <w:sz w:val="18"/>
-                <w:szCs w:val="18"/>
-              </w:rPr>
-              <w:t>- Role: Developer</w:t>
-            </w:r>
-          </w:p>
-          <w:p>
-            <w:pPr>
-              <w:ind w:left="255" w:right="-108"/>
-              <w:rPr>
-                <w:rFonts w:asciiTheme="minorHAnsi" w:hAnsiTheme="minorHAnsi" w:cs="Verdana"/>
-                <w:b/>
-                <w:sz w:val="18"/>
-                <w:szCs w:val="18"/>
-                <w:lang w:val="en-IN" w:eastAsia="en-IN"/>
-              </w:rPr>
-            </w:pPr>
-            <w:r>
-              <w:rPr>
-                <w:rFonts w:asciiTheme="minorHAnsi" w:hAnsiTheme="minorHAnsi" w:cs="Verdana"/>
-                <w:bCs/>
-                <w:sz w:val="18"/>
-                <w:szCs w:val="18"/>
-                <w:lang w:val="en-IN" w:eastAsia="en-IN"/>
-              </w:rPr>
-              <w:t>-Project access-</w:t>
-            </w:r>
-            <w:r>
-              <w:rPr>
-                <w:rFonts w:asciiTheme="minorHAnsi" w:hAnsiTheme="minorHAnsi" w:cs="Verdana"/>
-                <w:bCs/>
-                <w:sz w:val="18"/>
-                <w:szCs w:val="18"/>
-                <w:lang w:val="en-IN" w:eastAsia="en-IN"/>
-              </w:rPr>
-              <w:t>github.com/shivanshunigam01/ATM-SIMULATION</w:t>
             </w:r>
           </w:p>
         </w:tc>
@@ -2747,7 +2703,7 @@
         </w:tc>
         <w:tc>
           <w:tcPr>
-            <w:tcW w:w="9239" w:type="dxa"/>
+            <w:tcW w:w="9240" w:type="dxa"/>
             <w:shd w:val="clear" w:color="auto" w:fill="auto"/>
           </w:tcPr>
           <w:p>
@@ -2879,16 +2835,25 @@
                 <w:szCs w:val="18"/>
                 <w:lang w:val="en-IN" w:eastAsia="en-IN"/>
               </w:rPr>
-              <w:t>06</w:t>
-            </w:r>
-            <w:r>
-              <w:rPr>
-                <w:rFonts w:asciiTheme="minorHAnsi" w:hAnsiTheme="minorHAnsi" w:cs="Verdana"/>
-                <w:sz w:val="18"/>
-                <w:szCs w:val="18"/>
-                <w:lang w:val="en-IN" w:eastAsia="en-IN"/>
-              </w:rPr>
-              <w:t xml:space="preserve"> in </w:t>
+              <w:t>0</w:t>
+            </w:r>
+            <w:r>
+              <w:rPr>
+                <w:rFonts w:asciiTheme="minorHAnsi" w:hAnsiTheme="minorHAnsi" w:cs="Verdana"/>
+                <w:sz w:val="18"/>
+                <w:szCs w:val="18"/>
+                <w:lang w:val="en-IN" w:eastAsia="en-IN"/>
+              </w:rPr>
+              <w:t xml:space="preserve">1 </w:t>
+            </w:r>
+            <w:r>
+              <w:rPr>
+                <w:rFonts w:asciiTheme="minorHAnsi" w:hAnsiTheme="minorHAnsi" w:cs="Verdana"/>
+                <w:sz w:val="18"/>
+                <w:szCs w:val="18"/>
+                <w:lang w:val="en-IN" w:eastAsia="en-IN"/>
+              </w:rPr>
+              <w:t xml:space="preserve">in </w:t>
             </w:r>
             <w:proofErr w:type="gramStart"/>
             <w:r>
@@ -3056,7 +3021,7 @@
         </w:tc>
         <w:tc>
           <w:tcPr>
-            <w:tcW w:w="9239" w:type="dxa"/>
+            <w:tcW w:w="9240" w:type="dxa"/>
             <w:shd w:val="clear" w:color="auto" w:fill="auto"/>
           </w:tcPr>
           <w:p>
@@ -3218,7 +3183,7 @@
         </w:tc>
         <w:tc>
           <w:tcPr>
-            <w:tcW w:w="9239" w:type="dxa"/>
+            <w:tcW w:w="9240" w:type="dxa"/>
             <w:shd w:val="clear" w:color="auto" w:fill="auto"/>
           </w:tcPr>
           <w:p>
